--- a/pulsar design1214.docx
+++ b/pulsar design1214.docx
@@ -85,19 +85,11 @@
           <w:numId w:val="6"/>
         </w:numPr>
       </w:pPr>
-      <w:proofErr w:type="spellStart"/>
-      <w:r>
-        <w:rPr>
-          <w:rFonts w:hint="eastAsia"/>
-        </w:rPr>
-        <w:t>Keyshared</w:t>
-      </w:r>
-      <w:proofErr w:type="spellEnd"/>
-      <w:r>
-        <w:rPr>
-          <w:rFonts w:hint="eastAsia"/>
-        </w:rPr>
-        <w:t>模式</w:t>
+      <w:r>
+        <w:rPr>
+          <w:rFonts w:hint="eastAsia"/>
+        </w:rPr>
+        <w:t>Keyshared模式</w:t>
       </w:r>
     </w:p>
     <w:p/>
@@ -175,7 +167,6 @@
         </w:rPr>
         <w:t xml:space="preserve">public class </w:t>
       </w:r>
-      <w:proofErr w:type="spellStart"/>
       <w:r>
         <w:rPr>
           <w:rFonts w:ascii="JetBrains Mono" w:hAnsi="JetBrains Mono"/>
@@ -185,7 +176,6 @@
         </w:rPr>
         <w:t>PersistentStickyKeyDispatcherMultipleConsumers</w:t>
       </w:r>
-      <w:proofErr w:type="spellEnd"/>
     </w:p>
     <w:p>
       <w:pPr>
@@ -219,7 +209,6 @@
         </w:rPr>
         <w:t xml:space="preserve">public class </w:t>
       </w:r>
-      <w:proofErr w:type="spellStart"/>
       <w:r>
         <w:rPr>
           <w:rFonts w:ascii="JetBrains Mono" w:hAnsi="JetBrains Mono"/>
@@ -229,7 +218,6 @@
         </w:rPr>
         <w:t>HashRangeExclusiveStickyKeyConsumerSelector</w:t>
       </w:r>
-      <w:proofErr w:type="spellEnd"/>
     </w:p>
     <w:p>
       <w:pPr>
@@ -348,7 +336,6 @@
         </w:rPr>
         <w:t>(</w:t>
       </w:r>
-      <w:proofErr w:type="spellStart"/>
       <w:r>
         <w:rPr>
           <w:rFonts w:ascii="JetBrains Mono" w:hAnsi="JetBrains Mono"/>
@@ -365,9 +352,17 @@
           <w:sz w:val="20"/>
           <w:szCs w:val="20"/>
         </w:rPr>
-        <w:t>.size</w:t>
-      </w:r>
-      <w:proofErr w:type="spellEnd"/>
+        <w:t xml:space="preserve">.size() &gt; </w:t>
+      </w:r>
+      <w:r>
+        <w:rPr>
+          <w:rFonts w:ascii="JetBrains Mono" w:hAnsi="JetBrains Mono"/>
+          <w:color w:val="6897BB"/>
+          <w:sz w:val="20"/>
+          <w:szCs w:val="20"/>
+        </w:rPr>
+        <w:t>0</w:t>
+      </w:r>
       <w:r>
         <w:rPr>
           <w:rFonts w:ascii="JetBrains Mono" w:hAnsi="JetBrains Mono"/>
@@ -375,16 +370,7 @@
           <w:sz w:val="20"/>
           <w:szCs w:val="20"/>
         </w:rPr>
-        <w:t xml:space="preserve">() &gt; </w:t>
-      </w:r>
-      <w:r>
-        <w:rPr>
-          <w:rFonts w:ascii="JetBrains Mono" w:hAnsi="JetBrains Mono"/>
-          <w:color w:val="6897BB"/>
-          <w:sz w:val="20"/>
-          <w:szCs w:val="20"/>
-        </w:rPr>
-        <w:t>0</w:t>
+        <w:t>) {</w:t>
       </w:r>
       <w:r>
         <w:rPr>
@@ -393,7 +379,17 @@
           <w:sz w:val="20"/>
           <w:szCs w:val="20"/>
         </w:rPr>
-        <w:t>) {</w:t>
+        <w:br/>
+        <w:t xml:space="preserve">        </w:t>
+      </w:r>
+      <w:r>
+        <w:rPr>
+          <w:rFonts w:ascii="JetBrains Mono" w:hAnsi="JetBrains Mono"/>
+          <w:color w:val="CC7832"/>
+          <w:sz w:val="20"/>
+          <w:szCs w:val="20"/>
+        </w:rPr>
+        <w:t xml:space="preserve">int </w:t>
       </w:r>
       <w:r>
         <w:rPr>
@@ -402,17 +398,53 @@
           <w:sz w:val="20"/>
           <w:szCs w:val="20"/>
         </w:rPr>
+        <w:t xml:space="preserve">slot = hash % </w:t>
+      </w:r>
+      <w:r>
+        <w:rPr>
+          <w:rFonts w:ascii="JetBrains Mono" w:hAnsi="JetBrains Mono"/>
+          <w:color w:val="9876AA"/>
+          <w:sz w:val="20"/>
+          <w:szCs w:val="20"/>
+        </w:rPr>
+        <w:t>rangeSize</w:t>
+      </w:r>
+      <w:r>
+        <w:rPr>
+          <w:rFonts w:ascii="JetBrains Mono" w:hAnsi="JetBrains Mono"/>
+          <w:color w:val="CC7832"/>
+          <w:sz w:val="20"/>
+          <w:szCs w:val="20"/>
+        </w:rPr>
+        <w:t>;</w:t>
+      </w:r>
+      <w:r>
+        <w:rPr>
+          <w:rFonts w:ascii="JetBrains Mono" w:hAnsi="JetBrains Mono"/>
+          <w:color w:val="CC7832"/>
+          <w:sz w:val="20"/>
+          <w:szCs w:val="20"/>
+        </w:rPr>
         <w:br/>
         <w:t xml:space="preserve">        </w:t>
       </w:r>
       <w:r>
         <w:rPr>
           <w:rFonts w:ascii="JetBrains Mono" w:hAnsi="JetBrains Mono"/>
+          <w:color w:val="A9B7C6"/>
+          <w:sz w:val="20"/>
+          <w:szCs w:val="20"/>
+        </w:rPr>
+        <w:t>Map.Entry&lt;Integer</w:t>
+      </w:r>
+      <w:r>
+        <w:rPr>
+          <w:rFonts w:ascii="JetBrains Mono" w:hAnsi="JetBrains Mono"/>
           <w:color w:val="CC7832"/>
           <w:sz w:val="20"/>
           <w:szCs w:val="20"/>
         </w:rPr>
-        <w:t xml:space="preserve">int </w:t>
+        <w:t xml:space="preserve">, </w:t>
       </w:r>
       <w:r>
         <w:rPr>
@@ -421,9 +453,8 @@
           <w:sz w:val="20"/>
           <w:szCs w:val="20"/>
         </w:rPr>
-        <w:t xml:space="preserve">slot = hash % </w:t>
-      </w:r>
-      <w:proofErr w:type="spellStart"/>
+        <w:t xml:space="preserve">Consumer&gt; ceilingEntry = </w:t>
+      </w:r>
       <w:r>
         <w:rPr>
           <w:rFonts w:ascii="JetBrains Mono" w:hAnsi="JetBrains Mono"/>
@@ -431,9 +462,17 @@
           <w:sz w:val="20"/>
           <w:szCs w:val="20"/>
         </w:rPr>
-        <w:t>rangeSize</w:t>
-      </w:r>
-      <w:proofErr w:type="spellEnd"/>
+        <w:t>rangeMap</w:t>
+      </w:r>
+      <w:r>
+        <w:rPr>
+          <w:rFonts w:ascii="JetBrains Mono" w:hAnsi="JetBrains Mono"/>
+          <w:color w:val="A9B7C6"/>
+          <w:sz w:val="20"/>
+          <w:szCs w:val="20"/>
+        </w:rPr>
+        <w:t>.ceilingEntry(slot)</w:t>
+      </w:r>
       <w:r>
         <w:rPr>
           <w:rFonts w:ascii="JetBrains Mono" w:hAnsi="JetBrains Mono"/>
@@ -453,7 +492,6 @@
         <w:br/>
         <w:t xml:space="preserve">        </w:t>
       </w:r>
-      <w:proofErr w:type="spellStart"/>
       <w:r>
         <w:rPr>
           <w:rFonts w:ascii="JetBrains Mono" w:hAnsi="JetBrains Mono"/>
@@ -461,9 +499,17 @@
           <w:sz w:val="20"/>
           <w:szCs w:val="20"/>
         </w:rPr>
-        <w:t>Map.Entry</w:t>
-      </w:r>
-      <w:proofErr w:type="spellEnd"/>
+        <w:t>Map.Entry&lt;Integer</w:t>
+      </w:r>
+      <w:r>
+        <w:rPr>
+          <w:rFonts w:ascii="JetBrains Mono" w:hAnsi="JetBrains Mono"/>
+          <w:color w:val="CC7832"/>
+          <w:sz w:val="20"/>
+          <w:szCs w:val="20"/>
+        </w:rPr>
+        <w:t xml:space="preserve">, </w:t>
+      </w:r>
       <w:r>
         <w:rPr>
           <w:rFonts w:ascii="JetBrains Mono" w:hAnsi="JetBrains Mono"/>
@@ -471,7 +517,25 @@
           <w:sz w:val="20"/>
           <w:szCs w:val="20"/>
         </w:rPr>
-        <w:t>&lt;Integer</w:t>
+        <w:t xml:space="preserve">Consumer&gt; floorEntry = </w:t>
+      </w:r>
+      <w:r>
+        <w:rPr>
+          <w:rFonts w:ascii="JetBrains Mono" w:hAnsi="JetBrains Mono"/>
+          <w:color w:val="9876AA"/>
+          <w:sz w:val="20"/>
+          <w:szCs w:val="20"/>
+        </w:rPr>
+        <w:t>rangeMap</w:t>
+      </w:r>
+      <w:r>
+        <w:rPr>
+          <w:rFonts w:ascii="JetBrains Mono" w:hAnsi="JetBrains Mono"/>
+          <w:color w:val="A9B7C6"/>
+          <w:sz w:val="20"/>
+          <w:szCs w:val="20"/>
+        </w:rPr>
+        <w:t>.floorEntry(slot)</w:t>
       </w:r>
       <w:r>
         <w:rPr>
@@ -480,7 +544,17 @@
           <w:sz w:val="20"/>
           <w:szCs w:val="20"/>
         </w:rPr>
-        <w:t xml:space="preserve">, </w:t>
+        <w:t>;</w:t>
+      </w:r>
+      <w:r>
+        <w:rPr>
+          <w:rFonts w:ascii="JetBrains Mono" w:hAnsi="JetBrains Mono"/>
+          <w:color w:val="CC7832"/>
+          <w:sz w:val="20"/>
+          <w:szCs w:val="20"/>
+        </w:rPr>
+        <w:br/>
+        <w:t xml:space="preserve">        </w:t>
       </w:r>
       <w:r>
         <w:rPr>
@@ -489,9 +563,17 @@
           <w:sz w:val="20"/>
           <w:szCs w:val="20"/>
         </w:rPr>
-        <w:t xml:space="preserve">Consumer&gt; </w:t>
-      </w:r>
-      <w:proofErr w:type="spellStart"/>
+        <w:t xml:space="preserve">Consumer ceilingConsumer = ceilingEntry != </w:t>
+      </w:r>
+      <w:r>
+        <w:rPr>
+          <w:rFonts w:ascii="JetBrains Mono" w:hAnsi="JetBrains Mono"/>
+          <w:color w:val="CC7832"/>
+          <w:sz w:val="20"/>
+          <w:szCs w:val="20"/>
+        </w:rPr>
+        <w:t xml:space="preserve">null </w:t>
+      </w:r>
       <w:r>
         <w:rPr>
           <w:rFonts w:ascii="JetBrains Mono" w:hAnsi="JetBrains Mono"/>
@@ -499,9 +581,27 @@
           <w:sz w:val="20"/>
           <w:szCs w:val="20"/>
         </w:rPr>
-        <w:t>ceilingEntry</w:t>
-      </w:r>
-      <w:proofErr w:type="spellEnd"/>
+        <w:t xml:space="preserve">? ceilingEntry.getValue() : </w:t>
+      </w:r>
+      <w:r>
+        <w:rPr>
+          <w:rFonts w:ascii="JetBrains Mono" w:hAnsi="JetBrains Mono"/>
+          <w:color w:val="CC7832"/>
+          <w:sz w:val="20"/>
+          <w:szCs w:val="20"/>
+        </w:rPr>
+        <w:t>null;</w:t>
+      </w:r>
+      <w:r>
+        <w:rPr>
+          <w:rFonts w:ascii="JetBrains Mono" w:hAnsi="JetBrains Mono"/>
+          <w:color w:val="CC7832"/>
+          <w:sz w:val="20"/>
+          <w:szCs w:val="20"/>
+        </w:rPr>
+        <w:br/>
+        <w:t xml:space="preserve">        </w:t>
+      </w:r>
       <w:r>
         <w:rPr>
           <w:rFonts w:ascii="JetBrains Mono" w:hAnsi="JetBrains Mono"/>
@@ -509,17 +609,16 @@
           <w:sz w:val="20"/>
           <w:szCs w:val="20"/>
         </w:rPr>
-        <w:t xml:space="preserve"> = </w:t>
-      </w:r>
-      <w:proofErr w:type="spellStart"/>
+        <w:t xml:space="preserve">Consumer floorConsumer = floorEntry != </w:t>
+      </w:r>
       <w:r>
         <w:rPr>
           <w:rFonts w:ascii="JetBrains Mono" w:hAnsi="JetBrains Mono"/>
-          <w:color w:val="9876AA"/>
-          <w:sz w:val="20"/>
-          <w:szCs w:val="20"/>
-        </w:rPr>
-        <w:t>rangeMap</w:t>
+          <w:color w:val="CC7832"/>
+          <w:sz w:val="20"/>
+          <w:szCs w:val="20"/>
+        </w:rPr>
+        <w:t xml:space="preserve">null </w:t>
       </w:r>
       <w:r>
         <w:rPr>
@@ -528,9 +627,27 @@
           <w:sz w:val="20"/>
           <w:szCs w:val="20"/>
         </w:rPr>
-        <w:t>.ceilingEntry</w:t>
-      </w:r>
-      <w:proofErr w:type="spellEnd"/>
+        <w:t xml:space="preserve">? floorEntry.getValue() : </w:t>
+      </w:r>
+      <w:r>
+        <w:rPr>
+          <w:rFonts w:ascii="JetBrains Mono" w:hAnsi="JetBrains Mono"/>
+          <w:color w:val="CC7832"/>
+          <w:sz w:val="20"/>
+          <w:szCs w:val="20"/>
+        </w:rPr>
+        <w:t>null;</w:t>
+      </w:r>
+      <w:r>
+        <w:rPr>
+          <w:rFonts w:ascii="JetBrains Mono" w:hAnsi="JetBrains Mono"/>
+          <w:color w:val="CC7832"/>
+          <w:sz w:val="20"/>
+          <w:szCs w:val="20"/>
+        </w:rPr>
+        <w:br/>
+        <w:t xml:space="preserve">        if </w:t>
+      </w:r>
       <w:r>
         <w:rPr>
           <w:rFonts w:ascii="JetBrains Mono" w:hAnsi="JetBrains Mono"/>
@@ -538,7 +655,7 @@
           <w:sz w:val="20"/>
           <w:szCs w:val="20"/>
         </w:rPr>
-        <w:t>(slot)</w:t>
+        <w:t xml:space="preserve">(floorConsumer != </w:t>
       </w:r>
       <w:r>
         <w:rPr>
@@ -547,7 +664,26 @@
           <w:sz w:val="20"/>
           <w:szCs w:val="20"/>
         </w:rPr>
-        <w:t>;</w:t>
+        <w:t xml:space="preserve">null </w:t>
+      </w:r>
+      <w:r>
+        <w:rPr>
+          <w:rFonts w:ascii="JetBrains Mono" w:hAnsi="JetBrains Mono"/>
+          <w:color w:val="A9B7C6"/>
+          <w:sz w:val="20"/>
+          <w:szCs w:val="20"/>
+        </w:rPr>
+        <w:t>&amp;&amp; floorConsumer.equals(ceilingConsumer)) {</w:t>
+      </w:r>
+      <w:r>
+        <w:rPr>
+          <w:rFonts w:ascii="JetBrains Mono" w:hAnsi="JetBrains Mono"/>
+          <w:color w:val="A9B7C6"/>
+          <w:sz w:val="20"/>
+          <w:szCs w:val="20"/>
+        </w:rPr>
+        <w:br/>
+        <w:t xml:space="preserve">            </w:t>
       </w:r>
       <w:r>
         <w:rPr>
@@ -556,10 +692,8 @@
           <w:sz w:val="20"/>
           <w:szCs w:val="20"/>
         </w:rPr>
-        <w:br/>
-        <w:t xml:space="preserve">        </w:t>
-      </w:r>
-      <w:proofErr w:type="spellStart"/>
+        <w:t xml:space="preserve">return </w:t>
+      </w:r>
       <w:r>
         <w:rPr>
           <w:rFonts w:ascii="JetBrains Mono" w:hAnsi="JetBrains Mono"/>
@@ -567,433 +701,8 @@
           <w:sz w:val="20"/>
           <w:szCs w:val="20"/>
         </w:rPr>
-        <w:t>Map.Entry</w:t>
-      </w:r>
-      <w:proofErr w:type="spellEnd"/>
-      <w:r>
-        <w:rPr>
-          <w:rFonts w:ascii="JetBrains Mono" w:hAnsi="JetBrains Mono"/>
-          <w:color w:val="A9B7C6"/>
-          <w:sz w:val="20"/>
-          <w:szCs w:val="20"/>
-        </w:rPr>
-        <w:t>&lt;Integer</w:t>
-      </w:r>
-      <w:r>
-        <w:rPr>
-          <w:rFonts w:ascii="JetBrains Mono" w:hAnsi="JetBrains Mono"/>
-          <w:color w:val="CC7832"/>
-          <w:sz w:val="20"/>
-          <w:szCs w:val="20"/>
-        </w:rPr>
-        <w:t xml:space="preserve">, </w:t>
-      </w:r>
-      <w:r>
-        <w:rPr>
-          <w:rFonts w:ascii="JetBrains Mono" w:hAnsi="JetBrains Mono"/>
-          <w:color w:val="A9B7C6"/>
-          <w:sz w:val="20"/>
-          <w:szCs w:val="20"/>
-        </w:rPr>
-        <w:t xml:space="preserve">Consumer&gt; </w:t>
-      </w:r>
-      <w:proofErr w:type="spellStart"/>
-      <w:r>
-        <w:rPr>
-          <w:rFonts w:ascii="JetBrains Mono" w:hAnsi="JetBrains Mono"/>
-          <w:color w:val="A9B7C6"/>
-          <w:sz w:val="20"/>
-          <w:szCs w:val="20"/>
-        </w:rPr>
-        <w:t>floorEntry</w:t>
-      </w:r>
-      <w:proofErr w:type="spellEnd"/>
-      <w:r>
-        <w:rPr>
-          <w:rFonts w:ascii="JetBrains Mono" w:hAnsi="JetBrains Mono"/>
-          <w:color w:val="A9B7C6"/>
-          <w:sz w:val="20"/>
-          <w:szCs w:val="20"/>
-        </w:rPr>
-        <w:t xml:space="preserve"> = </w:t>
-      </w:r>
-      <w:proofErr w:type="spellStart"/>
-      <w:r>
-        <w:rPr>
-          <w:rFonts w:ascii="JetBrains Mono" w:hAnsi="JetBrains Mono"/>
-          <w:color w:val="9876AA"/>
-          <w:sz w:val="20"/>
-          <w:szCs w:val="20"/>
-        </w:rPr>
-        <w:t>rangeMap</w:t>
-      </w:r>
-      <w:r>
-        <w:rPr>
-          <w:rFonts w:ascii="JetBrains Mono" w:hAnsi="JetBrains Mono"/>
-          <w:color w:val="A9B7C6"/>
-          <w:sz w:val="20"/>
-          <w:szCs w:val="20"/>
-        </w:rPr>
-        <w:t>.floorEntry</w:t>
-      </w:r>
-      <w:proofErr w:type="spellEnd"/>
-      <w:r>
-        <w:rPr>
-          <w:rFonts w:ascii="JetBrains Mono" w:hAnsi="JetBrains Mono"/>
-          <w:color w:val="A9B7C6"/>
-          <w:sz w:val="20"/>
-          <w:szCs w:val="20"/>
-        </w:rPr>
-        <w:t>(slot)</w:t>
-      </w:r>
-      <w:r>
-        <w:rPr>
-          <w:rFonts w:ascii="JetBrains Mono" w:hAnsi="JetBrains Mono"/>
-          <w:color w:val="CC7832"/>
-          <w:sz w:val="20"/>
-          <w:szCs w:val="20"/>
-        </w:rPr>
-        <w:t>;</w:t>
-      </w:r>
-      <w:r>
-        <w:rPr>
-          <w:rFonts w:ascii="JetBrains Mono" w:hAnsi="JetBrains Mono"/>
-          <w:color w:val="CC7832"/>
-          <w:sz w:val="20"/>
-          <w:szCs w:val="20"/>
-        </w:rPr>
-        <w:br/>
-        <w:t xml:space="preserve">        </w:t>
-      </w:r>
-      <w:r>
-        <w:rPr>
-          <w:rFonts w:ascii="JetBrains Mono" w:hAnsi="JetBrains Mono"/>
-          <w:color w:val="A9B7C6"/>
-          <w:sz w:val="20"/>
-          <w:szCs w:val="20"/>
-        </w:rPr>
-        <w:t xml:space="preserve">Consumer </w:t>
-      </w:r>
-      <w:proofErr w:type="spellStart"/>
-      <w:r>
-        <w:rPr>
-          <w:rFonts w:ascii="JetBrains Mono" w:hAnsi="JetBrains Mono"/>
-          <w:color w:val="A9B7C6"/>
-          <w:sz w:val="20"/>
-          <w:szCs w:val="20"/>
-        </w:rPr>
         <w:t>ceilingConsumer</w:t>
       </w:r>
-      <w:proofErr w:type="spellEnd"/>
-      <w:r>
-        <w:rPr>
-          <w:rFonts w:ascii="JetBrains Mono" w:hAnsi="JetBrains Mono"/>
-          <w:color w:val="A9B7C6"/>
-          <w:sz w:val="20"/>
-          <w:szCs w:val="20"/>
-        </w:rPr>
-        <w:t xml:space="preserve"> = </w:t>
-      </w:r>
-      <w:proofErr w:type="spellStart"/>
-      <w:r>
-        <w:rPr>
-          <w:rFonts w:ascii="JetBrains Mono" w:hAnsi="JetBrains Mono"/>
-          <w:color w:val="A9B7C6"/>
-          <w:sz w:val="20"/>
-          <w:szCs w:val="20"/>
-        </w:rPr>
-        <w:t>ceilingEntry</w:t>
-      </w:r>
-      <w:proofErr w:type="spellEnd"/>
-      <w:r>
-        <w:rPr>
-          <w:rFonts w:ascii="JetBrains Mono" w:hAnsi="JetBrains Mono"/>
-          <w:color w:val="A9B7C6"/>
-          <w:sz w:val="20"/>
-          <w:szCs w:val="20"/>
-        </w:rPr>
-        <w:t xml:space="preserve"> != </w:t>
-      </w:r>
-      <w:r>
-        <w:rPr>
-          <w:rFonts w:ascii="JetBrains Mono" w:hAnsi="JetBrains Mono"/>
-          <w:color w:val="CC7832"/>
-          <w:sz w:val="20"/>
-          <w:szCs w:val="20"/>
-        </w:rPr>
-        <w:t xml:space="preserve">null </w:t>
-      </w:r>
-      <w:r>
-        <w:rPr>
-          <w:rFonts w:ascii="JetBrains Mono" w:hAnsi="JetBrains Mono"/>
-          <w:color w:val="A9B7C6"/>
-          <w:sz w:val="20"/>
-          <w:szCs w:val="20"/>
-        </w:rPr>
-        <w:t xml:space="preserve">? </w:t>
-      </w:r>
-      <w:proofErr w:type="spellStart"/>
-      <w:r>
-        <w:rPr>
-          <w:rFonts w:ascii="JetBrains Mono" w:hAnsi="JetBrains Mono"/>
-          <w:color w:val="A9B7C6"/>
-          <w:sz w:val="20"/>
-          <w:szCs w:val="20"/>
-        </w:rPr>
-        <w:t>ceilingEntry.getValue</w:t>
-      </w:r>
-      <w:proofErr w:type="spellEnd"/>
-      <w:r>
-        <w:rPr>
-          <w:rFonts w:ascii="JetBrains Mono" w:hAnsi="JetBrains Mono"/>
-          <w:color w:val="A9B7C6"/>
-          <w:sz w:val="20"/>
-          <w:szCs w:val="20"/>
-        </w:rPr>
-        <w:t xml:space="preserve">() : </w:t>
-      </w:r>
-      <w:r>
-        <w:rPr>
-          <w:rFonts w:ascii="JetBrains Mono" w:hAnsi="JetBrains Mono"/>
-          <w:color w:val="CC7832"/>
-          <w:sz w:val="20"/>
-          <w:szCs w:val="20"/>
-        </w:rPr>
-        <w:t>null;</w:t>
-      </w:r>
-      <w:r>
-        <w:rPr>
-          <w:rFonts w:ascii="JetBrains Mono" w:hAnsi="JetBrains Mono"/>
-          <w:color w:val="CC7832"/>
-          <w:sz w:val="20"/>
-          <w:szCs w:val="20"/>
-        </w:rPr>
-        <w:br/>
-        <w:t xml:space="preserve">        </w:t>
-      </w:r>
-      <w:r>
-        <w:rPr>
-          <w:rFonts w:ascii="JetBrains Mono" w:hAnsi="JetBrains Mono"/>
-          <w:color w:val="A9B7C6"/>
-          <w:sz w:val="20"/>
-          <w:szCs w:val="20"/>
-        </w:rPr>
-        <w:t xml:space="preserve">Consumer </w:t>
-      </w:r>
-      <w:proofErr w:type="spellStart"/>
-      <w:r>
-        <w:rPr>
-          <w:rFonts w:ascii="JetBrains Mono" w:hAnsi="JetBrains Mono"/>
-          <w:color w:val="A9B7C6"/>
-          <w:sz w:val="20"/>
-          <w:szCs w:val="20"/>
-        </w:rPr>
-        <w:t>floorConsumer</w:t>
-      </w:r>
-      <w:proofErr w:type="spellEnd"/>
-      <w:r>
-        <w:rPr>
-          <w:rFonts w:ascii="JetBrains Mono" w:hAnsi="JetBrains Mono"/>
-          <w:color w:val="A9B7C6"/>
-          <w:sz w:val="20"/>
-          <w:szCs w:val="20"/>
-        </w:rPr>
-        <w:t xml:space="preserve"> = </w:t>
-      </w:r>
-      <w:proofErr w:type="spellStart"/>
-      <w:r>
-        <w:rPr>
-          <w:rFonts w:ascii="JetBrains Mono" w:hAnsi="JetBrains Mono"/>
-          <w:color w:val="A9B7C6"/>
-          <w:sz w:val="20"/>
-          <w:szCs w:val="20"/>
-        </w:rPr>
-        <w:t>floorEntry</w:t>
-      </w:r>
-      <w:proofErr w:type="spellEnd"/>
-      <w:r>
-        <w:rPr>
-          <w:rFonts w:ascii="JetBrains Mono" w:hAnsi="JetBrains Mono"/>
-          <w:color w:val="A9B7C6"/>
-          <w:sz w:val="20"/>
-          <w:szCs w:val="20"/>
-        </w:rPr>
-        <w:t xml:space="preserve"> != </w:t>
-      </w:r>
-      <w:r>
-        <w:rPr>
-          <w:rFonts w:ascii="JetBrains Mono" w:hAnsi="JetBrains Mono"/>
-          <w:color w:val="CC7832"/>
-          <w:sz w:val="20"/>
-          <w:szCs w:val="20"/>
-        </w:rPr>
-        <w:t xml:space="preserve">null </w:t>
-      </w:r>
-      <w:r>
-        <w:rPr>
-          <w:rFonts w:ascii="JetBrains Mono" w:hAnsi="JetBrains Mono"/>
-          <w:color w:val="A9B7C6"/>
-          <w:sz w:val="20"/>
-          <w:szCs w:val="20"/>
-        </w:rPr>
-        <w:t xml:space="preserve">? </w:t>
-      </w:r>
-      <w:proofErr w:type="spellStart"/>
-      <w:r>
-        <w:rPr>
-          <w:rFonts w:ascii="JetBrains Mono" w:hAnsi="JetBrains Mono"/>
-          <w:color w:val="A9B7C6"/>
-          <w:sz w:val="20"/>
-          <w:szCs w:val="20"/>
-        </w:rPr>
-        <w:t>floorEntry.getValue</w:t>
-      </w:r>
-      <w:proofErr w:type="spellEnd"/>
-      <w:r>
-        <w:rPr>
-          <w:rFonts w:ascii="JetBrains Mono" w:hAnsi="JetBrains Mono"/>
-          <w:color w:val="A9B7C6"/>
-          <w:sz w:val="20"/>
-          <w:szCs w:val="20"/>
-        </w:rPr>
-        <w:t xml:space="preserve">() : </w:t>
-      </w:r>
-      <w:r>
-        <w:rPr>
-          <w:rFonts w:ascii="JetBrains Mono" w:hAnsi="JetBrains Mono"/>
-          <w:color w:val="CC7832"/>
-          <w:sz w:val="20"/>
-          <w:szCs w:val="20"/>
-        </w:rPr>
-        <w:t>null;</w:t>
-      </w:r>
-      <w:r>
-        <w:rPr>
-          <w:rFonts w:ascii="JetBrains Mono" w:hAnsi="JetBrains Mono"/>
-          <w:color w:val="CC7832"/>
-          <w:sz w:val="20"/>
-          <w:szCs w:val="20"/>
-        </w:rPr>
-        <w:br/>
-        <w:t xml:space="preserve">        if </w:t>
-      </w:r>
-      <w:r>
-        <w:rPr>
-          <w:rFonts w:ascii="JetBrains Mono" w:hAnsi="JetBrains Mono"/>
-          <w:color w:val="A9B7C6"/>
-          <w:sz w:val="20"/>
-          <w:szCs w:val="20"/>
-        </w:rPr>
-        <w:t>(</w:t>
-      </w:r>
-      <w:proofErr w:type="spellStart"/>
-      <w:r>
-        <w:rPr>
-          <w:rFonts w:ascii="JetBrains Mono" w:hAnsi="JetBrains Mono"/>
-          <w:color w:val="A9B7C6"/>
-          <w:sz w:val="20"/>
-          <w:szCs w:val="20"/>
-        </w:rPr>
-        <w:t>floorConsumer</w:t>
-      </w:r>
-      <w:proofErr w:type="spellEnd"/>
-      <w:r>
-        <w:rPr>
-          <w:rFonts w:ascii="JetBrains Mono" w:hAnsi="JetBrains Mono"/>
-          <w:color w:val="A9B7C6"/>
-          <w:sz w:val="20"/>
-          <w:szCs w:val="20"/>
-        </w:rPr>
-        <w:t xml:space="preserve"> != </w:t>
-      </w:r>
-      <w:r>
-        <w:rPr>
-          <w:rFonts w:ascii="JetBrains Mono" w:hAnsi="JetBrains Mono"/>
-          <w:color w:val="CC7832"/>
-          <w:sz w:val="20"/>
-          <w:szCs w:val="20"/>
-        </w:rPr>
-        <w:t xml:space="preserve">null </w:t>
-      </w:r>
-      <w:r>
-        <w:rPr>
-          <w:rFonts w:ascii="JetBrains Mono" w:hAnsi="JetBrains Mono"/>
-          <w:color w:val="A9B7C6"/>
-          <w:sz w:val="20"/>
-          <w:szCs w:val="20"/>
-        </w:rPr>
-        <w:t xml:space="preserve">&amp;&amp; </w:t>
-      </w:r>
-      <w:proofErr w:type="spellStart"/>
-      <w:r>
-        <w:rPr>
-          <w:rFonts w:ascii="JetBrains Mono" w:hAnsi="JetBrains Mono"/>
-          <w:color w:val="A9B7C6"/>
-          <w:sz w:val="20"/>
-          <w:szCs w:val="20"/>
-        </w:rPr>
-        <w:t>floorConsumer.equals</w:t>
-      </w:r>
-      <w:proofErr w:type="spellEnd"/>
-      <w:r>
-        <w:rPr>
-          <w:rFonts w:ascii="JetBrains Mono" w:hAnsi="JetBrains Mono"/>
-          <w:color w:val="A9B7C6"/>
-          <w:sz w:val="20"/>
-          <w:szCs w:val="20"/>
-        </w:rPr>
-        <w:t>(</w:t>
-      </w:r>
-      <w:proofErr w:type="spellStart"/>
-      <w:r>
-        <w:rPr>
-          <w:rFonts w:ascii="JetBrains Mono" w:hAnsi="JetBrains Mono"/>
-          <w:color w:val="A9B7C6"/>
-          <w:sz w:val="20"/>
-          <w:szCs w:val="20"/>
-        </w:rPr>
-        <w:t>ceilingConsumer</w:t>
-      </w:r>
-      <w:proofErr w:type="spellEnd"/>
-      <w:r>
-        <w:rPr>
-          <w:rFonts w:ascii="JetBrains Mono" w:hAnsi="JetBrains Mono"/>
-          <w:color w:val="A9B7C6"/>
-          <w:sz w:val="20"/>
-          <w:szCs w:val="20"/>
-        </w:rPr>
-        <w:t>)) {</w:t>
-      </w:r>
-      <w:r>
-        <w:rPr>
-          <w:rFonts w:ascii="JetBrains Mono" w:hAnsi="JetBrains Mono"/>
-          <w:color w:val="A9B7C6"/>
-          <w:sz w:val="20"/>
-          <w:szCs w:val="20"/>
-        </w:rPr>
-        <w:br/>
-        <w:t xml:space="preserve">            </w:t>
-      </w:r>
-      <w:r>
-        <w:rPr>
-          <w:rFonts w:ascii="JetBrains Mono" w:hAnsi="JetBrains Mono"/>
-          <w:color w:val="CC7832"/>
-          <w:sz w:val="20"/>
-          <w:szCs w:val="20"/>
-        </w:rPr>
-        <w:t xml:space="preserve">return </w:t>
-      </w:r>
-      <w:proofErr w:type="spellStart"/>
-      <w:r>
-        <w:rPr>
-          <w:rFonts w:ascii="JetBrains Mono" w:hAnsi="JetBrains Mono"/>
-          <w:color w:val="A9B7C6"/>
-          <w:sz w:val="20"/>
-          <w:szCs w:val="20"/>
-        </w:rPr>
-        <w:t>ceilingConsumer</w:t>
-      </w:r>
-      <w:proofErr w:type="spellEnd"/>
       <w:r>
         <w:rPr>
           <w:rFonts w:ascii="JetBrains Mono" w:hAnsi="JetBrains Mono"/>
@@ -1267,7 +976,6 @@
         </w:numPr>
         <w:ind w:firstLineChars="0"/>
       </w:pPr>
-      <w:proofErr w:type="spellStart"/>
       <w:r>
         <w:t>K</w:t>
       </w:r>
@@ -1275,14 +983,7 @@
         <w:rPr>
           <w:rFonts w:hint="eastAsia"/>
         </w:rPr>
-        <w:t>eyshared</w:t>
-      </w:r>
-      <w:proofErr w:type="spellEnd"/>
-      <w:r>
-        <w:rPr>
-          <w:rFonts w:hint="eastAsia"/>
-        </w:rPr>
-        <w:t>模式工作流程</w:t>
+        <w:t>eyshared模式工作流程</w:t>
       </w:r>
       <w:r>
         <w:rPr>
@@ -1389,7 +1090,6 @@
         </w:rPr>
         <w:t xml:space="preserve"> </w:t>
       </w:r>
-      <w:proofErr w:type="spellStart"/>
       <w:r>
         <w:rPr>
           <w:rFonts w:hint="eastAsia"/>
@@ -1397,7 +1097,6 @@
         </w:rPr>
         <w:t>ip</w:t>
       </w:r>
-      <w:proofErr w:type="spellEnd"/>
       <w:r>
         <w:rPr>
           <w:rFonts w:hint="eastAsia"/>
@@ -1463,7 +1162,6 @@
         </w:rPr>
         <w:t>冲突则使用</w:t>
       </w:r>
-      <w:proofErr w:type="spellStart"/>
       <w:r>
         <w:rPr>
           <w:b/>
@@ -1481,7 +1179,6 @@
         </w:rPr>
         <w:t>a</w:t>
       </w:r>
-      <w:proofErr w:type="spellEnd"/>
       <w:r>
         <w:rPr>
           <w:rFonts w:hint="eastAsia"/>
@@ -1489,9 +1186,8 @@
           <w:bCs/>
           <w:color w:val="FF0000"/>
         </w:rPr>
-        <w:t>为key，还是冲突则使用</w:t>
-      </w:r>
-      <w:proofErr w:type="spellStart"/>
+        <w:t>为key，还是冲突则使用IP+</w:t>
+      </w:r>
       <w:r>
         <w:rPr>
           <w:rFonts w:hint="eastAsia"/>
@@ -1499,7 +1195,7 @@
           <w:bCs/>
           <w:color w:val="FF0000"/>
         </w:rPr>
-        <w:t>IP+</w:t>
+        <w:t>aa</w:t>
       </w:r>
       <w:r>
         <w:rPr>
@@ -1508,9 +1204,8 @@
           <w:bCs/>
           <w:color w:val="FF0000"/>
         </w:rPr>
-        <w:t>aa</w:t>
-      </w:r>
-      <w:proofErr w:type="spellEnd"/>
+        <w:t>，以此类推</w:t>
+      </w:r>
       <w:r>
         <w:rPr>
           <w:rFonts w:hint="eastAsia"/>
@@ -1518,15 +1213,6 @@
           <w:bCs/>
           <w:color w:val="FF0000"/>
         </w:rPr>
-        <w:t>，以此类推</w:t>
-      </w:r>
-      <w:r>
-        <w:rPr>
-          <w:rFonts w:hint="eastAsia"/>
-          <w:b/>
-          <w:bCs/>
-          <w:color w:val="FF0000"/>
-        </w:rPr>
         <w:t>。</w:t>
       </w:r>
     </w:p>
@@ -1537,7 +1223,6 @@
         </w:rPr>
         <w:t>2）</w:t>
       </w:r>
-      <w:proofErr w:type="spellStart"/>
       <w:r>
         <w:t>D</w:t>
       </w:r>
@@ -1545,14 +1230,7 @@
         <w:rPr>
           <w:rFonts w:hint="eastAsia"/>
         </w:rPr>
-        <w:t>pm</w:t>
-      </w:r>
-      <w:proofErr w:type="spellEnd"/>
-      <w:r>
-        <w:rPr>
-          <w:rFonts w:hint="eastAsia"/>
-        </w:rPr>
-        <w:t>发送GS时，查询目的host</w:t>
+        <w:t>pm发送GS时，查询目的host</w:t>
       </w:r>
       <w:r>
         <w:t xml:space="preserve"> </w:t>
@@ -1810,7 +1488,6 @@
         </w:numPr>
         <w:ind w:firstLineChars="0"/>
       </w:pPr>
-      <w:proofErr w:type="spellStart"/>
       <w:r>
         <w:t>K</w:t>
       </w:r>
@@ -1818,14 +1495,7 @@
         <w:rPr>
           <w:rFonts w:hint="eastAsia"/>
         </w:rPr>
-        <w:t>eyshared</w:t>
-      </w:r>
-      <w:proofErr w:type="spellEnd"/>
-      <w:r>
-        <w:rPr>
-          <w:rFonts w:hint="eastAsia"/>
-        </w:rPr>
-        <w:t>模式工作流程方案二（</w:t>
+        <w:t>eyshared模式工作流程方案二（</w:t>
       </w:r>
       <w:r>
         <w:rPr>
@@ -1902,7 +1572,6 @@
         </w:rPr>
         <w:t xml:space="preserve"> </w:t>
       </w:r>
-      <w:proofErr w:type="spellStart"/>
       <w:r>
         <w:rPr>
           <w:rFonts w:hint="eastAsia"/>
@@ -1910,7 +1579,6 @@
         </w:rPr>
         <w:t>ip</w:t>
       </w:r>
-      <w:proofErr w:type="spellEnd"/>
       <w:r>
         <w:rPr>
           <w:rFonts w:hint="eastAsia"/>
@@ -1952,7 +1620,6 @@
         </w:rPr>
         <w:t>2）</w:t>
       </w:r>
-      <w:proofErr w:type="spellStart"/>
       <w:r>
         <w:t>D</w:t>
       </w:r>
@@ -1960,14 +1627,7 @@
         <w:rPr>
           <w:rFonts w:hint="eastAsia"/>
         </w:rPr>
-        <w:t>pm</w:t>
-      </w:r>
-      <w:proofErr w:type="spellEnd"/>
-      <w:r>
-        <w:rPr>
-          <w:rFonts w:hint="eastAsia"/>
-        </w:rPr>
-        <w:t>发送GS时，将host</w:t>
+        <w:t>pm发送GS时，将host</w:t>
       </w:r>
       <w:r>
         <w:t xml:space="preserve"> </w:t>
@@ -2120,7 +1780,6 @@
         </w:numPr>
         <w:ind w:firstLineChars="0"/>
       </w:pPr>
-      <w:proofErr w:type="spellStart"/>
       <w:r>
         <w:lastRenderedPageBreak/>
         <w:t>K</w:t>
@@ -2129,14 +1788,23 @@
         <w:rPr>
           <w:rFonts w:hint="eastAsia"/>
         </w:rPr>
-        <w:t>eyshared</w:t>
-      </w:r>
-      <w:proofErr w:type="spellEnd"/>
-      <w:r>
-        <w:rPr>
-          <w:rFonts w:hint="eastAsia"/>
-        </w:rPr>
-        <w:t>模式工作流程方案三（更换hash函数）：</w:t>
+        <w:t>eyshared模式工作流程方案三（更换hash函数）：</w:t>
+      </w:r>
+    </w:p>
+    <w:p>
+      <w:pPr>
+        <w:rPr>
+          <w:rFonts w:hint="eastAsia"/>
+        </w:rPr>
+      </w:pPr>
+      <w:r>
+        <w:t>Create a port</w:t>
+      </w:r>
+      <w:r>
+        <w:rPr>
+          <w:rFonts w:hint="eastAsia"/>
+        </w:rPr>
+        <w:t>：</w:t>
       </w:r>
     </w:p>
     <w:p>
@@ -2145,10 +1813,10 @@
           <w:noProof/>
         </w:rPr>
         <w:drawing>
-          <wp:inline distT="0" distB="0" distL="0" distR="0" wp14:anchorId="286FD2DD" wp14:editId="68E96D09">
-            <wp:extent cx="5274310" cy="5107940"/>
-            <wp:effectExtent l="0" t="0" r="2540" b="0"/>
-            <wp:docPr id="15" name="图片 15"/>
+          <wp:inline distT="0" distB="0" distL="0" distR="0" wp14:anchorId="628E5732" wp14:editId="15478AE5">
+            <wp:extent cx="5274310" cy="4792345"/>
+            <wp:effectExtent l="0" t="0" r="2540" b="8255"/>
+            <wp:docPr id="8" name="图片 8"/>
             <wp:cNvGraphicFramePr>
               <a:graphicFrameLocks xmlns:a="http://schemas.openxmlformats.org/drawingml/2006/main" noChangeAspect="1"/>
             </wp:cNvGraphicFramePr>
@@ -2168,7 +1836,7 @@
                   <pic:spPr>
                     <a:xfrm>
                       <a:off x="0" y="0"/>
-                      <a:ext cx="5274310" cy="5107940"/>
+                      <a:ext cx="5274310" cy="4792345"/>
                     </a:xfrm>
                     <a:prstGeom prst="rect">
                       <a:avLst/>
@@ -2182,7 +1850,12 @@
       </w:r>
     </w:p>
     <w:p>
-      <w:proofErr w:type="spellStart"/>
+      <w:r>
+        <w:rPr>
+          <w:rFonts w:hint="eastAsia"/>
+        </w:rPr>
+        <w:t>1）</w:t>
+      </w:r>
       <w:r>
         <w:t>D</w:t>
       </w:r>
@@ -2190,54 +1863,171 @@
         <w:rPr>
           <w:rFonts w:hint="eastAsia"/>
         </w:rPr>
+        <w:t>pm：</w:t>
+      </w:r>
+    </w:p>
+    <w:p>
+      <w:r>
+        <w:rPr>
+          <w:rFonts w:hint="eastAsia"/>
+        </w:rPr>
+        <w:t>[4</w:t>
+      </w:r>
+      <w:r>
+        <w:t xml:space="preserve">,a] </w:t>
+      </w:r>
+      <w:r>
+        <w:rPr>
+          <w:rFonts w:hint="eastAsia"/>
+        </w:rPr>
+        <w:t>node创建时，</w:t>
+      </w:r>
+      <w:r>
+        <w:t>N</w:t>
+      </w:r>
+      <w:r>
+        <w:rPr>
+          <w:rFonts w:hint="eastAsia"/>
+        </w:rPr>
+        <w:t>ode</w:t>
+      </w:r>
+      <w:r>
+        <w:t xml:space="preserve"> </w:t>
+      </w:r>
+      <w:r>
+        <w:rPr>
+          <w:rFonts w:hint="eastAsia"/>
+        </w:rPr>
+        <w:t>manager为每个node分配一个cluster（cell</w:t>
+      </w:r>
+      <w:r>
+        <w:t>）</w:t>
+      </w:r>
+      <w:r>
+        <w:rPr>
+          <w:rFonts w:hint="eastAsia"/>
+        </w:rPr>
+        <w:t>以及topic，该信息存储在node</w:t>
+      </w:r>
+      <w:r>
+        <w:t xml:space="preserve"> </w:t>
+      </w:r>
+      <w:r>
+        <w:rPr>
+          <w:rFonts w:hint="eastAsia"/>
+        </w:rPr>
+        <w:t>manager本地node</w:t>
+      </w:r>
+      <w:r>
+        <w:t xml:space="preserve"> </w:t>
+      </w:r>
+      <w:r>
+        <w:rPr>
+          <w:rFonts w:hint="eastAsia"/>
+        </w:rPr>
+        <w:t>info中</w:t>
+      </w:r>
+      <w:r>
+        <w:rPr>
+          <w:rFonts w:hint="eastAsia"/>
+        </w:rPr>
+        <w:t>，通过grpc让各node订阅相应的topic。</w:t>
+      </w:r>
+    </w:p>
+    <w:p>
+      <w:r>
+        <w:rPr>
+          <w:rFonts w:hint="eastAsia"/>
+        </w:rPr>
+        <w:t>[</w:t>
+      </w:r>
+      <w:r>
+        <w:t>1,a]-[1,f]</w:t>
+      </w:r>
+      <w:r>
+        <w:rPr>
+          <w:rFonts w:hint="eastAsia"/>
+        </w:rPr>
+        <w:t>控制面创建port的流程</w:t>
+      </w:r>
+    </w:p>
+    <w:p>
+      <w:r>
+        <w:rPr>
+          <w:rFonts w:hint="eastAsia"/>
+        </w:rPr>
+        <w:t>[</w:t>
+      </w:r>
+      <w:r>
+        <w:t>1,g]</w:t>
+      </w:r>
+      <w:r>
+        <w:t xml:space="preserve"> </w:t>
+      </w:r>
+      <w:r>
+        <w:rPr>
+          <w:rFonts w:hint="eastAsia"/>
+        </w:rPr>
+        <w:t>dpm向node</w:t>
+      </w:r>
+      <w:r>
+        <w:t xml:space="preserve"> </w:t>
+      </w:r>
+      <w:r>
+        <w:rPr>
+          <w:rFonts w:hint="eastAsia"/>
+        </w:rPr>
+        <w:t>mgr查询关于node的一些信息（如nodeIP、MQcluster、topic），并</w:t>
+      </w:r>
+      <w:r>
+        <w:rPr>
+          <w:rFonts w:hint="eastAsia"/>
+        </w:rPr>
+        <w:t>缓存在dpm中。</w:t>
+      </w:r>
+    </w:p>
+    <w:p>
+      <w:r>
+        <w:rPr>
+          <w:rFonts w:hint="eastAsia"/>
+        </w:rPr>
+        <w:t>[</w:t>
+      </w:r>
+      <w:r>
+        <w:t>1,</w:t>
+      </w:r>
+      <w:r>
+        <w:t>h</w:t>
+      </w:r>
+      <w:r>
+        <w:t xml:space="preserve">] </w:t>
+      </w:r>
+      <w:r>
+        <w:t>D</w:t>
+      </w:r>
+      <w:r>
+        <w:rPr>
+          <w:rFonts w:hint="eastAsia"/>
+        </w:rPr>
         <w:t>pm</w:t>
       </w:r>
-      <w:proofErr w:type="spellEnd"/>
-      <w:r>
-        <w:rPr>
-          <w:rFonts w:hint="eastAsia"/>
-        </w:rPr>
-        <w:t>：</w:t>
-      </w:r>
-    </w:p>
-    <w:p>
-      <w:pPr>
-        <w:rPr>
-          <w:rFonts w:hint="eastAsia"/>
-        </w:rPr>
-      </w:pPr>
-      <w:r>
-        <w:rPr>
-          <w:rFonts w:hint="eastAsia"/>
-        </w:rPr>
-        <w:t>[4</w:t>
-      </w:r>
-      <w:r>
-        <w:t xml:space="preserve">,a] </w:t>
-      </w:r>
-      <w:r>
-        <w:rPr>
-          <w:rFonts w:hint="eastAsia"/>
-        </w:rPr>
-        <w:t>node创建时，</w:t>
-      </w:r>
-      <w:r>
-        <w:t>N</w:t>
-      </w:r>
-      <w:r>
-        <w:rPr>
-          <w:rFonts w:hint="eastAsia"/>
-        </w:rPr>
-        <w:t>ode</w:t>
-      </w:r>
-      <w:r>
-        <w:t xml:space="preserve"> </w:t>
-      </w:r>
-      <w:r>
-        <w:rPr>
-          <w:rFonts w:hint="eastAsia"/>
-        </w:rPr>
-        <w:t>manager为每个</w:t>
+      <w:r>
+        <w:rPr>
+          <w:rFonts w:hint="eastAsia"/>
+        </w:rPr>
+        <w:t>发送配置时，从</w:t>
+      </w:r>
+      <w:r>
+        <w:rPr>
+          <w:rFonts w:hint="eastAsia"/>
+        </w:rPr>
+        <w:t>缓存中提取</w:t>
+      </w:r>
+      <w:r>
+        <w:rPr>
+          <w:rFonts w:hint="eastAsia"/>
+        </w:rPr>
+        <w:t>目的</w:t>
       </w:r>
       <w:r>
         <w:rPr>
@@ -2249,74 +2039,115 @@
         <w:rPr>
           <w:rFonts w:hint="eastAsia"/>
         </w:rPr>
-        <w:t>分配一个</w:t>
-      </w:r>
-      <w:r>
-        <w:rPr>
-          <w:rFonts w:hint="eastAsia"/>
-        </w:rPr>
-        <w:t>cluster（cell</w:t>
-      </w:r>
-      <w:r>
-        <w:t>）</w:t>
-      </w:r>
-      <w:r>
-        <w:rPr>
-          <w:rFonts w:hint="eastAsia"/>
-        </w:rPr>
-        <w:t>以及topic，该信息</w:t>
-      </w:r>
-      <w:r>
-        <w:rPr>
-          <w:rFonts w:hint="eastAsia"/>
-        </w:rPr>
-        <w:t>存储在node</w:t>
-      </w:r>
-      <w:r>
-        <w:t xml:space="preserve"> </w:t>
-      </w:r>
-      <w:r>
-        <w:rPr>
-          <w:rFonts w:hint="eastAsia"/>
-        </w:rPr>
-        <w:t>manager本地node</w:t>
-      </w:r>
-      <w:r>
-        <w:t xml:space="preserve"> </w:t>
-      </w:r>
-      <w:r>
-        <w:rPr>
-          <w:rFonts w:hint="eastAsia"/>
-        </w:rPr>
-        <w:t>info中</w:t>
-      </w:r>
-      <w:r>
-        <w:rPr>
-          <w:rFonts w:hint="eastAsia"/>
-        </w:rPr>
-        <w:t>，通过</w:t>
-      </w:r>
-      <w:proofErr w:type="spellStart"/>
-      <w:r>
-        <w:rPr>
-          <w:rFonts w:hint="eastAsia"/>
-        </w:rPr>
-        <w:t>grpc</w:t>
-      </w:r>
-      <w:proofErr w:type="spellEnd"/>
-      <w:r>
-        <w:rPr>
-          <w:rFonts w:hint="eastAsia"/>
-        </w:rPr>
-        <w:t>让各node订阅相应的topic。</w:t>
-      </w:r>
-    </w:p>
-    <w:p>
-      <w:pPr>
-        <w:rPr>
-          <w:rFonts w:hint="eastAsia"/>
-        </w:rPr>
-      </w:pPr>
+        <w:t>的</w:t>
+      </w:r>
+      <w:r>
+        <w:rPr>
+          <w:rFonts w:hint="eastAsia"/>
+        </w:rPr>
+        <w:t>node</w:t>
+      </w:r>
+      <w:r>
+        <w:t xml:space="preserve"> </w:t>
+      </w:r>
+      <w:r>
+        <w:rPr>
+          <w:rFonts w:hint="eastAsia"/>
+        </w:rPr>
+        <w:t>IP以及</w:t>
+      </w:r>
+      <w:r>
+        <w:rPr>
+          <w:rFonts w:hint="eastAsia"/>
+        </w:rPr>
+        <w:t>cluster&amp;</w:t>
+      </w:r>
+      <w:r>
+        <w:rPr>
+          <w:rFonts w:hint="eastAsia"/>
+        </w:rPr>
+        <w:t>next</w:t>
+      </w:r>
+      <w:r>
+        <w:t xml:space="preserve"> </w:t>
+      </w:r>
+      <w:r>
+        <w:rPr>
+          <w:rFonts w:hint="eastAsia"/>
+        </w:rPr>
+        <w:t>topic等信息，将gs（msg</w:t>
+      </w:r>
+      <w:r>
+        <w:t xml:space="preserve"> </w:t>
+      </w:r>
+      <w:r>
+        <w:rPr>
+          <w:rFonts w:hint="eastAsia"/>
+        </w:rPr>
+        <w:t>payload，msg</w:t>
+      </w:r>
+      <w:r>
+        <w:t xml:space="preserve"> </w:t>
+      </w:r>
+      <w:r>
+        <w:rPr>
+          <w:rFonts w:hint="eastAsia"/>
+        </w:rPr>
+        <w:t>key=host</w:t>
+      </w:r>
+      <w:r>
+        <w:t xml:space="preserve"> </w:t>
+      </w:r>
+      <w:r>
+        <w:rPr>
+          <w:rFonts w:hint="eastAsia"/>
+        </w:rPr>
+        <w:t>IP，next</w:t>
+      </w:r>
+      <w:r>
+        <w:t xml:space="preserve"> </w:t>
+      </w:r>
+      <w:r>
+        <w:rPr>
+          <w:rFonts w:hint="eastAsia"/>
+        </w:rPr>
+        <w:t>topic）发到</w:t>
+      </w:r>
+      <w:r>
+        <w:rPr>
+          <w:rFonts w:hint="eastAsia"/>
+        </w:rPr>
+        <w:t>指定</w:t>
+      </w:r>
+      <w:r>
+        <w:rPr>
+          <w:rFonts w:hint="eastAsia"/>
+        </w:rPr>
+        <w:t>pulsar</w:t>
+      </w:r>
+      <w:r>
+        <w:t xml:space="preserve"> </w:t>
+      </w:r>
+      <w:r>
+        <w:rPr>
+          <w:rFonts w:hint="eastAsia"/>
+        </w:rPr>
+        <w:t>MQ的单播或组播topic</w:t>
+      </w:r>
+      <w:r>
+        <w:rPr>
+          <w:rFonts w:hint="eastAsia"/>
+        </w:rPr>
+        <w:t>中</w:t>
+      </w:r>
+      <w:r>
+        <w:rPr>
+          <w:rFonts w:hint="eastAsia"/>
+        </w:rPr>
+        <w:t>。</w:t>
+      </w:r>
+    </w:p>
+    <w:p>
       <w:r>
         <w:rPr>
           <w:rFonts w:hint="eastAsia"/>
@@ -2324,21 +2155,151 @@
         <w:t>[</w:t>
       </w:r>
       <w:r>
-        <w:t>1,a]-[1,f]</w:t>
-      </w:r>
-      <w:r>
-        <w:rPr>
-          <w:rFonts w:hint="eastAsia"/>
-        </w:rPr>
-        <w:t>控制面创建port的流程</w:t>
-      </w:r>
-    </w:p>
-    <w:p>
-      <w:pPr>
-        <w:rPr>
-          <w:rFonts w:hint="eastAsia"/>
-        </w:rPr>
-      </w:pPr>
+        <w:t>1,</w:t>
+      </w:r>
+      <w:r>
+        <w:t>i</w:t>
+      </w:r>
+      <w:r>
+        <w:t>]</w:t>
+      </w:r>
+      <w:r>
+        <w:t>-[1,j]</w:t>
+      </w:r>
+      <w:r>
+        <w:t xml:space="preserve"> </w:t>
+      </w:r>
+      <w:r>
+        <w:rPr>
+          <w:rFonts w:hint="eastAsia"/>
+        </w:rPr>
+        <w:t>MQ</w:t>
+      </w:r>
+      <w:r>
+        <w:rPr>
+          <w:rFonts w:hint="eastAsia"/>
+        </w:rPr>
+        <w:t>通过</w:t>
+      </w:r>
+      <w:r>
+        <w:rPr>
+          <w:rFonts w:hint="eastAsia"/>
+        </w:rPr>
+        <w:t>pulsar</w:t>
+      </w:r>
+      <w:r>
+        <w:t xml:space="preserve"> </w:t>
+      </w:r>
+      <w:r>
+        <w:rPr>
+          <w:rFonts w:hint="eastAsia"/>
+        </w:rPr>
+        <w:t>function将msg发送到对应的next</w:t>
+      </w:r>
+      <w:r>
+        <w:t xml:space="preserve"> </w:t>
+      </w:r>
+      <w:r>
+        <w:rPr>
+          <w:rFonts w:hint="eastAsia"/>
+        </w:rPr>
+        <w:t>topic。</w:t>
+      </w:r>
+    </w:p>
+    <w:p/>
+    <w:p>
+      <w:r>
+        <w:rPr>
+          <w:rFonts w:hint="eastAsia"/>
+        </w:rPr>
+        <w:t>2）</w:t>
+      </w:r>
+      <w:r>
+        <w:rPr>
+          <w:rFonts w:hint="eastAsia"/>
+        </w:rPr>
+        <w:t>ACA：</w:t>
+      </w:r>
+    </w:p>
+    <w:p>
+      <w:pPr>
+        <w:rPr>
+          <w:rFonts w:hint="eastAsia"/>
+        </w:rPr>
+      </w:pPr>
+      <w:r>
+        <w:rPr>
+          <w:rFonts w:hint="eastAsia"/>
+        </w:rPr>
+        <w:t>正常情况下:</w:t>
+      </w:r>
+    </w:p>
+    <w:p>
+      <w:r>
+        <w:t xml:space="preserve">[1,d] </w:t>
+      </w:r>
+      <w:r>
+        <w:rPr>
+          <w:rFonts w:hint="eastAsia"/>
+        </w:rPr>
+        <w:t>每个aca根据node</w:t>
+      </w:r>
+      <w:r>
+        <w:t xml:space="preserve"> </w:t>
+      </w:r>
+      <w:r>
+        <w:rPr>
+          <w:rFonts w:hint="eastAsia"/>
+        </w:rPr>
+        <w:t>manager</w:t>
+      </w:r>
+      <w:r>
+        <w:rPr>
+          <w:rFonts w:hint="eastAsia"/>
+        </w:rPr>
+        <w:t>的调度，</w:t>
+      </w:r>
+      <w:r>
+        <w:rPr>
+          <w:rFonts w:hint="eastAsia"/>
+        </w:rPr>
+        <w:t>订阅</w:t>
+      </w:r>
+      <w:r>
+        <w:rPr>
+          <w:rFonts w:hint="eastAsia"/>
+        </w:rPr>
+        <w:t>该</w:t>
+      </w:r>
+      <w:r>
+        <w:rPr>
+          <w:rFonts w:hint="eastAsia"/>
+        </w:rPr>
+        <w:t>topic</w:t>
+      </w:r>
+      <w:r>
+        <w:rPr>
+          <w:rFonts w:hint="eastAsia"/>
+        </w:rPr>
+        <w:t>唯一</w:t>
+      </w:r>
+      <w:r>
+        <w:rPr>
+          <w:rFonts w:hint="eastAsia"/>
+        </w:rPr>
+        <w:t>的subscription，该subscription的类型为key</w:t>
+      </w:r>
+      <w:r>
+        <w:t xml:space="preserve"> </w:t>
+      </w:r>
+      <w:r>
+        <w:rPr>
+          <w:rFonts w:hint="eastAsia"/>
+        </w:rPr>
+        <w:t>shared。</w:t>
+      </w:r>
+    </w:p>
+    <w:p>
       <w:r>
         <w:rPr>
           <w:rFonts w:hint="eastAsia"/>
@@ -2346,89 +2307,198 @@
         <w:t>[</w:t>
       </w:r>
       <w:r>
-        <w:t>1,g]</w:t>
-      </w:r>
-      <w:r>
-        <w:t xml:space="preserve"> </w:t>
-      </w:r>
-      <w:proofErr w:type="spellStart"/>
-      <w:r>
-        <w:rPr>
-          <w:rFonts w:hint="eastAsia"/>
-        </w:rPr>
-        <w:t>dpm</w:t>
-      </w:r>
-      <w:proofErr w:type="spellEnd"/>
-      <w:r>
-        <w:rPr>
-          <w:rFonts w:hint="eastAsia"/>
-        </w:rPr>
-        <w:t>向node</w:t>
-      </w:r>
-      <w:r>
-        <w:t xml:space="preserve"> </w:t>
-      </w:r>
-      <w:proofErr w:type="spellStart"/>
-      <w:r>
-        <w:rPr>
-          <w:rFonts w:hint="eastAsia"/>
-        </w:rPr>
-        <w:t>mgr</w:t>
-      </w:r>
-      <w:proofErr w:type="spellEnd"/>
-      <w:r>
-        <w:rPr>
-          <w:rFonts w:hint="eastAsia"/>
-        </w:rPr>
-        <w:t>查询关于node的一些信息（如</w:t>
-      </w:r>
-      <w:proofErr w:type="spellStart"/>
-      <w:r>
-        <w:rPr>
-          <w:rFonts w:hint="eastAsia"/>
-        </w:rPr>
-        <w:t>nodeIP</w:t>
-      </w:r>
-      <w:proofErr w:type="spellEnd"/>
-      <w:r>
-        <w:rPr>
-          <w:rFonts w:hint="eastAsia"/>
-        </w:rPr>
-        <w:t>、</w:t>
-      </w:r>
-      <w:proofErr w:type="spellStart"/>
-      <w:r>
-        <w:rPr>
-          <w:rFonts w:hint="eastAsia"/>
-        </w:rPr>
-        <w:t>MQcluster</w:t>
-      </w:r>
-      <w:proofErr w:type="spellEnd"/>
-      <w:r>
-        <w:rPr>
-          <w:rFonts w:hint="eastAsia"/>
-        </w:rPr>
-        <w:t>、topic），并</w:t>
-      </w:r>
-      <w:r>
-        <w:rPr>
-          <w:rFonts w:hint="eastAsia"/>
-        </w:rPr>
-        <w:t>缓存在</w:t>
-      </w:r>
-      <w:proofErr w:type="spellStart"/>
-      <w:r>
-        <w:rPr>
-          <w:rFonts w:hint="eastAsia"/>
-        </w:rPr>
-        <w:t>dpm</w:t>
-      </w:r>
-      <w:proofErr w:type="spellEnd"/>
-      <w:r>
-        <w:rPr>
-          <w:rFonts w:hint="eastAsia"/>
-        </w:rPr>
-        <w:t>中。</w:t>
+        <w:t xml:space="preserve">2,a,1]  </w:t>
+      </w:r>
+      <w:r>
+        <w:t>A</w:t>
+      </w:r>
+      <w:r>
+        <w:rPr>
+          <w:rFonts w:hint="eastAsia"/>
+        </w:rPr>
+        <w:t>ca收到gs后，</w:t>
+      </w:r>
+      <w:r>
+        <w:rPr>
+          <w:rFonts w:hint="eastAsia"/>
+        </w:rPr>
+        <w:t>提取key值，</w:t>
+      </w:r>
+      <w:r>
+        <w:rPr>
+          <w:rFonts w:hint="eastAsia"/>
+        </w:rPr>
+        <w:t>比较key与本</w:t>
+      </w:r>
+      <w:r>
+        <w:rPr>
+          <w:rFonts w:hint="eastAsia"/>
+        </w:rPr>
+        <w:t>node</w:t>
+      </w:r>
+      <w:r>
+        <w:rPr>
+          <w:rFonts w:hint="eastAsia"/>
+        </w:rPr>
+        <w:t>的IP是否相同，相同则</w:t>
+      </w:r>
+      <w:r>
+        <w:rPr>
+          <w:rFonts w:hint="eastAsia"/>
+        </w:rPr>
+        <w:t>根据gs类型</w:t>
+      </w:r>
+      <w:r>
+        <w:rPr>
+          <w:rFonts w:hint="eastAsia"/>
+        </w:rPr>
+        <w:t>进行</w:t>
+      </w:r>
+      <w:r>
+        <w:rPr>
+          <w:rFonts w:hint="eastAsia"/>
+        </w:rPr>
+        <w:t>相应</w:t>
+      </w:r>
+      <w:r>
+        <w:rPr>
+          <w:rFonts w:hint="eastAsia"/>
+        </w:rPr>
+        <w:t>处理</w:t>
+      </w:r>
+      <w:r>
+        <w:rPr>
+          <w:rFonts w:hint="eastAsia"/>
+        </w:rPr>
+        <w:t>，包括[</w:t>
+      </w:r>
+      <w:r>
+        <w:t>2,b,1]</w:t>
+      </w:r>
+      <w:r>
+        <w:rPr>
+          <w:rFonts w:hint="eastAsia"/>
+        </w:rPr>
+        <w:t>下发流表；[2,</w:t>
+      </w:r>
+      <w:r>
+        <w:t>b,2]</w:t>
+      </w:r>
+      <w:r>
+        <w:rPr>
+          <w:rFonts w:hint="eastAsia"/>
+        </w:rPr>
+        <w:t>更新 aca</w:t>
+      </w:r>
+      <w:r>
+        <w:t xml:space="preserve"> </w:t>
+      </w:r>
+      <w:r>
+        <w:rPr>
+          <w:rFonts w:hint="eastAsia"/>
+        </w:rPr>
+        <w:t>db等</w:t>
+      </w:r>
+      <w:r>
+        <w:rPr>
+          <w:rFonts w:hint="eastAsia"/>
+        </w:rPr>
+        <w:t>。</w:t>
+      </w:r>
+    </w:p>
+    <w:p>
+      <w:r>
+        <w:rPr>
+          <w:rFonts w:hint="eastAsia"/>
+        </w:rPr>
+        <w:lastRenderedPageBreak/>
+        <w:t>[2</w:t>
+      </w:r>
+      <w:r>
+        <w:t>,c,1]</w:t>
+      </w:r>
+      <w:r>
+        <w:t>[2,c,2]</w:t>
+      </w:r>
+      <w:r>
+        <w:rPr>
+          <w:rFonts w:hint="eastAsia"/>
+        </w:rPr>
+        <w:t>当</w:t>
+      </w:r>
+      <w:r>
+        <w:rPr>
+          <w:rFonts w:hint="eastAsia"/>
+        </w:rPr>
+        <w:t>成功</w:t>
+      </w:r>
+      <w:r>
+        <w:rPr>
+          <w:rFonts w:hint="eastAsia"/>
+        </w:rPr>
+        <w:t>处理</w:t>
+      </w:r>
+      <w:r>
+        <w:rPr>
+          <w:rFonts w:hint="eastAsia"/>
+        </w:rPr>
+        <w:t>上述步骤后，[</w:t>
+      </w:r>
+      <w:r>
+        <w:t xml:space="preserve">2,d,1] </w:t>
+      </w:r>
+      <w:r>
+        <w:rPr>
+          <w:rFonts w:hint="eastAsia"/>
+        </w:rPr>
+        <w:t>aca将</w:t>
+      </w:r>
+      <w:r>
+        <w:rPr>
+          <w:rFonts w:hint="eastAsia"/>
+        </w:rPr>
+        <w:t>ack该gs；</w:t>
+      </w:r>
+    </w:p>
+    <w:p/>
+    <w:p>
+      <w:r>
+        <w:rPr>
+          <w:rFonts w:hint="eastAsia"/>
+        </w:rPr>
+        <w:t>3）</w:t>
+      </w:r>
+      <w:r>
+        <w:t>R</w:t>
+      </w:r>
+      <w:r>
+        <w:rPr>
+          <w:rFonts w:hint="eastAsia"/>
+        </w:rPr>
+        <w:t>escue</w:t>
+      </w:r>
+      <w:r>
+        <w:t xml:space="preserve"> </w:t>
+      </w:r>
+      <w:r>
+        <w:rPr>
+          <w:rFonts w:hint="eastAsia"/>
+        </w:rPr>
+        <w:t>path：</w:t>
+      </w:r>
+    </w:p>
+    <w:p>
+      <w:r>
+        <w:rPr>
+          <w:rFonts w:hint="eastAsia"/>
+        </w:rPr>
+        <w:t>i．</w:t>
+      </w:r>
+      <w:r>
+        <w:rPr>
+          <w:rFonts w:hint="eastAsia"/>
+        </w:rPr>
+        <w:t>方案一：</w:t>
       </w:r>
     </w:p>
     <w:p>
@@ -2439,42 +2509,22 @@
         <w:t>[</w:t>
       </w:r>
       <w:r>
-        <w:t>1,</w:t>
-      </w:r>
-      <w:r>
-        <w:t>h</w:t>
-      </w:r>
-      <w:r>
-        <w:t xml:space="preserve">] </w:t>
-      </w:r>
-      <w:proofErr w:type="spellStart"/>
-      <w:r>
-        <w:t>D</w:t>
-      </w:r>
-      <w:r>
-        <w:rPr>
-          <w:rFonts w:hint="eastAsia"/>
-        </w:rPr>
-        <w:t>pm</w:t>
-      </w:r>
-      <w:proofErr w:type="spellEnd"/>
-      <w:r>
-        <w:rPr>
-          <w:rFonts w:hint="eastAsia"/>
-        </w:rPr>
-        <w:t>发送配置时，从</w:t>
-      </w:r>
-      <w:r>
-        <w:rPr>
-          <w:rFonts w:hint="eastAsia"/>
-        </w:rPr>
-        <w:t>缓存中提取</w:t>
-      </w:r>
-      <w:r>
-        <w:rPr>
-          <w:rFonts w:hint="eastAsia"/>
-        </w:rPr>
-        <w:t>目的</w:t>
+        <w:t>2,a,</w:t>
+      </w:r>
+      <w:r>
+        <w:rPr>
+          <w:rFonts w:hint="eastAsia"/>
+        </w:rPr>
+        <w:t>2</w:t>
+      </w:r>
+      <w:r>
+        <w:t>]</w:t>
+      </w:r>
+      <w:r>
+        <w:rPr>
+          <w:rFonts w:hint="eastAsia"/>
+        </w:rPr>
+        <w:t>若key与本</w:t>
       </w:r>
       <w:r>
         <w:rPr>
@@ -2486,7 +2536,36 @@
         <w:rPr>
           <w:rFonts w:hint="eastAsia"/>
         </w:rPr>
-        <w:t>的</w:t>
+        <w:t>的IP不同，</w:t>
+      </w:r>
+      <w:r>
+        <w:rPr>
+          <w:rFonts w:hint="eastAsia"/>
+        </w:rPr>
+        <w:t>区分gs的类型（ovs配置、ondemand配置）</w:t>
+      </w:r>
+      <w:r>
+        <w:rPr>
+          <w:rFonts w:hint="eastAsia"/>
+        </w:rPr>
+        <w:t>;</w:t>
+      </w:r>
+    </w:p>
+    <w:p>
+      <w:r>
+        <w:rPr>
+          <w:rFonts w:hint="eastAsia"/>
+        </w:rPr>
+        <w:t>[</w:t>
+      </w:r>
+      <w:r>
+        <w:t xml:space="preserve">2,b,3] </w:t>
+      </w:r>
+      <w:r>
+        <w:rPr>
+          <w:rFonts w:hint="eastAsia"/>
+        </w:rPr>
+        <w:t>若为ovs配置，则根据key中的</w:t>
       </w:r>
       <w:r>
         <w:rPr>
@@ -2501,842 +2580,166 @@
         <w:rPr>
           <w:rFonts w:hint="eastAsia"/>
         </w:rPr>
-        <w:t>IP以及</w:t>
-      </w:r>
-      <w:proofErr w:type="spellStart"/>
-      <w:r>
-        <w:rPr>
-          <w:rFonts w:hint="eastAsia"/>
-        </w:rPr>
-        <w:t>cluster&amp;</w:t>
-      </w:r>
-      <w:r>
-        <w:rPr>
-          <w:rFonts w:hint="eastAsia"/>
-        </w:rPr>
-        <w:t>next</w:t>
-      </w:r>
-      <w:proofErr w:type="spellEnd"/>
-      <w:r>
-        <w:t xml:space="preserve"> </w:t>
-      </w:r>
-      <w:r>
-        <w:rPr>
-          <w:rFonts w:hint="eastAsia"/>
-        </w:rPr>
-        <w:t>topic等信息，将</w:t>
-      </w:r>
-      <w:proofErr w:type="spellStart"/>
+        <w:t>IP直接对ovs进行代理配置;</w:t>
+      </w:r>
+    </w:p>
+    <w:p>
+      <w:r>
+        <w:rPr>
+          <w:rFonts w:hint="eastAsia"/>
+        </w:rPr>
+        <w:t>[</w:t>
+      </w:r>
+      <w:r>
+        <w:t xml:space="preserve">2,b,4] </w:t>
+      </w:r>
+      <w:r>
+        <w:rPr>
+          <w:rFonts w:hint="eastAsia"/>
+        </w:rPr>
+        <w:t>若为ondemand配置</w:t>
+      </w:r>
+      <w:r>
+        <w:rPr>
+          <w:rFonts w:hint="eastAsia"/>
+        </w:rPr>
+        <w:t>则</w:t>
+      </w:r>
+      <w:r>
+        <w:rPr>
+          <w:rFonts w:hint="eastAsia"/>
+        </w:rPr>
+        <w:t>提取key中IP值，并将配置信息写入相应aca的db内</w:t>
+      </w:r>
+    </w:p>
+    <w:p>
+      <w:r>
+        <w:rPr>
+          <w:rFonts w:hint="eastAsia"/>
+        </w:rPr>
+        <w:t>[2</w:t>
+      </w:r>
+      <w:r>
+        <w:t xml:space="preserve">,c,1][2,c,2] </w:t>
+      </w:r>
+      <w:r>
+        <w:rPr>
+          <w:rFonts w:hint="eastAsia"/>
+        </w:rPr>
+        <w:t>当上述配置成功后，[</w:t>
+      </w:r>
+      <w:r>
+        <w:t xml:space="preserve">2,d,2] </w:t>
+      </w:r>
+      <w:r>
+        <w:rPr>
+          <w:rFonts w:hint="eastAsia"/>
+        </w:rPr>
+        <w:t>aca将ack该gs。</w:t>
+      </w:r>
+    </w:p>
+    <w:p/>
+    <w:p>
+      <w:r>
+        <w:rPr>
+          <w:rFonts w:hint="eastAsia"/>
+        </w:rPr>
+        <w:t>ii．</w:t>
+      </w:r>
+      <w:r>
+        <w:rPr>
+          <w:rFonts w:hint="eastAsia"/>
+        </w:rPr>
+        <w:t>方案二：</w:t>
+      </w:r>
+    </w:p>
+    <w:p>
+      <w:r>
+        <w:rPr>
+          <w:rFonts w:hint="eastAsia"/>
+        </w:rPr>
+        <w:t>[</w:t>
+      </w:r>
+      <w:r>
+        <w:t>2,a,</w:t>
+      </w:r>
+      <w:r>
+        <w:rPr>
+          <w:rFonts w:hint="eastAsia"/>
+        </w:rPr>
+        <w:t>2</w:t>
+      </w:r>
+      <w:r>
+        <w:t>]</w:t>
+      </w:r>
+      <w:r>
+        <w:rPr>
+          <w:rFonts w:hint="eastAsia"/>
+        </w:rPr>
+        <w:t>若key与本</w:t>
+      </w:r>
+      <w:r>
+        <w:rPr>
+          <w:rFonts w:hint="eastAsia"/>
+        </w:rPr>
+        <w:t>node</w:t>
+      </w:r>
+      <w:r>
+        <w:rPr>
+          <w:rFonts w:hint="eastAsia"/>
+        </w:rPr>
+        <w:t>的IP不同，</w:t>
+      </w:r>
+      <w:r>
+        <w:rPr>
+          <w:rFonts w:hint="eastAsia"/>
+        </w:rPr>
+        <w:t>aca</w:t>
+      </w:r>
+      <w:r>
+        <w:rPr>
+          <w:rFonts w:hint="eastAsia"/>
+        </w:rPr>
+        <w:t>不ack该消息，待该消息time</w:t>
+      </w:r>
+      <w:r>
+        <w:t xml:space="preserve"> </w:t>
+      </w:r>
+      <w:r>
+        <w:rPr>
+          <w:rFonts w:hint="eastAsia"/>
+        </w:rPr>
+        <w:t>out后broker会重新发送该gs，</w:t>
+      </w:r>
+    </w:p>
+    <w:p>
+      <w:r>
+        <w:rPr>
+          <w:rFonts w:hint="eastAsia"/>
+        </w:rPr>
+        <w:t>[</w:t>
+      </w:r>
+      <w:r>
+        <w:t xml:space="preserve">2,d,2] </w:t>
+      </w:r>
+      <w:r>
+        <w:rPr>
+          <w:rFonts w:hint="eastAsia"/>
+        </w:rPr>
+        <w:t>当相应aca重启</w:t>
+      </w:r>
+      <w:r>
+        <w:rPr>
+          <w:rFonts w:hint="eastAsia"/>
+        </w:rPr>
+        <w:t>后</w:t>
+      </w:r>
       <w:r>
         <w:rPr>
           <w:rFonts w:hint="eastAsia"/>
         </w:rPr>
         <w:t>gs</w:t>
       </w:r>
-      <w:proofErr w:type="spellEnd"/>
-      <w:r>
-        <w:rPr>
-          <w:rFonts w:hint="eastAsia"/>
-        </w:rPr>
-        <w:t>（msg</w:t>
-      </w:r>
-      <w:r>
-        <w:t xml:space="preserve"> </w:t>
-      </w:r>
-      <w:r>
-        <w:rPr>
-          <w:rFonts w:hint="eastAsia"/>
-        </w:rPr>
-        <w:t>payload，msg</w:t>
-      </w:r>
-      <w:r>
-        <w:t xml:space="preserve"> </w:t>
-      </w:r>
-      <w:r>
-        <w:rPr>
-          <w:rFonts w:hint="eastAsia"/>
-        </w:rPr>
-        <w:t>key=host</w:t>
-      </w:r>
-      <w:r>
-        <w:t xml:space="preserve"> </w:t>
-      </w:r>
-      <w:r>
-        <w:rPr>
-          <w:rFonts w:hint="eastAsia"/>
-        </w:rPr>
-        <w:t>IP，next</w:t>
-      </w:r>
-      <w:r>
-        <w:t xml:space="preserve"> </w:t>
-      </w:r>
-      <w:r>
-        <w:rPr>
-          <w:rFonts w:hint="eastAsia"/>
-        </w:rPr>
-        <w:t>topic）发到</w:t>
-      </w:r>
-      <w:r>
-        <w:rPr>
-          <w:rFonts w:hint="eastAsia"/>
-        </w:rPr>
-        <w:t>指定</w:t>
-      </w:r>
-      <w:r>
-        <w:rPr>
-          <w:rFonts w:hint="eastAsia"/>
-        </w:rPr>
-        <w:t>pulsar</w:t>
-      </w:r>
-      <w:r>
-        <w:t xml:space="preserve"> </w:t>
-      </w:r>
-      <w:r>
-        <w:rPr>
-          <w:rFonts w:hint="eastAsia"/>
-        </w:rPr>
-        <w:t>MQ的单播或组播topic</w:t>
-      </w:r>
-      <w:r>
-        <w:rPr>
-          <w:rFonts w:hint="eastAsia"/>
-        </w:rPr>
-        <w:t>中</w:t>
-      </w:r>
-      <w:r>
-        <w:rPr>
-          <w:rFonts w:hint="eastAsia"/>
-        </w:rPr>
-        <w:t>。</w:t>
-      </w:r>
-    </w:p>
-    <w:p>
-      <w:r>
-        <w:rPr>
-          <w:rFonts w:hint="eastAsia"/>
-        </w:rPr>
-        <w:t>[</w:t>
-      </w:r>
-      <w:r>
-        <w:t>1,</w:t>
-      </w:r>
-      <w:r>
-        <w:t>i</w:t>
-      </w:r>
-      <w:r>
-        <w:t>]</w:t>
-      </w:r>
-      <w:r>
-        <w:t>-[1,j]</w:t>
-      </w:r>
-      <w:r>
-        <w:t xml:space="preserve"> </w:t>
-      </w:r>
-      <w:r>
-        <w:rPr>
-          <w:rFonts w:hint="eastAsia"/>
-        </w:rPr>
-        <w:t>MQ</w:t>
-      </w:r>
-      <w:r>
-        <w:rPr>
-          <w:rFonts w:hint="eastAsia"/>
-        </w:rPr>
-        <w:t>通过</w:t>
-      </w:r>
-      <w:r>
-        <w:rPr>
-          <w:rFonts w:hint="eastAsia"/>
-        </w:rPr>
-        <w:t>pulsar</w:t>
-      </w:r>
-      <w:r>
-        <w:t xml:space="preserve"> </w:t>
-      </w:r>
-      <w:r>
-        <w:rPr>
-          <w:rFonts w:hint="eastAsia"/>
-        </w:rPr>
-        <w:t>function将msg发送到对应的next</w:t>
-      </w:r>
-      <w:r>
-        <w:t xml:space="preserve"> </w:t>
-      </w:r>
-      <w:r>
-        <w:rPr>
-          <w:rFonts w:hint="eastAsia"/>
-        </w:rPr>
-        <w:t>topic。</w:t>
-      </w:r>
-    </w:p>
-    <w:p/>
-    <w:p>
-      <w:r>
-        <w:rPr>
-          <w:rFonts w:hint="eastAsia"/>
-        </w:rPr>
-        <w:t>ACA：</w:t>
-      </w:r>
-    </w:p>
-    <w:p>
-      <w:r>
-        <w:t xml:space="preserve">[1,d] </w:t>
-      </w:r>
-      <w:r>
-        <w:rPr>
-          <w:rFonts w:hint="eastAsia"/>
-        </w:rPr>
-        <w:t>每个aca根据node</w:t>
-      </w:r>
-      <w:r>
-        <w:t xml:space="preserve"> </w:t>
-      </w:r>
-      <w:r>
-        <w:rPr>
-          <w:rFonts w:hint="eastAsia"/>
-        </w:rPr>
-        <w:t>manager</w:t>
-      </w:r>
-      <w:r>
-        <w:rPr>
-          <w:rFonts w:hint="eastAsia"/>
-        </w:rPr>
-        <w:t>的调度，</w:t>
-      </w:r>
-      <w:r>
-        <w:rPr>
-          <w:rFonts w:hint="eastAsia"/>
-        </w:rPr>
-        <w:t>订阅</w:t>
-      </w:r>
-      <w:r>
-        <w:rPr>
-          <w:rFonts w:hint="eastAsia"/>
-        </w:rPr>
-        <w:t>该</w:t>
-      </w:r>
-      <w:r>
-        <w:rPr>
-          <w:rFonts w:hint="eastAsia"/>
-        </w:rPr>
-        <w:t>topic</w:t>
-      </w:r>
-      <w:r>
-        <w:rPr>
-          <w:rFonts w:hint="eastAsia"/>
-        </w:rPr>
-        <w:t>唯一</w:t>
-      </w:r>
-      <w:r>
-        <w:rPr>
-          <w:rFonts w:hint="eastAsia"/>
-        </w:rPr>
-        <w:t>的subscription，该subscription的类型为key</w:t>
-      </w:r>
-      <w:r>
-        <w:t xml:space="preserve"> </w:t>
-      </w:r>
-      <w:r>
-        <w:rPr>
-          <w:rFonts w:hint="eastAsia"/>
-        </w:rPr>
-        <w:t>shared。</w:t>
-      </w:r>
-    </w:p>
-    <w:p>
-      <w:r>
-        <w:rPr>
-          <w:rFonts w:hint="eastAsia"/>
-        </w:rPr>
-        <w:t>[</w:t>
-      </w:r>
-      <w:r>
-        <w:t xml:space="preserve">2,a,1]  </w:t>
-      </w:r>
-      <w:r>
-        <w:t>A</w:t>
-      </w:r>
-      <w:r>
-        <w:rPr>
-          <w:rFonts w:hint="eastAsia"/>
-        </w:rPr>
-        <w:t>ca收到</w:t>
-      </w:r>
-      <w:proofErr w:type="spellStart"/>
-      <w:r>
-        <w:rPr>
-          <w:rFonts w:hint="eastAsia"/>
-        </w:rPr>
-        <w:t>gs</w:t>
-      </w:r>
-      <w:proofErr w:type="spellEnd"/>
-      <w:r>
-        <w:rPr>
-          <w:rFonts w:hint="eastAsia"/>
-        </w:rPr>
-        <w:t>后，</w:t>
-      </w:r>
-      <w:r>
-        <w:rPr>
-          <w:rFonts w:hint="eastAsia"/>
-        </w:rPr>
-        <w:t>提取key值，</w:t>
-      </w:r>
-      <w:r>
-        <w:rPr>
-          <w:rFonts w:hint="eastAsia"/>
-        </w:rPr>
-        <w:t>比较key与本</w:t>
-      </w:r>
-      <w:r>
-        <w:rPr>
-          <w:rFonts w:hint="eastAsia"/>
-        </w:rPr>
-        <w:t>node</w:t>
-      </w:r>
-      <w:r>
-        <w:rPr>
-          <w:rFonts w:hint="eastAsia"/>
-        </w:rPr>
-        <w:t>的IP是否相同，相同则</w:t>
-      </w:r>
-      <w:r>
-        <w:rPr>
-          <w:rFonts w:hint="eastAsia"/>
-        </w:rPr>
-        <w:t>根据</w:t>
-      </w:r>
-      <w:proofErr w:type="spellStart"/>
-      <w:r>
-        <w:rPr>
-          <w:rFonts w:hint="eastAsia"/>
-        </w:rPr>
-        <w:t>gs</w:t>
-      </w:r>
-      <w:proofErr w:type="spellEnd"/>
-      <w:r>
-        <w:rPr>
-          <w:rFonts w:hint="eastAsia"/>
-        </w:rPr>
-        <w:t>类型</w:t>
-      </w:r>
-      <w:r>
-        <w:rPr>
-          <w:rFonts w:hint="eastAsia"/>
-        </w:rPr>
-        <w:t>进行</w:t>
-      </w:r>
-      <w:r>
-        <w:rPr>
-          <w:rFonts w:hint="eastAsia"/>
-        </w:rPr>
-        <w:t>相应</w:t>
-      </w:r>
-      <w:r>
-        <w:rPr>
-          <w:rFonts w:hint="eastAsia"/>
-        </w:rPr>
-        <w:t>处理</w:t>
-      </w:r>
-      <w:r>
-        <w:rPr>
-          <w:rFonts w:hint="eastAsia"/>
-        </w:rPr>
-        <w:t>，包括[</w:t>
-      </w:r>
-      <w:r>
-        <w:t>2,b,1]</w:t>
-      </w:r>
-      <w:r>
-        <w:rPr>
-          <w:rFonts w:hint="eastAsia"/>
-        </w:rPr>
-        <w:t>下发流表；[2,</w:t>
-      </w:r>
-      <w:r>
-        <w:t>b,2]</w:t>
-      </w:r>
-      <w:r>
-        <w:rPr>
-          <w:rFonts w:hint="eastAsia"/>
-        </w:rPr>
-        <w:t>更新 aca</w:t>
-      </w:r>
-      <w:r>
-        <w:t xml:space="preserve"> </w:t>
-      </w:r>
-      <w:proofErr w:type="spellStart"/>
-      <w:r>
-        <w:rPr>
-          <w:rFonts w:hint="eastAsia"/>
-        </w:rPr>
-        <w:t>db</w:t>
-      </w:r>
-      <w:proofErr w:type="spellEnd"/>
-      <w:r>
-        <w:rPr>
-          <w:rFonts w:hint="eastAsia"/>
-        </w:rPr>
-        <w:t>等</w:t>
-      </w:r>
-      <w:r>
-        <w:rPr>
-          <w:rFonts w:hint="eastAsia"/>
-        </w:rPr>
-        <w:t>。</w:t>
-      </w:r>
-    </w:p>
-    <w:p>
-      <w:r>
-        <w:rPr>
-          <w:rFonts w:hint="eastAsia"/>
-        </w:rPr>
-        <w:t>[2</w:t>
-      </w:r>
-      <w:r>
-        <w:t>,c,1]</w:t>
-      </w:r>
-      <w:r>
-        <w:t>[2,c,2]</w:t>
-      </w:r>
-      <w:r>
-        <w:rPr>
-          <w:rFonts w:hint="eastAsia"/>
-        </w:rPr>
-        <w:t>当</w:t>
-      </w:r>
-      <w:r>
-        <w:rPr>
-          <w:rFonts w:hint="eastAsia"/>
-        </w:rPr>
-        <w:t>处理成功</w:t>
-      </w:r>
-      <w:r>
-        <w:rPr>
-          <w:rFonts w:hint="eastAsia"/>
-        </w:rPr>
-        <w:t>上述步骤后，[</w:t>
-      </w:r>
-      <w:r>
-        <w:t xml:space="preserve">2,d,1] </w:t>
-      </w:r>
-      <w:r>
-        <w:rPr>
-          <w:rFonts w:hint="eastAsia"/>
-        </w:rPr>
-        <w:t>aca将</w:t>
-      </w:r>
-      <w:r>
-        <w:rPr>
-          <w:rFonts w:hint="eastAsia"/>
-        </w:rPr>
-        <w:t>ack该</w:t>
-      </w:r>
-      <w:proofErr w:type="spellStart"/>
-      <w:r>
-        <w:rPr>
-          <w:rFonts w:hint="eastAsia"/>
-        </w:rPr>
-        <w:t>gs</w:t>
-      </w:r>
-      <w:proofErr w:type="spellEnd"/>
-      <w:r>
-        <w:rPr>
-          <w:rFonts w:hint="eastAsia"/>
-        </w:rPr>
-        <w:t>；</w:t>
-      </w:r>
-    </w:p>
-    <w:p/>
-    <w:p>
-      <w:r>
-        <w:t>R</w:t>
-      </w:r>
-      <w:r>
-        <w:rPr>
-          <w:rFonts w:hint="eastAsia"/>
-        </w:rPr>
-        <w:t>escue</w:t>
-      </w:r>
-      <w:r>
-        <w:t xml:space="preserve"> </w:t>
-      </w:r>
-      <w:r>
-        <w:rPr>
-          <w:rFonts w:hint="eastAsia"/>
-        </w:rPr>
-        <w:t>path：</w:t>
-      </w:r>
-    </w:p>
-    <w:p>
-      <w:r>
-        <w:rPr>
-          <w:rFonts w:hint="eastAsia"/>
-        </w:rPr>
-        <w:t>方案一：</w:t>
-      </w:r>
-    </w:p>
-    <w:p>
-      <w:r>
-        <w:rPr>
-          <w:rFonts w:hint="eastAsia"/>
-        </w:rPr>
-        <w:t>[</w:t>
-      </w:r>
-      <w:r>
-        <w:t>2,a,</w:t>
-      </w:r>
-      <w:r>
-        <w:rPr>
-          <w:rFonts w:hint="eastAsia"/>
-        </w:rPr>
-        <w:t>2</w:t>
-      </w:r>
-      <w:r>
-        <w:t>]</w:t>
-      </w:r>
-      <w:r>
-        <w:rPr>
-          <w:rFonts w:hint="eastAsia"/>
-        </w:rPr>
-        <w:t>若key与本</w:t>
-      </w:r>
-      <w:r>
-        <w:rPr>
-          <w:rFonts w:hint="eastAsia"/>
-        </w:rPr>
-        <w:t>node</w:t>
-      </w:r>
-      <w:r>
-        <w:rPr>
-          <w:rFonts w:hint="eastAsia"/>
-        </w:rPr>
-        <w:t>的IP不同，</w:t>
-      </w:r>
-      <w:r>
-        <w:rPr>
-          <w:rFonts w:hint="eastAsia"/>
-        </w:rPr>
-        <w:t>区分</w:t>
-      </w:r>
-      <w:proofErr w:type="spellStart"/>
-      <w:r>
-        <w:rPr>
-          <w:rFonts w:hint="eastAsia"/>
-        </w:rPr>
-        <w:t>gs</w:t>
-      </w:r>
-      <w:proofErr w:type="spellEnd"/>
-      <w:r>
-        <w:rPr>
-          <w:rFonts w:hint="eastAsia"/>
-        </w:rPr>
-        <w:t>的类型（</w:t>
-      </w:r>
-      <w:proofErr w:type="spellStart"/>
-      <w:r>
-        <w:rPr>
-          <w:rFonts w:hint="eastAsia"/>
-        </w:rPr>
-        <w:t>ovs</w:t>
-      </w:r>
-      <w:proofErr w:type="spellEnd"/>
-      <w:r>
-        <w:rPr>
-          <w:rFonts w:hint="eastAsia"/>
-        </w:rPr>
-        <w:t>配置、</w:t>
-      </w:r>
-      <w:proofErr w:type="spellStart"/>
-      <w:r>
-        <w:rPr>
-          <w:rFonts w:hint="eastAsia"/>
-        </w:rPr>
-        <w:t>ondemand</w:t>
-      </w:r>
-      <w:proofErr w:type="spellEnd"/>
-      <w:r>
-        <w:rPr>
-          <w:rFonts w:hint="eastAsia"/>
-        </w:rPr>
-        <w:t>配置）</w:t>
-      </w:r>
-      <w:r>
-        <w:rPr>
-          <w:rFonts w:hint="eastAsia"/>
-        </w:rPr>
-        <w:t>;</w:t>
-      </w:r>
-    </w:p>
-    <w:p>
-      <w:r>
-        <w:rPr>
-          <w:rFonts w:hint="eastAsia"/>
-        </w:rPr>
-        <w:t>[</w:t>
-      </w:r>
-      <w:r>
-        <w:t xml:space="preserve">2,b,3] </w:t>
-      </w:r>
-      <w:r>
-        <w:rPr>
-          <w:rFonts w:hint="eastAsia"/>
-        </w:rPr>
-        <w:t>若为</w:t>
-      </w:r>
-      <w:proofErr w:type="spellStart"/>
-      <w:r>
-        <w:rPr>
-          <w:rFonts w:hint="eastAsia"/>
-        </w:rPr>
-        <w:t>ovs</w:t>
-      </w:r>
-      <w:proofErr w:type="spellEnd"/>
-      <w:r>
-        <w:rPr>
-          <w:rFonts w:hint="eastAsia"/>
-        </w:rPr>
-        <w:t>配置，则根据key中的</w:t>
-      </w:r>
-      <w:r>
-        <w:rPr>
-          <w:rFonts w:hint="eastAsia"/>
-        </w:rPr>
-        <w:t>node</w:t>
-      </w:r>
-      <w:r>
-        <w:t xml:space="preserve"> </w:t>
-      </w:r>
-      <w:r>
-        <w:rPr>
-          <w:rFonts w:hint="eastAsia"/>
-        </w:rPr>
-        <w:t>IP直接对</w:t>
-      </w:r>
-      <w:proofErr w:type="spellStart"/>
-      <w:r>
-        <w:rPr>
-          <w:rFonts w:hint="eastAsia"/>
-        </w:rPr>
-        <w:t>ovs</w:t>
-      </w:r>
-      <w:proofErr w:type="spellEnd"/>
-      <w:r>
-        <w:rPr>
-          <w:rFonts w:hint="eastAsia"/>
-        </w:rPr>
-        <w:t>进行代理配置;</w:t>
-      </w:r>
-    </w:p>
-    <w:p>
-      <w:r>
-        <w:rPr>
-          <w:rFonts w:hint="eastAsia"/>
-        </w:rPr>
-        <w:t>[</w:t>
-      </w:r>
-      <w:r>
-        <w:t xml:space="preserve">2,b,4] </w:t>
-      </w:r>
-      <w:r>
-        <w:rPr>
-          <w:rFonts w:hint="eastAsia"/>
-        </w:rPr>
-        <w:t>若为</w:t>
-      </w:r>
-      <w:proofErr w:type="spellStart"/>
-      <w:r>
-        <w:rPr>
-          <w:rFonts w:hint="eastAsia"/>
-        </w:rPr>
-        <w:t>ondemand</w:t>
-      </w:r>
-      <w:proofErr w:type="spellEnd"/>
-      <w:r>
-        <w:rPr>
-          <w:rFonts w:hint="eastAsia"/>
-        </w:rPr>
-        <w:t>配置</w:t>
-      </w:r>
-      <w:r>
-        <w:rPr>
-          <w:rFonts w:hint="eastAsia"/>
-        </w:rPr>
-        <w:t>则</w:t>
-      </w:r>
-      <w:r>
-        <w:rPr>
-          <w:rFonts w:hint="eastAsia"/>
-        </w:rPr>
-        <w:t>提取key中IP值，并将配置信息写入相应aca的</w:t>
-      </w:r>
-      <w:proofErr w:type="spellStart"/>
-      <w:r>
-        <w:rPr>
-          <w:rFonts w:hint="eastAsia"/>
-        </w:rPr>
-        <w:t>db</w:t>
-      </w:r>
-      <w:proofErr w:type="spellEnd"/>
-      <w:r>
-        <w:rPr>
-          <w:rFonts w:hint="eastAsia"/>
-        </w:rPr>
-        <w:t>内</w:t>
-      </w:r>
-    </w:p>
-    <w:p>
-      <w:r>
-        <w:rPr>
-          <w:rFonts w:hint="eastAsia"/>
-        </w:rPr>
-        <w:t>[2</w:t>
-      </w:r>
-      <w:r>
-        <w:t xml:space="preserve">,c,1][2,c,2] </w:t>
-      </w:r>
-      <w:r>
-        <w:rPr>
-          <w:rFonts w:hint="eastAsia"/>
-        </w:rPr>
-        <w:t>当上述配置成功后，[</w:t>
-      </w:r>
-      <w:r>
-        <w:t xml:space="preserve">2,d,2] </w:t>
-      </w:r>
-      <w:r>
-        <w:rPr>
-          <w:rFonts w:hint="eastAsia"/>
-        </w:rPr>
-        <w:t>aca将ack该</w:t>
-      </w:r>
-      <w:proofErr w:type="spellStart"/>
-      <w:r>
-        <w:rPr>
-          <w:rFonts w:hint="eastAsia"/>
-        </w:rPr>
-        <w:t>gs</w:t>
-      </w:r>
-      <w:proofErr w:type="spellEnd"/>
-      <w:r>
-        <w:rPr>
-          <w:rFonts w:hint="eastAsia"/>
-        </w:rPr>
-        <w:t>。</w:t>
-      </w:r>
-    </w:p>
-    <w:p/>
-    <w:p>
-      <w:r>
-        <w:rPr>
-          <w:rFonts w:hint="eastAsia"/>
-        </w:rPr>
-        <w:t>方案二：</w:t>
-      </w:r>
-    </w:p>
-    <w:p>
-      <w:r>
-        <w:rPr>
-          <w:rFonts w:hint="eastAsia"/>
-        </w:rPr>
-        <w:t>[</w:t>
-      </w:r>
-      <w:r>
-        <w:t>2,a,</w:t>
-      </w:r>
-      <w:r>
-        <w:rPr>
-          <w:rFonts w:hint="eastAsia"/>
-        </w:rPr>
-        <w:t>2</w:t>
-      </w:r>
-      <w:r>
-        <w:t>]</w:t>
-      </w:r>
-      <w:r>
-        <w:rPr>
-          <w:rFonts w:hint="eastAsia"/>
-        </w:rPr>
-        <w:t>若key与本</w:t>
-      </w:r>
-      <w:r>
-        <w:rPr>
-          <w:rFonts w:hint="eastAsia"/>
-        </w:rPr>
-        <w:t>node</w:t>
-      </w:r>
-      <w:r>
-        <w:rPr>
-          <w:rFonts w:hint="eastAsia"/>
-        </w:rPr>
-        <w:t>的IP不同，</w:t>
-      </w:r>
-      <w:r>
-        <w:rPr>
-          <w:rFonts w:hint="eastAsia"/>
-        </w:rPr>
-        <w:t>aca</w:t>
-      </w:r>
-      <w:r>
-        <w:rPr>
-          <w:rFonts w:hint="eastAsia"/>
-        </w:rPr>
-        <w:t>不ack该消息，待该消息time</w:t>
-      </w:r>
-      <w:r>
-        <w:t xml:space="preserve"> </w:t>
-      </w:r>
-      <w:r>
-        <w:rPr>
-          <w:rFonts w:hint="eastAsia"/>
-        </w:rPr>
-        <w:t>out后broker会重新发送该</w:t>
-      </w:r>
-      <w:proofErr w:type="spellStart"/>
-      <w:r>
-        <w:rPr>
-          <w:rFonts w:hint="eastAsia"/>
-        </w:rPr>
-        <w:t>gs</w:t>
-      </w:r>
-      <w:proofErr w:type="spellEnd"/>
-      <w:r>
-        <w:rPr>
-          <w:rFonts w:hint="eastAsia"/>
-        </w:rPr>
-        <w:t>，</w:t>
-      </w:r>
-    </w:p>
-    <w:p>
-      <w:r>
-        <w:rPr>
-          <w:rFonts w:hint="eastAsia"/>
-        </w:rPr>
-        <w:t>[</w:t>
-      </w:r>
-      <w:r>
-        <w:t xml:space="preserve">2,d,2] </w:t>
-      </w:r>
-      <w:r>
-        <w:rPr>
-          <w:rFonts w:hint="eastAsia"/>
-        </w:rPr>
-        <w:t>当相应aca重启</w:t>
-      </w:r>
-      <w:r>
-        <w:rPr>
-          <w:rFonts w:hint="eastAsia"/>
-        </w:rPr>
-        <w:t>后</w:t>
-      </w:r>
-      <w:proofErr w:type="spellStart"/>
-      <w:r>
-        <w:rPr>
-          <w:rFonts w:hint="eastAsia"/>
-        </w:rPr>
-        <w:t>gs</w:t>
-      </w:r>
-      <w:proofErr w:type="spellEnd"/>
       <w:r>
         <w:rPr>
           <w:rFonts w:hint="eastAsia"/>
@@ -3362,21 +2765,7 @@
         <w:rPr>
           <w:rFonts w:hint="eastAsia"/>
         </w:rPr>
-        <w:t>ack该</w:t>
-      </w:r>
-      <w:proofErr w:type="spellStart"/>
-      <w:r>
-        <w:rPr>
-          <w:rFonts w:hint="eastAsia"/>
-        </w:rPr>
-        <w:t>gs</w:t>
-      </w:r>
-      <w:proofErr w:type="spellEnd"/>
-      <w:r>
-        <w:rPr>
-          <w:rFonts w:hint="eastAsia"/>
-        </w:rPr>
-        <w:t>。</w:t>
+        <w:t>ack该gs。</w:t>
       </w:r>
     </w:p>
     <w:p/>
@@ -3386,6 +2775,12 @@
         <w:rPr>
           <w:rFonts w:hint="eastAsia"/>
         </w:rPr>
+        <w:t>4）</w:t>
+      </w:r>
+      <w:r>
+        <w:rPr>
+          <w:rFonts w:hint="eastAsia"/>
+        </w:rPr>
         <w:t>Pulsar</w:t>
       </w:r>
       <w:r>
@@ -3415,21 +2810,7 @@
         <w:rPr>
           <w:rFonts w:hint="eastAsia"/>
         </w:rPr>
-        <w:t>ulsar的</w:t>
-      </w:r>
-      <w:proofErr w:type="spellStart"/>
-      <w:r>
-        <w:rPr>
-          <w:rFonts w:hint="eastAsia"/>
-        </w:rPr>
-        <w:t>keyshared</w:t>
-      </w:r>
-      <w:proofErr w:type="spellEnd"/>
-      <w:r>
-        <w:rPr>
-          <w:rFonts w:hint="eastAsia"/>
-        </w:rPr>
-        <w:t>模式下使用key的hash值低16位进行msg调度，如果每个topic覆盖100个host，100个host</w:t>
+        <w:t>ulsar的keyshared模式下使用key的hash值低16位进行msg调度，如果每个topic覆盖100个host，100个host</w:t>
       </w:r>
       <w:r>
         <w:rPr>
@@ -3494,7 +2875,7 @@
           <v:shape id="_x0000_i1025" type="#_x0000_t75" style="width:107.25pt;height:19.5pt" o:ole="">
             <v:imagedata r:id="rId11" o:title=""/>
           </v:shape>
-          <o:OLEObject Type="Embed" ProgID="Equation.Ribbit" ShapeID="_x0000_i1025" DrawAspect="Content" ObjectID="_1669482219" r:id="rId12"/>
+          <o:OLEObject Type="Embed" ProgID="Equation.Ribbit" ShapeID="_x0000_i1025" DrawAspect="Content" ObjectID="_1669531595" r:id="rId12"/>
         </w:object>
       </w:r>
       <w:r>
@@ -3516,21 +2897,7 @@
         <w:rPr>
           <w:rFonts w:hint="eastAsia"/>
         </w:rPr>
-        <w:t>）由于pulsar使用的hash函数会存在hash冲突的可能，因此为了提供一种无状态的防止hash冲突的topic分配方案，我们可以修改源码，替换</w:t>
-      </w:r>
-      <w:proofErr w:type="spellStart"/>
-      <w:r>
-        <w:rPr>
-          <w:rFonts w:hint="eastAsia"/>
-        </w:rPr>
-        <w:t>keyshared</w:t>
-      </w:r>
-      <w:proofErr w:type="spellEnd"/>
-      <w:r>
-        <w:rPr>
-          <w:rFonts w:hint="eastAsia"/>
-        </w:rPr>
-        <w:t>模式使用的hash函数，保证node</w:t>
+        <w:t>）由于pulsar使用的hash函数会存在hash冲突的可能，因此为了提供一种无状态的防止hash冲突的topic分配方案，我们可以修改源码，替换keyshared模式使用的hash函数，保证node</w:t>
       </w:r>
       <w:r>
         <w:t xml:space="preserve"> </w:t>
@@ -3685,7 +3052,6 @@
         </w:rPr>
         <w:t xml:space="preserve">public interface </w:t>
       </w:r>
-      <w:proofErr w:type="spellStart"/>
       <w:r>
         <w:rPr>
           <w:rFonts w:ascii="JetBrains Mono" w:eastAsia="宋体" w:hAnsi="JetBrains Mono" w:cs="宋体"/>
@@ -3694,18 +3060,7 @@
           <w:sz w:val="20"/>
           <w:szCs w:val="20"/>
         </w:rPr>
-        <w:t>StickyKeyConsumerSelector</w:t>
-      </w:r>
-      <w:proofErr w:type="spellEnd"/>
-      <w:r>
-        <w:rPr>
-          <w:rFonts w:ascii="JetBrains Mono" w:eastAsia="宋体" w:hAnsi="JetBrains Mono" w:cs="宋体"/>
-          <w:color w:val="A9B7C6"/>
-          <w:kern w:val="0"/>
-          <w:sz w:val="20"/>
-          <w:szCs w:val="20"/>
-        </w:rPr>
-        <w:t xml:space="preserve"> {</w:t>
+        <w:t>StickyKeyConsumerSelector {</w:t>
       </w:r>
       <w:r>
         <w:rPr>
@@ -3874,6 +3229,12 @@
         <w:rPr>
           <w:rFonts w:hint="eastAsia"/>
         </w:rPr>
+        <w:t>5）</w:t>
+      </w:r>
+      <w:r>
+        <w:rPr>
+          <w:rFonts w:hint="eastAsia"/>
+        </w:rPr>
         <w:t>多集群管理</w:t>
       </w:r>
     </w:p>
@@ -3882,7 +3243,7 @@
         <w:rPr>
           <w:rFonts w:hint="eastAsia"/>
         </w:rPr>
-        <w:t>1）</w:t>
+        <w:t>i．</w:t>
       </w:r>
       <w:r>
         <w:rPr>
@@ -3935,44 +3296,22 @@
         <w:rPr>
           <w:rFonts w:hint="eastAsia"/>
         </w:rPr>
-        <w:t>2）</w:t>
-      </w:r>
-      <w:proofErr w:type="spellStart"/>
-      <w:r>
-        <w:rPr>
-          <w:rFonts w:hint="eastAsia"/>
-        </w:rPr>
-        <w:t>dpm</w:t>
-      </w:r>
-      <w:proofErr w:type="spellEnd"/>
-      <w:r>
-        <w:rPr>
-          <w:rFonts w:hint="eastAsia"/>
-        </w:rPr>
-        <w:t>记录每个cell对应的Pulsar</w:t>
-      </w:r>
-      <w:r>
-        <w:t xml:space="preserve"> </w:t>
-      </w:r>
-      <w:r>
-        <w:rPr>
-          <w:rFonts w:hint="eastAsia"/>
-        </w:rPr>
-        <w:t>MQ集群，发送</w:t>
-      </w:r>
-      <w:proofErr w:type="spellStart"/>
-      <w:r>
-        <w:rPr>
-          <w:rFonts w:hint="eastAsia"/>
-        </w:rPr>
-        <w:t>gs</w:t>
-      </w:r>
-      <w:proofErr w:type="spellEnd"/>
-      <w:r>
-        <w:rPr>
-          <w:rFonts w:hint="eastAsia"/>
-        </w:rPr>
-        <w:t>时根据目的node发往相应集群的单播或组播topic。</w:t>
+        <w:t>ii．</w:t>
+      </w:r>
+      <w:r>
+        <w:rPr>
+          <w:rFonts w:hint="eastAsia"/>
+        </w:rPr>
+        <w:t>dpm记录每个cell对应的Pulsar</w:t>
+      </w:r>
+      <w:r>
+        <w:t xml:space="preserve"> </w:t>
+      </w:r>
+      <w:r>
+        <w:rPr>
+          <w:rFonts w:hint="eastAsia"/>
+        </w:rPr>
+        <w:t>MQ集群，发送gs时根据目的node发往相应集群的单播或组播topic。</w:t>
       </w:r>
     </w:p>
     <w:p/>
@@ -4064,13 +3403,8 @@
         </w:numPr>
         <w:ind w:firstLineChars="0"/>
       </w:pPr>
-      <w:proofErr w:type="spellStart"/>
-      <w:r>
-        <w:t>Dpm</w:t>
-      </w:r>
-      <w:proofErr w:type="spellEnd"/>
-      <w:r>
-        <w:t>发送GS时，</w:t>
+      <w:r>
+        <w:t>Dpm发送GS时，</w:t>
       </w:r>
       <w:r>
         <w:rPr>
@@ -4251,14 +3585,12 @@
       <w:r>
         <w:t xml:space="preserve"> </w:t>
       </w:r>
-      <w:proofErr w:type="spellStart"/>
       <w:r>
         <w:rPr>
           <w:rFonts w:hint="eastAsia"/>
         </w:rPr>
         <w:t>ovs</w:t>
       </w:r>
-      <w:proofErr w:type="spellEnd"/>
       <w:r>
         <w:rPr>
           <w:rFonts w:hint="eastAsia"/>
@@ -4280,19 +3612,11 @@
       <w:r>
         <w:t xml:space="preserve"> </w:t>
       </w:r>
-      <w:proofErr w:type="spellStart"/>
-      <w:r>
-        <w:rPr>
-          <w:rFonts w:hint="eastAsia"/>
-        </w:rPr>
-        <w:t>ovs</w:t>
-      </w:r>
-      <w:proofErr w:type="spellEnd"/>
-      <w:r>
-        <w:rPr>
-          <w:rFonts w:hint="eastAsia"/>
-        </w:rPr>
-        <w:t>后</w:t>
+      <w:r>
+        <w:rPr>
+          <w:rFonts w:hint="eastAsia"/>
+        </w:rPr>
+        <w:t>ovs后</w:t>
       </w:r>
       <w:r>
         <w:rPr>
@@ -4353,21 +3677,7 @@
         <w:rPr>
           <w:rFonts w:hint="eastAsia"/>
         </w:rPr>
-        <w:t>group内所有host上的</w:t>
-      </w:r>
-      <w:proofErr w:type="spellStart"/>
-      <w:r>
-        <w:rPr>
-          <w:rFonts w:hint="eastAsia"/>
-        </w:rPr>
-        <w:t>ovs</w:t>
-      </w:r>
-      <w:proofErr w:type="spellEnd"/>
-      <w:r>
-        <w:rPr>
-          <w:rFonts w:hint="eastAsia"/>
-        </w:rPr>
-        <w:t>需要将本group内所有aca加入controller列表，还要检测到group内aca的重启，动态添加新aca。</w:t>
+        <w:t>group内所有host上的ovs需要将本group内所有aca加入controller列表，还要检测到group内aca的重启，动态添加新aca。</w:t>
       </w:r>
       <w:r>
         <w:rPr>
@@ -4458,15 +3768,7 @@
         <w:t>方案（2）：</w:t>
       </w:r>
       <w:r>
-        <w:t xml:space="preserve">ACA配置完属于本host </w:t>
-      </w:r>
-      <w:proofErr w:type="spellStart"/>
-      <w:r>
-        <w:t>ovs</w:t>
-      </w:r>
-      <w:proofErr w:type="spellEnd"/>
-      <w:r>
-        <w:t>的GS后，直接acknowledge该GS；对于host2的GS，ACA</w:t>
+        <w:t>ACA配置完属于本host ovs的GS后，直接acknowledge该GS；对于host2的GS，ACA</w:t>
       </w:r>
       <w:r>
         <w:rPr>
@@ -4651,15 +3953,7 @@
         <w:t>结合了方案（1）与方案（2），</w:t>
       </w:r>
       <w:r>
-        <w:t xml:space="preserve">ACA配置完属于本host </w:t>
-      </w:r>
-      <w:proofErr w:type="spellStart"/>
-      <w:r>
-        <w:t>ovs</w:t>
-      </w:r>
-      <w:proofErr w:type="spellEnd"/>
-      <w:r>
-        <w:t>的GS后，直接acknowledge该GS；对于host2的GS，ACA</w:t>
+        <w:t>ACA配置完属于本host ovs的GS后，直接acknowledge该GS；对于host2的GS，ACA</w:t>
       </w:r>
       <w:r>
         <w:rPr>
@@ -4710,16 +4004,8 @@
         <w:rPr>
           <w:rFonts w:hint="eastAsia"/>
         </w:rPr>
-        <w:t>，每个aca需要与本group内所有aca保活，如果其他aca失效，本aca代替失效的aca配置其</w:t>
-      </w:r>
-      <w:proofErr w:type="spellStart"/>
-      <w:r>
-        <w:rPr>
-          <w:rFonts w:hint="eastAsia"/>
-        </w:rPr>
-        <w:t>ovs</w:t>
-      </w:r>
-      <w:proofErr w:type="spellEnd"/>
+        <w:t>，每个aca需要与本group内所有aca保活，如果其他aca失效，本aca代替失效的aca配置其ovs</w:t>
+      </w:r>
       <w:r>
         <w:t>。</w:t>
       </w:r>
@@ -4736,21 +4022,7 @@
         <w:rPr>
           <w:rFonts w:hint="eastAsia"/>
         </w:rPr>
-        <w:t>group内所有host上的</w:t>
-      </w:r>
-      <w:proofErr w:type="spellStart"/>
-      <w:r>
-        <w:rPr>
-          <w:rFonts w:hint="eastAsia"/>
-        </w:rPr>
-        <w:t>ovs</w:t>
-      </w:r>
-      <w:proofErr w:type="spellEnd"/>
-      <w:r>
-        <w:rPr>
-          <w:rFonts w:hint="eastAsia"/>
-        </w:rPr>
-        <w:t>需要将本group内所有aca加入controller列表，还要检测到group内aca的重启，动态添加新aca。</w:t>
+        <w:t>group内所有host上的ovs需要将本group内所有aca加入controller列表，还要检测到group内aca的重启，动态添加新aca。</w:t>
       </w:r>
     </w:p>
     <w:p/>
@@ -4802,33 +4074,17 @@
       <w:r>
         <w:t xml:space="preserve"> </w:t>
       </w:r>
-      <w:proofErr w:type="spellStart"/>
       <w:r>
         <w:rPr>
           <w:rFonts w:hint="eastAsia"/>
         </w:rPr>
         <w:t>tps</w:t>
       </w:r>
-      <w:proofErr w:type="spellEnd"/>
-      <w:r>
-        <w:rPr>
-          <w:rFonts w:hint="eastAsia"/>
-        </w:rPr>
-        <w:t>；保证</w:t>
-      </w:r>
-      <w:proofErr w:type="spellStart"/>
-      <w:r>
-        <w:rPr>
-          <w:rFonts w:hint="eastAsia"/>
-        </w:rPr>
-        <w:t>ovs</w:t>
-      </w:r>
-      <w:proofErr w:type="spellEnd"/>
-      <w:r>
-        <w:rPr>
-          <w:rFonts w:hint="eastAsia"/>
-        </w:rPr>
-        <w:t>配置成功后master</w:t>
+      <w:r>
+        <w:rPr>
+          <w:rFonts w:hint="eastAsia"/>
+        </w:rPr>
+        <w:t>；保证ovs配置成功后master</w:t>
       </w:r>
       <w:r>
         <w:t xml:space="preserve"> </w:t>
@@ -4987,21 +4243,7 @@
         <w:rPr>
           <w:rFonts w:hint="eastAsia"/>
         </w:rPr>
-        <w:t>某个ACA成为master时，从pulsar中拉取本group的所有</w:t>
-      </w:r>
-      <w:proofErr w:type="spellStart"/>
-      <w:r>
-        <w:rPr>
-          <w:rFonts w:hint="eastAsia"/>
-        </w:rPr>
-        <w:t>ondemand</w:t>
-      </w:r>
-      <w:proofErr w:type="spellEnd"/>
-      <w:r>
-        <w:rPr>
-          <w:rFonts w:hint="eastAsia"/>
-        </w:rPr>
-        <w:t>配置信息，并将自己VIP设置为本group的控制器IP</w:t>
+        <w:t>某个ACA成为master时，从pulsar中拉取本group的所有ondemand配置信息，并将自己VIP设置为本group的控制器IP</w:t>
       </w:r>
     </w:p>
     <w:p>
@@ -5013,21 +4255,7 @@
         <w:rPr>
           <w:rFonts w:hint="eastAsia"/>
         </w:rPr>
-        <w:t>每个OVS使用两个控制器，一个是本host上aca，另一个是本group的master（</w:t>
-      </w:r>
-      <w:proofErr w:type="spellStart"/>
-      <w:r>
-        <w:rPr>
-          <w:rFonts w:hint="eastAsia"/>
-        </w:rPr>
-        <w:t>vip</w:t>
-      </w:r>
-      <w:proofErr w:type="spellEnd"/>
-      <w:r>
-        <w:rPr>
-          <w:rFonts w:hint="eastAsia"/>
-        </w:rPr>
-        <w:t>）</w:t>
+        <w:t>每个OVS使用两个控制器，一个是本host上aca，另一个是本group的master（vip）</w:t>
       </w:r>
     </w:p>
     <w:p>
@@ -5132,35 +4360,7 @@
         <w:rPr>
           <w:rFonts w:hint="eastAsia"/>
         </w:rPr>
-        <w:t>：定时http、</w:t>
-      </w:r>
-      <w:proofErr w:type="spellStart"/>
-      <w:r>
-        <w:rPr>
-          <w:rFonts w:hint="eastAsia"/>
-        </w:rPr>
-        <w:t>tcp</w:t>
-      </w:r>
-      <w:proofErr w:type="spellEnd"/>
-      <w:r>
-        <w:rPr>
-          <w:rFonts w:hint="eastAsia"/>
-        </w:rPr>
-        <w:t>、</w:t>
-      </w:r>
-      <w:proofErr w:type="spellStart"/>
-      <w:r>
-        <w:rPr>
-          <w:rFonts w:hint="eastAsia"/>
-        </w:rPr>
-        <w:t>grpc</w:t>
-      </w:r>
-      <w:proofErr w:type="spellEnd"/>
-      <w:r>
-        <w:rPr>
-          <w:rFonts w:hint="eastAsia"/>
-        </w:rPr>
-        <w:t>请求，或者命令脚本</w:t>
+        <w:t>：定时http、tcp、grpc请求，或者命令脚本</w:t>
       </w:r>
     </w:p>
     <w:p>
@@ -5197,19 +4397,11 @@
         <w:pStyle w:val="a3"/>
         <w:ind w:left="360"/>
       </w:pPr>
-      <w:proofErr w:type="spellStart"/>
-      <w:r>
-        <w:rPr>
-          <w:rFonts w:hint="eastAsia"/>
-        </w:rPr>
-        <w:t>Zookepper</w:t>
-      </w:r>
-      <w:proofErr w:type="spellEnd"/>
-      <w:r>
-        <w:rPr>
-          <w:rFonts w:hint="eastAsia"/>
-        </w:rPr>
-        <w:t>健康检查</w:t>
+      <w:r>
+        <w:rPr>
+          <w:rFonts w:hint="eastAsia"/>
+        </w:rPr>
+        <w:t>Zookepper健康检查</w:t>
       </w:r>
     </w:p>
     <w:p>
@@ -5220,13 +4412,8 @@
         <w:t>具体就是通过每次启动一个ACA</w:t>
       </w:r>
       <w:r>
-        <w:t>的时候都对应启动一个client到zookeeper的连接（长连接、通过心跳包检测连接是否正常），并且创建一个临时的</w:t>
-      </w:r>
-      <w:proofErr w:type="spellStart"/>
-      <w:r>
-        <w:t>znode</w:t>
-      </w:r>
-      <w:proofErr w:type="spellEnd"/>
+        <w:t>的时候都对应启动一个client到zookeeper的连接（长连接、通过心跳包检测连接是否正常），并且创建一个临时的znode</w:t>
+      </w:r>
       <w:r>
         <w:rPr>
           <w:rFonts w:hint="eastAsia"/>
@@ -5234,15 +4421,7 @@
         <w:t>临时</w:t>
       </w:r>
       <w:r>
-        <w:t>节点(EPHEMERAL类型)，这种类型的节点有一个特点就是如果</w:t>
-      </w:r>
-      <w:proofErr w:type="spellStart"/>
-      <w:r>
-        <w:t>clinet</w:t>
-      </w:r>
-      <w:proofErr w:type="spellEnd"/>
-      <w:r>
-        <w:t>与zookeeper的连接一旦超时，就会删除</w:t>
+        <w:t>节点(EPHEMERAL类型)，这种类型的节点有一个特点就是如果clinet与zookeeper的连接一旦超时，就会删除</w:t>
       </w:r>
       <w:r>
         <w:lastRenderedPageBreak/>
@@ -5392,19 +4571,11 @@
         </w:rPr>
         <w:t>下，是否可以使用三角形acknowledge，而不是链式acknowledge？</w:t>
       </w:r>
-      <w:proofErr w:type="spellStart"/>
       <w:r>
         <w:rPr>
           <w:color w:val="FF0000"/>
         </w:rPr>
-        <w:t>consumer.acknowledge</w:t>
-      </w:r>
-      <w:proofErr w:type="spellEnd"/>
-      <w:r>
-        <w:rPr>
-          <w:color w:val="FF0000"/>
-        </w:rPr>
-        <w:t>(msg);</w:t>
+        <w:t>consumer.acknowledge(msg);</w:t>
       </w:r>
     </w:p>
     <w:p>
@@ -5494,21 +4665,7 @@
         <w:rPr>
           <w:rFonts w:hint="eastAsia"/>
         </w:rPr>
-        <w:t>用</w:t>
-      </w:r>
-      <w:proofErr w:type="spellStart"/>
-      <w:r>
-        <w:rPr>
-          <w:rFonts w:hint="eastAsia"/>
-        </w:rPr>
-        <w:t>sendasync</w:t>
-      </w:r>
-      <w:proofErr w:type="spellEnd"/>
-      <w:r>
-        <w:rPr>
-          <w:rFonts w:hint="eastAsia"/>
-        </w:rPr>
-        <w:t>（）方法发送时，ACA</w:t>
+        <w:t>用sendasync（）方法发送时，ACA</w:t>
       </w:r>
       <w:r>
         <w:t xml:space="preserve"> </w:t>
@@ -5540,19 +4697,11 @@
       </w:r>
     </w:p>
     <w:p>
-      <w:proofErr w:type="spellStart"/>
-      <w:r>
-        <w:rPr>
-          <w:rFonts w:hint="eastAsia"/>
-        </w:rPr>
-        <w:t>i</w:t>
-      </w:r>
-      <w:proofErr w:type="spellEnd"/>
-      <w:r>
-        <w:rPr>
-          <w:rFonts w:hint="eastAsia"/>
-        </w:rPr>
-        <w:t>、类似现网，将host</w:t>
+      <w:r>
+        <w:rPr>
+          <w:rFonts w:hint="eastAsia"/>
+        </w:rPr>
+        <w:t>i、类似现网，将host</w:t>
       </w:r>
       <w:r>
         <w:t xml:space="preserve"> </w:t>
@@ -5665,21 +4814,7 @@
         <w:rPr>
           <w:rFonts w:hint="eastAsia"/>
         </w:rPr>
-        <w:t>group。</w:t>
-      </w:r>
-      <w:proofErr w:type="spellStart"/>
-      <w:r>
-        <w:rPr>
-          <w:rFonts w:hint="eastAsia"/>
-        </w:rPr>
-        <w:t>dpm</w:t>
-      </w:r>
-      <w:proofErr w:type="spellEnd"/>
-      <w:r>
-        <w:rPr>
-          <w:rFonts w:hint="eastAsia"/>
-        </w:rPr>
-        <w:t>为该host1分配一个msg</w:t>
+        <w:t>group。dpm为该host1分配一个msg</w:t>
       </w:r>
       <w:r>
         <w:t xml:space="preserve"> </w:t>
@@ -5717,7 +4852,6 @@
         </w:rPr>
         <w:t>为range订阅。</w:t>
       </w:r>
-      <w:proofErr w:type="spellStart"/>
       <w:r>
         <w:t>D</w:t>
       </w:r>
@@ -5725,14 +4859,7 @@
         <w:rPr>
           <w:rFonts w:hint="eastAsia"/>
         </w:rPr>
-        <w:t>pm</w:t>
-      </w:r>
-      <w:proofErr w:type="spellEnd"/>
-      <w:r>
-        <w:rPr>
-          <w:rFonts w:hint="eastAsia"/>
-        </w:rPr>
-        <w:t>发送给该host1的msg发往对应host</w:t>
+        <w:t>pm发送给该host1的msg发往对应host</w:t>
       </w:r>
       <w:r>
         <w:t xml:space="preserve"> </w:t>
@@ -5820,30 +4947,8 @@
         <w:rPr>
           <w:rFonts w:hint="eastAsia"/>
         </w:rPr>
-        <w:t xml:space="preserve">demand类配置（如 </w:t>
-      </w:r>
-      <w:proofErr w:type="spellStart"/>
-      <w:r>
-        <w:rPr>
-          <w:rFonts w:hint="eastAsia"/>
-        </w:rPr>
-        <w:t>alcor</w:t>
-      </w:r>
-      <w:proofErr w:type="spellEnd"/>
-      <w:r>
-        <w:rPr>
-          <w:rFonts w:hint="eastAsia"/>
-        </w:rPr>
-        <w:t>的</w:t>
-      </w:r>
-      <w:proofErr w:type="spellStart"/>
-      <w:r>
-        <w:rPr>
-          <w:rFonts w:hint="eastAsia"/>
-        </w:rPr>
-        <w:t>arp</w:t>
-      </w:r>
-      <w:proofErr w:type="spellEnd"/>
+        <w:t>demand类配置（如 alcor的arp</w:t>
+      </w:r>
       <w:r>
         <w:t xml:space="preserve"> </w:t>
       </w:r>
@@ -5955,22 +5060,57 @@
       <w:r>
         <w:t xml:space="preserve"> </w:t>
       </w:r>
-      <w:proofErr w:type="spellStart"/>
-      <w:r>
-        <w:rPr>
-          <w:rFonts w:hint="eastAsia"/>
-        </w:rPr>
-        <w:t>Keyshared</w:t>
-      </w:r>
-      <w:proofErr w:type="spellEnd"/>
-      <w:r>
-        <w:rPr>
-          <w:rFonts w:hint="eastAsia"/>
-        </w:rPr>
-        <w:t>模式</w:t>
-      </w:r>
-    </w:p>
-    <w:p>
+      <w:r>
+        <w:rPr>
+          <w:rFonts w:hint="eastAsia"/>
+        </w:rPr>
+        <w:t>Keyshared模式</w:t>
+      </w:r>
+    </w:p>
+    <w:p>
+      <w:pPr>
+        <w:rPr>
+          <w:rFonts w:hint="eastAsia"/>
+        </w:rPr>
+      </w:pPr>
+      <w:r>
+        <w:t>2.1.1 C</w:t>
+      </w:r>
+      <w:r>
+        <w:rPr>
+          <w:rFonts w:hint="eastAsia"/>
+        </w:rPr>
+        <w:t>reate</w:t>
+      </w:r>
+      <w:r>
+        <w:t xml:space="preserve"> </w:t>
+      </w:r>
+      <w:r>
+        <w:rPr>
+          <w:rFonts w:hint="eastAsia"/>
+        </w:rPr>
+        <w:t>a</w:t>
+      </w:r>
+      <w:r>
+        <w:t xml:space="preserve"> </w:t>
+      </w:r>
+      <w:r>
+        <w:rPr>
+          <w:rFonts w:hint="eastAsia"/>
+        </w:rPr>
+        <w:t>port</w:t>
+      </w:r>
+      <w:r>
+        <w:t>:</w:t>
+      </w:r>
+    </w:p>
+    <w:p>
+      <w:r>
+        <w:rPr>
+          <w:rFonts w:hint="eastAsia"/>
+        </w:rPr>
+        <w:t>1）</w:t>
+      </w:r>
       <w:r>
         <w:rPr>
           <w:rFonts w:hint="eastAsia"/>
@@ -5985,19 +5125,11 @@
       </w:r>
     </w:p>
     <w:p>
-      <w:proofErr w:type="spellStart"/>
-      <w:r>
-        <w:rPr>
-          <w:rFonts w:hint="eastAsia"/>
-        </w:rPr>
-        <w:t>i</w:t>
-      </w:r>
-      <w:proofErr w:type="spellEnd"/>
-      <w:r>
-        <w:rPr>
-          <w:rFonts w:hint="eastAsia"/>
-        </w:rPr>
-        <w:t>、</w:t>
+      <w:r>
+        <w:rPr>
+          <w:rFonts w:hint="eastAsia"/>
+        </w:rPr>
+        <w:t>i、</w:t>
       </w:r>
       <w:r>
         <w:rPr>
@@ -6024,58 +5156,26 @@
           <w:rFonts w:hint="eastAsia"/>
           <w:color w:val="FF0000"/>
         </w:rPr>
-        <w:t>当host1与某个</w:t>
-      </w:r>
-      <w:proofErr w:type="spellStart"/>
+        <w:t>当host1与某个vpc有关联时，host1订阅相关的topic</w:t>
+      </w:r>
       <w:r>
         <w:rPr>
           <w:rFonts w:hint="eastAsia"/>
           <w:color w:val="FF0000"/>
         </w:rPr>
-        <w:t>vpc</w:t>
-      </w:r>
-      <w:proofErr w:type="spellEnd"/>
-      <w:r>
-        <w:rPr>
-          <w:rFonts w:hint="eastAsia"/>
-          <w:color w:val="FF0000"/>
-        </w:rPr>
-        <w:t>有关联时，host1订阅相关的topic</w:t>
-      </w:r>
-      <w:r>
-        <w:rPr>
-          <w:rFonts w:hint="eastAsia"/>
-          <w:color w:val="FF0000"/>
-        </w:rPr>
         <w:t>；</w:t>
       </w:r>
-      <w:proofErr w:type="spellStart"/>
       <w:r>
         <w:rPr>
           <w:rFonts w:hint="eastAsia"/>
         </w:rPr>
         <w:t>dpm</w:t>
       </w:r>
-      <w:proofErr w:type="spellEnd"/>
-      <w:r>
-        <w:rPr>
-          <w:rFonts w:hint="eastAsia"/>
-        </w:rPr>
-        <w:t>为各</w:t>
-      </w:r>
-      <w:proofErr w:type="spellStart"/>
-      <w:r>
-        <w:rPr>
-          <w:rFonts w:hint="eastAsia"/>
-        </w:rPr>
-        <w:t>vpc</w:t>
-      </w:r>
-      <w:proofErr w:type="spellEnd"/>
-      <w:r>
-        <w:rPr>
-          <w:rFonts w:hint="eastAsia"/>
-        </w:rPr>
-        <w:t>下</w:t>
+      <w:r>
+        <w:rPr>
+          <w:rFonts w:hint="eastAsia"/>
+        </w:rPr>
+        <w:t>为各vpc下</w:t>
       </w:r>
       <w:r>
         <w:rPr>
@@ -6108,16 +5208,8 @@
         <w:rPr>
           <w:rFonts w:hint="eastAsia"/>
         </w:rPr>
-        <w:t>的</w:t>
-      </w:r>
-      <w:proofErr w:type="spellStart"/>
-      <w:r>
-        <w:rPr>
-          <w:rFonts w:hint="eastAsia"/>
-        </w:rPr>
-        <w:t>vpc</w:t>
-      </w:r>
-      <w:proofErr w:type="spellEnd"/>
+        <w:t>的vpc</w:t>
+      </w:r>
       <w:r>
         <w:t xml:space="preserve"> </w:t>
       </w:r>
@@ -6136,21 +5228,16 @@
     </w:p>
     <w:p/>
     <w:p>
-      <w:pPr>
-        <w:rPr>
-          <w:rFonts w:hint="eastAsia"/>
-        </w:rPr>
-      </w:pPr>
       <w:r>
         <w:rPr>
           <w:noProof/>
         </w:rPr>
         <w:lastRenderedPageBreak/>
         <w:drawing>
-          <wp:inline distT="0" distB="0" distL="0" distR="0" wp14:anchorId="1D685F2B" wp14:editId="10F9698A">
-            <wp:extent cx="5274310" cy="5041265"/>
-            <wp:effectExtent l="0" t="0" r="2540" b="6985"/>
-            <wp:docPr id="16" name="图片 16"/>
+          <wp:inline distT="0" distB="0" distL="0" distR="0" wp14:anchorId="6101AD1D" wp14:editId="71360702">
+            <wp:extent cx="5274310" cy="4573905"/>
+            <wp:effectExtent l="0" t="0" r="2540" b="0"/>
+            <wp:docPr id="7" name="图片 7"/>
             <wp:cNvGraphicFramePr>
               <a:graphicFrameLocks xmlns:a="http://schemas.openxmlformats.org/drawingml/2006/main" noChangeAspect="1"/>
             </wp:cNvGraphicFramePr>
@@ -6170,7 +5257,7 @@
                   <pic:spPr>
                     <a:xfrm>
                       <a:off x="0" y="0"/>
-                      <a:ext cx="5274310" cy="5041265"/>
+                      <a:ext cx="5274310" cy="4573905"/>
                     </a:xfrm>
                     <a:prstGeom prst="rect">
                       <a:avLst/>
@@ -6183,15 +5270,14 @@
         </w:drawing>
       </w:r>
     </w:p>
-    <w:p>
-      <w:pPr>
-        <w:rPr>
-          <w:rFonts w:hint="eastAsia"/>
-        </w:rPr>
-      </w:pPr>
-    </w:p>
-    <w:p>
-      <w:proofErr w:type="spellStart"/>
+    <w:p/>
+    <w:p>
+      <w:r>
+        <w:rPr>
+          <w:rFonts w:hint="eastAsia"/>
+        </w:rPr>
+        <w:t>2）</w:t>
+      </w:r>
       <w:r>
         <w:t>D</w:t>
       </w:r>
@@ -6199,14 +5285,7 @@
         <w:rPr>
           <w:rFonts w:hint="eastAsia"/>
         </w:rPr>
-        <w:t>pm</w:t>
-      </w:r>
-      <w:proofErr w:type="spellEnd"/>
-      <w:r>
-        <w:rPr>
-          <w:rFonts w:hint="eastAsia"/>
-        </w:rPr>
-        <w:t>：</w:t>
+        <w:t>pm：</w:t>
       </w:r>
     </w:p>
     <w:p>
@@ -6234,236 +5313,696 @@
         <w:t>[</w:t>
       </w:r>
       <w:r>
-        <w:t xml:space="preserve">1,g] </w:t>
-      </w:r>
-      <w:proofErr w:type="spellStart"/>
-      <w:r>
-        <w:t>dpm</w:t>
-      </w:r>
-      <w:proofErr w:type="spellEnd"/>
-      <w:r>
-        <w:rPr>
-          <w:rFonts w:hint="eastAsia"/>
-        </w:rPr>
-        <w:t>向</w:t>
-      </w:r>
-      <w:proofErr w:type="spellStart"/>
+        <w:t>1,g] dpm</w:t>
+      </w:r>
+      <w:r>
+        <w:rPr>
+          <w:rFonts w:hint="eastAsia"/>
+        </w:rPr>
+        <w:t>向vpc</w:t>
+      </w:r>
+      <w:r>
+        <w:t xml:space="preserve"> </w:t>
+      </w:r>
+      <w:r>
+        <w:rPr>
+          <w:rFonts w:hint="eastAsia"/>
+        </w:rPr>
+        <w:t>mgr查询本port对应vpc的</w:t>
+      </w:r>
+      <w:r>
+        <w:rPr>
+          <w:rFonts w:hint="eastAsia"/>
+        </w:rPr>
+        <w:t>MQcluster及</w:t>
+      </w:r>
+      <w:r>
+        <w:rPr>
+          <w:rFonts w:hint="eastAsia"/>
+        </w:rPr>
+        <w:t>topic</w:t>
+      </w:r>
+    </w:p>
+    <w:p>
+      <w:r>
+        <w:t>D</w:t>
+      </w:r>
+      <w:r>
+        <w:rPr>
+          <w:rFonts w:hint="eastAsia"/>
+        </w:rPr>
+        <w:t>pm查询本地缓存，看目的node之前是否对应该vpc，[</w:t>
+      </w:r>
+      <w:r>
+        <w:t xml:space="preserve">4,a] </w:t>
+      </w:r>
+      <w:r>
+        <w:rPr>
+          <w:rFonts w:hint="eastAsia"/>
+        </w:rPr>
+        <w:t>如</w:t>
+      </w:r>
+      <w:r>
+        <w:rPr>
+          <w:rFonts w:hint="eastAsia"/>
+        </w:rPr>
+        <w:t>果</w:t>
+      </w:r>
+      <w:r>
+        <w:rPr>
+          <w:rFonts w:hint="eastAsia"/>
+        </w:rPr>
+        <w:t>之前不对应该vpc</w:t>
+      </w:r>
+      <w:r>
+        <w:t>,</w:t>
+      </w:r>
+      <w:r>
+        <w:rPr>
+          <w:rFonts w:hint="eastAsia"/>
+        </w:rPr>
+        <w:t>将该信息缓存，并通知node</w:t>
+      </w:r>
+      <w:r>
+        <w:t xml:space="preserve"> </w:t>
+      </w:r>
+      <w:r>
+        <w:rPr>
+          <w:rFonts w:hint="eastAsia"/>
+        </w:rPr>
+        <w:t>manager存储到node</w:t>
+      </w:r>
+      <w:r>
+        <w:t xml:space="preserve"> </w:t>
+      </w:r>
+      <w:r>
+        <w:rPr>
+          <w:rFonts w:hint="eastAsia"/>
+        </w:rPr>
+        <w:t>info中，[</w:t>
+      </w:r>
+      <w:r>
+        <w:t>4,b]</w:t>
+      </w:r>
+      <w:r>
+        <w:rPr>
+          <w:rFonts w:hint="eastAsia"/>
+        </w:rPr>
+        <w:t>同时通过grpc通知该node订阅相应vpc的topic。</w:t>
+      </w:r>
+    </w:p>
+    <w:p>
+      <w:r>
+        <w:rPr>
+          <w:rFonts w:hint="eastAsia"/>
+        </w:rPr>
+        <w:t>[</w:t>
+      </w:r>
+      <w:r>
+        <w:t>1,h] D</w:t>
+      </w:r>
+      <w:r>
+        <w:rPr>
+          <w:rFonts w:hint="eastAsia"/>
+        </w:rPr>
+        <w:t>pm发送配置时，从</w:t>
+      </w:r>
+      <w:r>
+        <w:rPr>
+          <w:rFonts w:hint="eastAsia"/>
+        </w:rPr>
+        <w:t>缓存</w:t>
+      </w:r>
+      <w:r>
+        <w:rPr>
+          <w:rFonts w:hint="eastAsia"/>
+        </w:rPr>
+        <w:t>中提取</w:t>
+      </w:r>
+      <w:r>
+        <w:rPr>
+          <w:rFonts w:hint="eastAsia"/>
+        </w:rPr>
+        <w:t>node</w:t>
+      </w:r>
+      <w:r>
+        <w:t xml:space="preserve"> </w:t>
+      </w:r>
+      <w:r>
+        <w:rPr>
+          <w:rFonts w:hint="eastAsia"/>
+        </w:rPr>
+        <w:t>IP以及next</w:t>
+      </w:r>
+      <w:r>
+        <w:t xml:space="preserve"> </w:t>
+      </w:r>
+      <w:r>
+        <w:rPr>
+          <w:rFonts w:hint="eastAsia"/>
+        </w:rPr>
+        <w:t>topic等信息，将gs（msg</w:t>
+      </w:r>
+      <w:r>
+        <w:t xml:space="preserve"> </w:t>
+      </w:r>
+      <w:r>
+        <w:rPr>
+          <w:rFonts w:hint="eastAsia"/>
+        </w:rPr>
+        <w:t>payload，msg</w:t>
+      </w:r>
+      <w:r>
+        <w:t xml:space="preserve"> </w:t>
+      </w:r>
+      <w:r>
+        <w:rPr>
+          <w:rFonts w:hint="eastAsia"/>
+        </w:rPr>
+        <w:t>key=host</w:t>
+      </w:r>
+      <w:r>
+        <w:t xml:space="preserve"> </w:t>
+      </w:r>
+      <w:r>
+        <w:rPr>
+          <w:rFonts w:hint="eastAsia"/>
+        </w:rPr>
+        <w:t>IP，next</w:t>
+      </w:r>
+      <w:r>
+        <w:t xml:space="preserve"> </w:t>
+      </w:r>
+      <w:r>
+        <w:rPr>
+          <w:rFonts w:hint="eastAsia"/>
+        </w:rPr>
+        <w:t>topic）发到</w:t>
+      </w:r>
+      <w:r>
+        <w:rPr>
+          <w:rFonts w:hint="eastAsia"/>
+        </w:rPr>
+        <w:t>某</w:t>
+      </w:r>
+      <w:r>
+        <w:rPr>
+          <w:rFonts w:hint="eastAsia"/>
+        </w:rPr>
+        <w:t>一个pulsar</w:t>
+      </w:r>
+      <w:r>
+        <w:t xml:space="preserve"> </w:t>
+      </w:r>
+      <w:r>
+        <w:rPr>
+          <w:rFonts w:hint="eastAsia"/>
+        </w:rPr>
+        <w:t>MQ</w:t>
+      </w:r>
+      <w:r>
+        <w:rPr>
+          <w:rFonts w:hint="eastAsia"/>
+        </w:rPr>
+        <w:t>集群</w:t>
+      </w:r>
+      <w:r>
+        <w:rPr>
+          <w:rFonts w:hint="eastAsia"/>
+        </w:rPr>
+        <w:t>的单播或组播topic。</w:t>
+      </w:r>
+    </w:p>
+    <w:p>
+      <w:r>
+        <w:rPr>
+          <w:rFonts w:hint="eastAsia"/>
+        </w:rPr>
+        <w:t>[</w:t>
+      </w:r>
+      <w:r>
+        <w:t xml:space="preserve">1,i]-[1,j] </w:t>
+      </w:r>
+      <w:r>
+        <w:rPr>
+          <w:rFonts w:hint="eastAsia"/>
+        </w:rPr>
+        <w:t>MQ通过pulsar</w:t>
+      </w:r>
+      <w:r>
+        <w:t xml:space="preserve"> </w:t>
+      </w:r>
+      <w:r>
+        <w:rPr>
+          <w:rFonts w:hint="eastAsia"/>
+        </w:rPr>
+        <w:t>function将msg发送到对应的next</w:t>
+      </w:r>
+      <w:r>
+        <w:t xml:space="preserve"> </w:t>
+      </w:r>
+      <w:r>
+        <w:rPr>
+          <w:rFonts w:hint="eastAsia"/>
+        </w:rPr>
+        <w:t>topic。</w:t>
+      </w:r>
+    </w:p>
+    <w:p/>
+    <w:p>
+      <w:r>
+        <w:rPr>
+          <w:rFonts w:hint="eastAsia"/>
+        </w:rPr>
+        <w:t>3）</w:t>
+      </w:r>
+      <w:r>
+        <w:rPr>
+          <w:rFonts w:hint="eastAsia"/>
+        </w:rPr>
+        <w:t>ACA：</w:t>
+      </w:r>
+    </w:p>
+    <w:p>
+      <w:pPr>
+        <w:rPr>
+          <w:rFonts w:hint="eastAsia"/>
+        </w:rPr>
+      </w:pPr>
+      <w:r>
+        <w:rPr>
+          <w:rFonts w:hint="eastAsia"/>
+        </w:rPr>
+        <w:t>i．正常情况下：</w:t>
+      </w:r>
+    </w:p>
+    <w:p>
+      <w:r>
+        <w:t xml:space="preserve">[1,d] </w:t>
+      </w:r>
+      <w:r>
+        <w:rPr>
+          <w:rFonts w:hint="eastAsia"/>
+        </w:rPr>
+        <w:t>每个aca订阅</w:t>
+      </w:r>
+      <w:r>
+        <w:rPr>
+          <w:rFonts w:hint="eastAsia"/>
+        </w:rPr>
+        <w:t>相关vpc</w:t>
+      </w:r>
+      <w:r>
+        <w:t xml:space="preserve"> </w:t>
+      </w:r>
+      <w:r>
+        <w:rPr>
+          <w:rFonts w:hint="eastAsia"/>
+        </w:rPr>
+        <w:t>topic</w:t>
+      </w:r>
+      <w:r>
+        <w:rPr>
+          <w:rFonts w:hint="eastAsia"/>
+        </w:rPr>
+        <w:t>上</w:t>
+      </w:r>
+      <w:r>
+        <w:rPr>
+          <w:rFonts w:hint="eastAsia"/>
+        </w:rPr>
+        <w:t>唯一的subscription，该subscription的类型为key</w:t>
+      </w:r>
+      <w:r>
+        <w:t xml:space="preserve"> </w:t>
+      </w:r>
+      <w:r>
+        <w:rPr>
+          <w:rFonts w:hint="eastAsia"/>
+        </w:rPr>
+        <w:t>shared。</w:t>
+      </w:r>
+    </w:p>
+    <w:p>
+      <w:r>
+        <w:rPr>
+          <w:rFonts w:hint="eastAsia"/>
+        </w:rPr>
+        <w:t>[</w:t>
+      </w:r>
+      <w:r>
+        <w:t>2,a,1]  A</w:t>
+      </w:r>
+      <w:r>
+        <w:rPr>
+          <w:rFonts w:hint="eastAsia"/>
+        </w:rPr>
+        <w:t>ca收到gs后，提取key值，比较key与本host的IP是否相同，相同则根据gs类型进行相应处理，包括[</w:t>
+      </w:r>
+      <w:r>
+        <w:t>2,b,1]</w:t>
+      </w:r>
+      <w:r>
+        <w:rPr>
+          <w:rFonts w:hint="eastAsia"/>
+        </w:rPr>
+        <w:t>下发流表；[2,</w:t>
+      </w:r>
+      <w:r>
+        <w:t>b,2]</w:t>
+      </w:r>
+      <w:r>
+        <w:rPr>
+          <w:rFonts w:hint="eastAsia"/>
+        </w:rPr>
+        <w:t>更新 aca</w:t>
+      </w:r>
+      <w:r>
+        <w:t xml:space="preserve"> </w:t>
+      </w:r>
+      <w:r>
+        <w:rPr>
+          <w:rFonts w:hint="eastAsia"/>
+        </w:rPr>
+        <w:t>db等。</w:t>
+      </w:r>
+    </w:p>
+    <w:p>
+      <w:r>
+        <w:rPr>
+          <w:rFonts w:hint="eastAsia"/>
+        </w:rPr>
+        <w:t>[2</w:t>
+      </w:r>
+      <w:r>
+        <w:t>,c,1][2,c,2]</w:t>
+      </w:r>
+      <w:r>
+        <w:rPr>
+          <w:rFonts w:hint="eastAsia"/>
+        </w:rPr>
+        <w:t>当处理成功上述步骤后，[</w:t>
+      </w:r>
+      <w:r>
+        <w:t xml:space="preserve">2,d,1] </w:t>
+      </w:r>
+      <w:r>
+        <w:rPr>
+          <w:rFonts w:hint="eastAsia"/>
+        </w:rPr>
+        <w:t>aca将ack该gs；</w:t>
+      </w:r>
+    </w:p>
+    <w:p/>
+    <w:p>
+      <w:r>
+        <w:rPr>
+          <w:rFonts w:hint="eastAsia"/>
+        </w:rPr>
+        <w:t>ii．</w:t>
+      </w:r>
+      <w:r>
+        <w:t>R</w:t>
+      </w:r>
+      <w:r>
+        <w:rPr>
+          <w:rFonts w:hint="eastAsia"/>
+        </w:rPr>
+        <w:t>escue</w:t>
+      </w:r>
+      <w:r>
+        <w:t xml:space="preserve"> </w:t>
+      </w:r>
+      <w:r>
+        <w:rPr>
+          <w:rFonts w:hint="eastAsia"/>
+        </w:rPr>
+        <w:t>path：</w:t>
+      </w:r>
+    </w:p>
+    <w:p>
+      <w:r>
+        <w:rPr>
+          <w:rFonts w:hint="eastAsia"/>
+        </w:rPr>
+        <w:t>方案一：</w:t>
+      </w:r>
+    </w:p>
+    <w:p>
+      <w:r>
+        <w:rPr>
+          <w:rFonts w:hint="eastAsia"/>
+        </w:rPr>
+        <w:lastRenderedPageBreak/>
+        <w:t>[</w:t>
+      </w:r>
+      <w:r>
+        <w:t>2,a,</w:t>
+      </w:r>
+      <w:r>
+        <w:rPr>
+          <w:rFonts w:hint="eastAsia"/>
+        </w:rPr>
+        <w:t>2</w:t>
+      </w:r>
+      <w:r>
+        <w:t>]</w:t>
+      </w:r>
+      <w:r>
+        <w:rPr>
+          <w:rFonts w:hint="eastAsia"/>
+        </w:rPr>
+        <w:t>若key与本</w:t>
+      </w:r>
+      <w:r>
+        <w:t>node</w:t>
+      </w:r>
+      <w:r>
+        <w:rPr>
+          <w:rFonts w:hint="eastAsia"/>
+        </w:rPr>
+        <w:t>的IP不同，区分gs的类型（ovs配置、ondemand配置）;</w:t>
+      </w:r>
+    </w:p>
+    <w:p>
+      <w:r>
+        <w:rPr>
+          <w:rFonts w:hint="eastAsia"/>
+        </w:rPr>
+        <w:t>[</w:t>
+      </w:r>
+      <w:r>
+        <w:t xml:space="preserve">2,b,3] </w:t>
+      </w:r>
+      <w:r>
+        <w:rPr>
+          <w:rFonts w:hint="eastAsia"/>
+        </w:rPr>
+        <w:t>若为ovs配置，则根据key中的</w:t>
+      </w:r>
+      <w:r>
+        <w:t>node</w:t>
+      </w:r>
+      <w:r>
+        <w:t xml:space="preserve"> </w:t>
+      </w:r>
+      <w:r>
+        <w:rPr>
+          <w:rFonts w:hint="eastAsia"/>
+        </w:rPr>
+        <w:t>IP直接对ovs进行代理配置;</w:t>
+      </w:r>
+    </w:p>
+    <w:p>
+      <w:r>
+        <w:rPr>
+          <w:rFonts w:hint="eastAsia"/>
+        </w:rPr>
+        <w:t>[</w:t>
+      </w:r>
+      <w:r>
+        <w:t xml:space="preserve">2,b,4] </w:t>
+      </w:r>
+      <w:r>
+        <w:rPr>
+          <w:rFonts w:hint="eastAsia"/>
+        </w:rPr>
+        <w:t>若为ondemand配置则提取key中IP值，并将配置信息写入相应aca的db内</w:t>
+      </w:r>
+    </w:p>
+    <w:p>
+      <w:r>
+        <w:rPr>
+          <w:rFonts w:hint="eastAsia"/>
+        </w:rPr>
+        <w:t>[2</w:t>
+      </w:r>
+      <w:r>
+        <w:t xml:space="preserve">,c,1][2,c,2] </w:t>
+      </w:r>
+      <w:r>
+        <w:rPr>
+          <w:rFonts w:hint="eastAsia"/>
+        </w:rPr>
+        <w:t>当上述配置成功后，[</w:t>
+      </w:r>
+      <w:r>
+        <w:t xml:space="preserve">2,d,2] </w:t>
+      </w:r>
+      <w:r>
+        <w:rPr>
+          <w:rFonts w:hint="eastAsia"/>
+        </w:rPr>
+        <w:t>aca将ack该gs。</w:t>
+      </w:r>
+    </w:p>
+    <w:p/>
+    <w:p>
+      <w:r>
+        <w:rPr>
+          <w:rFonts w:hint="eastAsia"/>
+        </w:rPr>
+        <w:t>方案二：</w:t>
+      </w:r>
+    </w:p>
+    <w:p>
+      <w:r>
+        <w:rPr>
+          <w:rFonts w:hint="eastAsia"/>
+        </w:rPr>
+        <w:t>[</w:t>
+      </w:r>
+      <w:r>
+        <w:t>2,a,</w:t>
+      </w:r>
+      <w:r>
+        <w:rPr>
+          <w:rFonts w:hint="eastAsia"/>
+        </w:rPr>
+        <w:t>2</w:t>
+      </w:r>
+      <w:r>
+        <w:t>]</w:t>
+      </w:r>
+      <w:r>
+        <w:rPr>
+          <w:rFonts w:hint="eastAsia"/>
+        </w:rPr>
+        <w:t>若key与本</w:t>
+      </w:r>
+      <w:r>
+        <w:t>node</w:t>
+      </w:r>
+      <w:r>
+        <w:rPr>
+          <w:rFonts w:hint="eastAsia"/>
+        </w:rPr>
+        <w:t>的IP不同，aca不ack该消息，待该消息time</w:t>
+      </w:r>
+      <w:r>
+        <w:t xml:space="preserve"> </w:t>
+      </w:r>
+      <w:r>
+        <w:rPr>
+          <w:rFonts w:hint="eastAsia"/>
+        </w:rPr>
+        <w:t>out后broker会重新发送该gs，</w:t>
+      </w:r>
+    </w:p>
+    <w:p>
+      <w:r>
+        <w:rPr>
+          <w:rFonts w:hint="eastAsia"/>
+        </w:rPr>
+        <w:t>[</w:t>
+      </w:r>
+      <w:r>
+        <w:t xml:space="preserve">2,d,2] </w:t>
+      </w:r>
+      <w:r>
+        <w:rPr>
+          <w:rFonts w:hint="eastAsia"/>
+        </w:rPr>
+        <w:t>当相应aca重启后gs才能被正确配置；</w:t>
+      </w:r>
+      <w:r>
+        <w:t xml:space="preserve"> </w:t>
+      </w:r>
+      <w:r>
+        <w:rPr>
+          <w:rFonts w:hint="eastAsia"/>
+        </w:rPr>
+        <w:t>此时aca会ack该gs。</w:t>
+      </w:r>
+    </w:p>
+    <w:p/>
+    <w:p>
+      <w:r>
+        <w:rPr>
+          <w:rFonts w:hint="eastAsia"/>
+        </w:rPr>
+        <w:t>4）</w:t>
+      </w:r>
+      <w:r>
+        <w:rPr>
+          <w:rFonts w:hint="eastAsia"/>
+        </w:rPr>
+        <w:t>多集群管理</w:t>
+      </w:r>
+    </w:p>
+    <w:p>
+      <w:r>
+        <w:rPr>
+          <w:rFonts w:hint="eastAsia"/>
+        </w:rPr>
+        <w:t>i．</w:t>
+      </w:r>
       <w:r>
         <w:rPr>
           <w:rFonts w:hint="eastAsia"/>
         </w:rPr>
         <w:t>vpc</w:t>
       </w:r>
-      <w:proofErr w:type="spellEnd"/>
-      <w:r>
-        <w:t xml:space="preserve"> </w:t>
-      </w:r>
-      <w:proofErr w:type="spellStart"/>
-      <w:r>
-        <w:rPr>
-          <w:rFonts w:hint="eastAsia"/>
-        </w:rPr>
-        <w:t>mgr</w:t>
-      </w:r>
-      <w:proofErr w:type="spellEnd"/>
-      <w:r>
-        <w:rPr>
-          <w:rFonts w:hint="eastAsia"/>
-        </w:rPr>
-        <w:t>查询本port对应</w:t>
-      </w:r>
-      <w:proofErr w:type="spellStart"/>
-      <w:r>
-        <w:rPr>
-          <w:rFonts w:hint="eastAsia"/>
-        </w:rPr>
-        <w:t>vpc</w:t>
-      </w:r>
-      <w:proofErr w:type="spellEnd"/>
-      <w:r>
-        <w:rPr>
-          <w:rFonts w:hint="eastAsia"/>
-        </w:rPr>
-        <w:t>的</w:t>
-      </w:r>
-      <w:proofErr w:type="spellStart"/>
-      <w:r>
-        <w:rPr>
-          <w:rFonts w:hint="eastAsia"/>
-        </w:rPr>
-        <w:t>MQcluster</w:t>
-      </w:r>
-      <w:proofErr w:type="spellEnd"/>
-      <w:r>
-        <w:rPr>
-          <w:rFonts w:hint="eastAsia"/>
-        </w:rPr>
-        <w:t>及</w:t>
-      </w:r>
-      <w:r>
-        <w:rPr>
-          <w:rFonts w:hint="eastAsia"/>
-        </w:rPr>
-        <w:t>topic</w:t>
-      </w:r>
-    </w:p>
-    <w:p>
-      <w:pPr>
-        <w:rPr>
-          <w:rFonts w:hint="eastAsia"/>
-        </w:rPr>
-      </w:pPr>
-      <w:proofErr w:type="spellStart"/>
-      <w:r>
-        <w:t>D</w:t>
-      </w:r>
-      <w:r>
-        <w:rPr>
-          <w:rFonts w:hint="eastAsia"/>
-        </w:rPr>
-        <w:t>pm</w:t>
-      </w:r>
-      <w:proofErr w:type="spellEnd"/>
-      <w:r>
-        <w:rPr>
-          <w:rFonts w:hint="eastAsia"/>
-        </w:rPr>
-        <w:t>查询本地缓存，看目的node之前是否对应该</w:t>
-      </w:r>
-      <w:proofErr w:type="spellStart"/>
-      <w:r>
-        <w:rPr>
-          <w:rFonts w:hint="eastAsia"/>
-        </w:rPr>
-        <w:t>vpc</w:t>
-      </w:r>
-      <w:proofErr w:type="spellEnd"/>
-      <w:r>
-        <w:rPr>
-          <w:rFonts w:hint="eastAsia"/>
-        </w:rPr>
-        <w:t>，[</w:t>
-      </w:r>
-      <w:r>
-        <w:t xml:space="preserve">4,a] </w:t>
-      </w:r>
-      <w:r>
-        <w:rPr>
-          <w:rFonts w:hint="eastAsia"/>
-        </w:rPr>
-        <w:t>如</w:t>
-      </w:r>
-      <w:r>
-        <w:rPr>
-          <w:rFonts w:hint="eastAsia"/>
-        </w:rPr>
-        <w:t>果</w:t>
-      </w:r>
-      <w:r>
-        <w:rPr>
-          <w:rFonts w:hint="eastAsia"/>
-        </w:rPr>
-        <w:t>之前不对应该</w:t>
-      </w:r>
-      <w:proofErr w:type="spellStart"/>
-      <w:r>
-        <w:rPr>
-          <w:rFonts w:hint="eastAsia"/>
-        </w:rPr>
-        <w:t>vpc</w:t>
-      </w:r>
-      <w:proofErr w:type="spellEnd"/>
-      <w:r>
-        <w:t>,</w:t>
-      </w:r>
-      <w:r>
-        <w:rPr>
-          <w:rFonts w:hint="eastAsia"/>
-        </w:rPr>
-        <w:t>将该信息缓存，并通知</w:t>
-      </w:r>
-      <w:r>
-        <w:rPr>
-          <w:rFonts w:hint="eastAsia"/>
-        </w:rPr>
-        <w:t>node</w:t>
-      </w:r>
-      <w:r>
-        <w:t xml:space="preserve"> </w:t>
-      </w:r>
-      <w:r>
-        <w:rPr>
-          <w:rFonts w:hint="eastAsia"/>
-        </w:rPr>
-        <w:t>manager</w:t>
-      </w:r>
-      <w:r>
-        <w:rPr>
-          <w:rFonts w:hint="eastAsia"/>
-        </w:rPr>
-        <w:t>存储到</w:t>
-      </w:r>
-      <w:r>
-        <w:rPr>
-          <w:rFonts w:hint="eastAsia"/>
-        </w:rPr>
-        <w:t>node</w:t>
-      </w:r>
-      <w:r>
-        <w:t xml:space="preserve"> </w:t>
-      </w:r>
-      <w:r>
-        <w:rPr>
-          <w:rFonts w:hint="eastAsia"/>
-        </w:rPr>
-        <w:t>info中，</w:t>
-      </w:r>
-      <w:r>
-        <w:rPr>
-          <w:rFonts w:hint="eastAsia"/>
-        </w:rPr>
-        <w:t>[</w:t>
-      </w:r>
-      <w:r>
-        <w:t>4,b]</w:t>
-      </w:r>
-      <w:r>
-        <w:rPr>
-          <w:rFonts w:hint="eastAsia"/>
-        </w:rPr>
-        <w:t>同时通过</w:t>
-      </w:r>
-      <w:proofErr w:type="spellStart"/>
-      <w:r>
-        <w:rPr>
-          <w:rFonts w:hint="eastAsia"/>
-        </w:rPr>
-        <w:t>grpc</w:t>
-      </w:r>
-      <w:proofErr w:type="spellEnd"/>
-      <w:r>
-        <w:rPr>
-          <w:rFonts w:hint="eastAsia"/>
-        </w:rPr>
-        <w:t>通知该node订阅相应</w:t>
-      </w:r>
-      <w:proofErr w:type="spellStart"/>
-      <w:r>
-        <w:rPr>
-          <w:rFonts w:hint="eastAsia"/>
-        </w:rPr>
-        <w:t>vpc</w:t>
-      </w:r>
-      <w:proofErr w:type="spellEnd"/>
-      <w:r>
-        <w:rPr>
-          <w:rFonts w:hint="eastAsia"/>
-        </w:rPr>
-        <w:t>的topic</w:t>
-      </w:r>
-      <w:r>
-        <w:rPr>
-          <w:rFonts w:hint="eastAsia"/>
+      <w:r>
+        <w:t xml:space="preserve"> </w:t>
+      </w:r>
+      <w:r>
+        <w:rPr>
+          <w:rFonts w:hint="eastAsia"/>
+        </w:rPr>
+        <w:t>mgr负责将各vpc的topic放入多个MQ集群中的某个集群，并记录每个vpc对应的</w:t>
+      </w:r>
+      <w:r>
+        <w:rPr>
+          <w:rFonts w:hint="eastAsia"/>
+        </w:rPr>
+        <w:t>cluster</w:t>
+      </w:r>
+      <w:r>
+        <w:t xml:space="preserve"> </w:t>
+      </w:r>
+      <w:r>
+        <w:rPr>
+          <w:rFonts w:hint="eastAsia"/>
+        </w:rPr>
+        <w:t>id</w:t>
+      </w:r>
+      <w:r>
+        <w:rPr>
+          <w:rFonts w:hint="eastAsia"/>
+        </w:rPr>
+        <w:t>&amp;topic</w:t>
+      </w:r>
+      <w:r>
+        <w:rPr>
+          <w:rFonts w:hint="eastAsia"/>
+        </w:rPr>
+        <w:t>，同时将该映射缓存在dpm处</w:t>
+      </w:r>
+      <w:r>
+        <w:rPr>
+          <w:rFonts w:hint="eastAsia"/>
+          <w:color w:val="FF0000"/>
         </w:rPr>
         <w:t>。</w:t>
       </w:r>
@@ -6473,140 +6012,52 @@
         <w:rPr>
           <w:rFonts w:hint="eastAsia"/>
         </w:rPr>
-        <w:t>[</w:t>
-      </w:r>
-      <w:r>
-        <w:t xml:space="preserve">1,h] </w:t>
-      </w:r>
-      <w:proofErr w:type="spellStart"/>
-      <w:r>
-        <w:t>D</w:t>
-      </w:r>
-      <w:r>
-        <w:rPr>
-          <w:rFonts w:hint="eastAsia"/>
-        </w:rPr>
-        <w:t>pm</w:t>
-      </w:r>
-      <w:proofErr w:type="spellEnd"/>
-      <w:r>
-        <w:rPr>
-          <w:rFonts w:hint="eastAsia"/>
-        </w:rPr>
-        <w:t>发送配置时，从</w:t>
-      </w:r>
-      <w:r>
-        <w:rPr>
-          <w:rFonts w:hint="eastAsia"/>
-        </w:rPr>
-        <w:t>缓存</w:t>
-      </w:r>
-      <w:r>
-        <w:rPr>
-          <w:rFonts w:hint="eastAsia"/>
-        </w:rPr>
-        <w:t>中提取</w:t>
-      </w:r>
-      <w:r>
-        <w:rPr>
-          <w:rFonts w:hint="eastAsia"/>
-        </w:rPr>
-        <w:t>node</w:t>
-      </w:r>
-      <w:r>
-        <w:t xml:space="preserve"> </w:t>
-      </w:r>
-      <w:r>
-        <w:rPr>
-          <w:rFonts w:hint="eastAsia"/>
-        </w:rPr>
-        <w:t>IP以及next</w:t>
-      </w:r>
-      <w:r>
-        <w:t xml:space="preserve"> </w:t>
-      </w:r>
-      <w:r>
-        <w:rPr>
-          <w:rFonts w:hint="eastAsia"/>
-        </w:rPr>
-        <w:t>topic等信息，将</w:t>
-      </w:r>
-      <w:proofErr w:type="spellStart"/>
-      <w:r>
-        <w:rPr>
-          <w:rFonts w:hint="eastAsia"/>
-        </w:rPr>
-        <w:t>gs</w:t>
-      </w:r>
-      <w:proofErr w:type="spellEnd"/>
-      <w:r>
-        <w:rPr>
-          <w:rFonts w:hint="eastAsia"/>
-        </w:rPr>
-        <w:t>（msg</w:t>
-      </w:r>
-      <w:r>
-        <w:t xml:space="preserve"> </w:t>
-      </w:r>
-      <w:r>
-        <w:rPr>
-          <w:rFonts w:hint="eastAsia"/>
-        </w:rPr>
-        <w:t>payload，msg</w:t>
-      </w:r>
-      <w:r>
-        <w:t xml:space="preserve"> </w:t>
-      </w:r>
-      <w:r>
-        <w:rPr>
-          <w:rFonts w:hint="eastAsia"/>
-        </w:rPr>
-        <w:t>key=host</w:t>
-      </w:r>
-      <w:r>
-        <w:t xml:space="preserve"> </w:t>
-      </w:r>
-      <w:r>
-        <w:rPr>
-          <w:rFonts w:hint="eastAsia"/>
-        </w:rPr>
-        <w:t>IP，next</w:t>
-      </w:r>
-      <w:r>
-        <w:t xml:space="preserve"> </w:t>
-      </w:r>
-      <w:r>
-        <w:rPr>
-          <w:rFonts w:hint="eastAsia"/>
-        </w:rPr>
-        <w:t>topic）发到</w:t>
-      </w:r>
-      <w:r>
-        <w:rPr>
-          <w:rFonts w:hint="eastAsia"/>
-        </w:rPr>
-        <w:t>某</w:t>
-      </w:r>
-      <w:r>
-        <w:rPr>
-          <w:rFonts w:hint="eastAsia"/>
-        </w:rPr>
-        <w:t>一个pulsar</w:t>
-      </w:r>
-      <w:r>
-        <w:t xml:space="preserve"> </w:t>
-      </w:r>
-      <w:r>
-        <w:rPr>
-          <w:rFonts w:hint="eastAsia"/>
-        </w:rPr>
-        <w:t>MQ</w:t>
-      </w:r>
-      <w:r>
-        <w:rPr>
-          <w:rFonts w:hint="eastAsia"/>
-        </w:rPr>
-        <w:t>集群</w:t>
+        <w:t>ii．</w:t>
+      </w:r>
+      <w:r>
+        <w:rPr>
+          <w:rFonts w:hint="eastAsia"/>
+        </w:rPr>
+        <w:t>dpm发送gs时根据</w:t>
+      </w:r>
+      <w:r>
+        <w:rPr>
+          <w:rFonts w:hint="eastAsia"/>
+        </w:rPr>
+        <w:t>缓存信息，查找msg对应vpc</w:t>
+      </w:r>
+      <w:r>
+        <w:rPr>
+          <w:rFonts w:hint="eastAsia"/>
+        </w:rPr>
+        <w:t>的cluster&amp;topic，将</w:t>
+      </w:r>
+      <w:r>
+        <w:rPr>
+          <w:rFonts w:hint="eastAsia"/>
+        </w:rPr>
+        <w:t>next</w:t>
+      </w:r>
+      <w:r>
+        <w:t xml:space="preserve"> </w:t>
+      </w:r>
+      <w:r>
+        <w:rPr>
+          <w:rFonts w:hint="eastAsia"/>
+        </w:rPr>
+        <w:t>topic字段存入gs中，</w:t>
+      </w:r>
+      <w:r>
+        <w:rPr>
+          <w:rFonts w:hint="eastAsia"/>
+        </w:rPr>
+        <w:t>发往相应</w:t>
+      </w:r>
+      <w:r>
+        <w:rPr>
+          <w:rFonts w:hint="eastAsia"/>
+        </w:rPr>
+        <w:t>cluster</w:t>
       </w:r>
       <w:r>
         <w:rPr>
@@ -6615,885 +6066,40 @@
         <w:t>的单播或组播topic。</w:t>
       </w:r>
     </w:p>
-    <w:p>
-      <w:r>
-        <w:rPr>
-          <w:rFonts w:hint="eastAsia"/>
-        </w:rPr>
-        <w:t>[</w:t>
-      </w:r>
-      <w:r>
-        <w:t xml:space="preserve">1,i]-[1,j] </w:t>
-      </w:r>
-      <w:r>
-        <w:rPr>
-          <w:rFonts w:hint="eastAsia"/>
-        </w:rPr>
-        <w:t>MQ通过pulsar</w:t>
-      </w:r>
-      <w:r>
-        <w:t xml:space="preserve"> </w:t>
-      </w:r>
-      <w:r>
-        <w:rPr>
-          <w:rFonts w:hint="eastAsia"/>
-        </w:rPr>
-        <w:t>function将msg发送到对应的next</w:t>
-      </w:r>
-      <w:r>
-        <w:t xml:space="preserve"> </w:t>
-      </w:r>
-      <w:r>
-        <w:rPr>
-          <w:rFonts w:hint="eastAsia"/>
-        </w:rPr>
-        <w:t>topic。</w:t>
-      </w:r>
-    </w:p>
     <w:p/>
     <w:p>
       <w:r>
         <w:rPr>
           <w:rFonts w:hint="eastAsia"/>
         </w:rPr>
-        <w:t>ACA：</w:t>
-      </w:r>
-    </w:p>
-    <w:p>
-      <w:r>
-        <w:t xml:space="preserve">[1,d] </w:t>
-      </w:r>
-      <w:r>
-        <w:rPr>
-          <w:rFonts w:hint="eastAsia"/>
-        </w:rPr>
-        <w:t>每个aca订阅</w:t>
-      </w:r>
-      <w:r>
-        <w:rPr>
-          <w:rFonts w:hint="eastAsia"/>
-        </w:rPr>
-        <w:t>相关</w:t>
-      </w:r>
-      <w:proofErr w:type="spellStart"/>
-      <w:r>
-        <w:rPr>
-          <w:rFonts w:hint="eastAsia"/>
-        </w:rPr>
-        <w:t>vpc</w:t>
-      </w:r>
-      <w:proofErr w:type="spellEnd"/>
-      <w:r>
-        <w:t xml:space="preserve"> </w:t>
-      </w:r>
-      <w:r>
-        <w:rPr>
-          <w:rFonts w:hint="eastAsia"/>
-        </w:rPr>
-        <w:t>topic</w:t>
-      </w:r>
-      <w:r>
-        <w:rPr>
-          <w:rFonts w:hint="eastAsia"/>
-        </w:rPr>
-        <w:t>上</w:t>
-      </w:r>
-      <w:r>
-        <w:rPr>
-          <w:rFonts w:hint="eastAsia"/>
-        </w:rPr>
-        <w:t>唯一的subscription，该subscription的类型为key</w:t>
-      </w:r>
-      <w:r>
-        <w:t xml:space="preserve"> </w:t>
-      </w:r>
-      <w:r>
-        <w:rPr>
-          <w:rFonts w:hint="eastAsia"/>
-        </w:rPr>
-        <w:t>shared。</w:t>
-      </w:r>
-    </w:p>
-    <w:p>
-      <w:r>
-        <w:rPr>
-          <w:rFonts w:hint="eastAsia"/>
-        </w:rPr>
-        <w:t>[</w:t>
-      </w:r>
-      <w:r>
-        <w:t>2,a,1]  A</w:t>
-      </w:r>
-      <w:r>
-        <w:rPr>
-          <w:rFonts w:hint="eastAsia"/>
-        </w:rPr>
-        <w:t>ca收到</w:t>
-      </w:r>
-      <w:proofErr w:type="spellStart"/>
-      <w:r>
-        <w:rPr>
-          <w:rFonts w:hint="eastAsia"/>
-        </w:rPr>
-        <w:t>gs</w:t>
-      </w:r>
-      <w:proofErr w:type="spellEnd"/>
-      <w:r>
-        <w:rPr>
-          <w:rFonts w:hint="eastAsia"/>
-        </w:rPr>
-        <w:t>后，提取key值，比较key与本host的IP是否相同，相同则根据</w:t>
-      </w:r>
-      <w:proofErr w:type="spellStart"/>
-      <w:r>
-        <w:rPr>
-          <w:rFonts w:hint="eastAsia"/>
-        </w:rPr>
-        <w:t>gs</w:t>
-      </w:r>
-      <w:proofErr w:type="spellEnd"/>
-      <w:r>
-        <w:rPr>
-          <w:rFonts w:hint="eastAsia"/>
-        </w:rPr>
-        <w:t>类型进行相应处理，包括[</w:t>
-      </w:r>
-      <w:r>
-        <w:t>2,b,1]</w:t>
-      </w:r>
-      <w:r>
-        <w:rPr>
-          <w:rFonts w:hint="eastAsia"/>
-        </w:rPr>
-        <w:t>下发流表；[2,</w:t>
-      </w:r>
-      <w:r>
-        <w:t>b,2]</w:t>
-      </w:r>
-      <w:r>
-        <w:rPr>
-          <w:rFonts w:hint="eastAsia"/>
-        </w:rPr>
-        <w:t>更新 aca</w:t>
-      </w:r>
-      <w:r>
-        <w:t xml:space="preserve"> </w:t>
-      </w:r>
-      <w:proofErr w:type="spellStart"/>
-      <w:r>
-        <w:rPr>
-          <w:rFonts w:hint="eastAsia"/>
-        </w:rPr>
-        <w:t>db</w:t>
-      </w:r>
-      <w:proofErr w:type="spellEnd"/>
-      <w:r>
-        <w:rPr>
-          <w:rFonts w:hint="eastAsia"/>
-        </w:rPr>
-        <w:t>等。</w:t>
-      </w:r>
-    </w:p>
-    <w:p>
-      <w:r>
-        <w:rPr>
-          <w:rFonts w:hint="eastAsia"/>
-        </w:rPr>
-        <w:t>[2</w:t>
-      </w:r>
-      <w:r>
-        <w:t>,c,1][2,c,2]</w:t>
-      </w:r>
-      <w:r>
-        <w:rPr>
-          <w:rFonts w:hint="eastAsia"/>
-        </w:rPr>
-        <w:t>当处理成功上述步骤后，[</w:t>
-      </w:r>
-      <w:r>
-        <w:t xml:space="preserve">2,d,1] </w:t>
-      </w:r>
-      <w:r>
-        <w:rPr>
-          <w:rFonts w:hint="eastAsia"/>
-        </w:rPr>
-        <w:t>aca将ack该</w:t>
-      </w:r>
-      <w:proofErr w:type="spellStart"/>
-      <w:r>
-        <w:rPr>
-          <w:rFonts w:hint="eastAsia"/>
-        </w:rPr>
-        <w:t>gs</w:t>
-      </w:r>
-      <w:proofErr w:type="spellEnd"/>
-      <w:r>
-        <w:rPr>
-          <w:rFonts w:hint="eastAsia"/>
-        </w:rPr>
-        <w:t>；</w:t>
+        <w:t>5）</w:t>
+      </w:r>
+      <w:r>
+        <w:rPr>
+          <w:rFonts w:hint="eastAsia"/>
+        </w:rPr>
+        <w:t>Pulsar</w:t>
+      </w:r>
+      <w:r>
+        <w:t xml:space="preserve"> </w:t>
+      </w:r>
+      <w:r>
+        <w:rPr>
+          <w:rFonts w:hint="eastAsia"/>
+        </w:rPr>
+        <w:t>MQ：</w:t>
+      </w:r>
+    </w:p>
+    <w:p>
+      <w:r>
+        <w:rPr>
+          <w:rFonts w:hint="eastAsia"/>
+        </w:rPr>
+        <w:t>使用与1.1.3中相同的hash函数，32位值可以满足超大vpc的规模。</w:t>
       </w:r>
     </w:p>
     <w:p/>
     <w:p>
-      <w:r>
-        <w:t>R</w:t>
-      </w:r>
-      <w:r>
-        <w:rPr>
-          <w:rFonts w:hint="eastAsia"/>
-        </w:rPr>
-        <w:t>escue</w:t>
-      </w:r>
-      <w:r>
-        <w:t xml:space="preserve"> </w:t>
-      </w:r>
-      <w:r>
-        <w:rPr>
-          <w:rFonts w:hint="eastAsia"/>
-        </w:rPr>
-        <w:t>path：</w:t>
-      </w:r>
-    </w:p>
-    <w:p>
-      <w:r>
-        <w:rPr>
-          <w:rFonts w:hint="eastAsia"/>
-        </w:rPr>
-        <w:lastRenderedPageBreak/>
-        <w:t>方案一：</w:t>
-      </w:r>
-    </w:p>
-    <w:p>
-      <w:r>
-        <w:rPr>
-          <w:rFonts w:hint="eastAsia"/>
-        </w:rPr>
-        <w:t>[</w:t>
-      </w:r>
-      <w:r>
-        <w:t>2,a,</w:t>
-      </w:r>
-      <w:r>
-        <w:rPr>
-          <w:rFonts w:hint="eastAsia"/>
-        </w:rPr>
-        <w:t>2</w:t>
-      </w:r>
-      <w:r>
-        <w:t>]</w:t>
-      </w:r>
-      <w:r>
-        <w:rPr>
-          <w:rFonts w:hint="eastAsia"/>
-        </w:rPr>
-        <w:t>若key与本</w:t>
-      </w:r>
-      <w:r>
-        <w:t>node</w:t>
-      </w:r>
-      <w:r>
-        <w:rPr>
-          <w:rFonts w:hint="eastAsia"/>
-        </w:rPr>
-        <w:t>的IP不同，区分</w:t>
-      </w:r>
-      <w:proofErr w:type="spellStart"/>
-      <w:r>
-        <w:rPr>
-          <w:rFonts w:hint="eastAsia"/>
-        </w:rPr>
-        <w:t>gs</w:t>
-      </w:r>
-      <w:proofErr w:type="spellEnd"/>
-      <w:r>
-        <w:rPr>
-          <w:rFonts w:hint="eastAsia"/>
-        </w:rPr>
-        <w:t>的类型（</w:t>
-      </w:r>
-      <w:proofErr w:type="spellStart"/>
-      <w:r>
-        <w:rPr>
-          <w:rFonts w:hint="eastAsia"/>
-        </w:rPr>
-        <w:t>ovs</w:t>
-      </w:r>
-      <w:proofErr w:type="spellEnd"/>
-      <w:r>
-        <w:rPr>
-          <w:rFonts w:hint="eastAsia"/>
-        </w:rPr>
-        <w:t>配置、</w:t>
-      </w:r>
-      <w:proofErr w:type="spellStart"/>
-      <w:r>
-        <w:rPr>
-          <w:rFonts w:hint="eastAsia"/>
-        </w:rPr>
-        <w:t>ondemand</w:t>
-      </w:r>
-      <w:proofErr w:type="spellEnd"/>
-      <w:r>
-        <w:rPr>
-          <w:rFonts w:hint="eastAsia"/>
-        </w:rPr>
-        <w:t>配置）;</w:t>
-      </w:r>
-    </w:p>
-    <w:p>
-      <w:r>
-        <w:rPr>
-          <w:rFonts w:hint="eastAsia"/>
-        </w:rPr>
-        <w:t>[</w:t>
-      </w:r>
-      <w:r>
-        <w:t xml:space="preserve">2,b,3] </w:t>
-      </w:r>
-      <w:r>
-        <w:rPr>
-          <w:rFonts w:hint="eastAsia"/>
-        </w:rPr>
-        <w:t>若为</w:t>
-      </w:r>
-      <w:proofErr w:type="spellStart"/>
-      <w:r>
-        <w:rPr>
-          <w:rFonts w:hint="eastAsia"/>
-        </w:rPr>
-        <w:t>ovs</w:t>
-      </w:r>
-      <w:proofErr w:type="spellEnd"/>
-      <w:r>
-        <w:rPr>
-          <w:rFonts w:hint="eastAsia"/>
-        </w:rPr>
-        <w:t>配置，则根据key中的</w:t>
-      </w:r>
-      <w:r>
-        <w:t>node</w:t>
-      </w:r>
-      <w:r>
-        <w:t xml:space="preserve"> </w:t>
-      </w:r>
-      <w:r>
-        <w:rPr>
-          <w:rFonts w:hint="eastAsia"/>
-        </w:rPr>
-        <w:t>IP直接对</w:t>
-      </w:r>
-      <w:proofErr w:type="spellStart"/>
-      <w:r>
-        <w:rPr>
-          <w:rFonts w:hint="eastAsia"/>
-        </w:rPr>
-        <w:t>ovs</w:t>
-      </w:r>
-      <w:proofErr w:type="spellEnd"/>
-      <w:r>
-        <w:rPr>
-          <w:rFonts w:hint="eastAsia"/>
-        </w:rPr>
-        <w:t>进行代理配置;</w:t>
-      </w:r>
-    </w:p>
-    <w:p>
-      <w:r>
-        <w:rPr>
-          <w:rFonts w:hint="eastAsia"/>
-        </w:rPr>
-        <w:t>[</w:t>
-      </w:r>
-      <w:r>
-        <w:t xml:space="preserve">2,b,4] </w:t>
-      </w:r>
-      <w:r>
-        <w:rPr>
-          <w:rFonts w:hint="eastAsia"/>
-        </w:rPr>
-        <w:t>若为</w:t>
-      </w:r>
-      <w:proofErr w:type="spellStart"/>
-      <w:r>
-        <w:rPr>
-          <w:rFonts w:hint="eastAsia"/>
-        </w:rPr>
-        <w:t>ondemand</w:t>
-      </w:r>
-      <w:proofErr w:type="spellEnd"/>
-      <w:r>
-        <w:rPr>
-          <w:rFonts w:hint="eastAsia"/>
-        </w:rPr>
-        <w:t>配置则提取key中IP值，并将配置信息写入相应aca的</w:t>
-      </w:r>
-      <w:proofErr w:type="spellStart"/>
-      <w:r>
-        <w:rPr>
-          <w:rFonts w:hint="eastAsia"/>
-        </w:rPr>
-        <w:t>db</w:t>
-      </w:r>
-      <w:proofErr w:type="spellEnd"/>
-      <w:r>
-        <w:rPr>
-          <w:rFonts w:hint="eastAsia"/>
-        </w:rPr>
-        <w:t>内</w:t>
-      </w:r>
-    </w:p>
-    <w:p>
-      <w:r>
-        <w:rPr>
-          <w:rFonts w:hint="eastAsia"/>
-        </w:rPr>
-        <w:t>[2</w:t>
-      </w:r>
-      <w:r>
-        <w:t xml:space="preserve">,c,1][2,c,2] </w:t>
-      </w:r>
-      <w:r>
-        <w:rPr>
-          <w:rFonts w:hint="eastAsia"/>
-        </w:rPr>
-        <w:t>当上述配置成功后，[</w:t>
-      </w:r>
-      <w:r>
-        <w:t xml:space="preserve">2,d,2] </w:t>
-      </w:r>
-      <w:r>
-        <w:rPr>
-          <w:rFonts w:hint="eastAsia"/>
-        </w:rPr>
-        <w:t>aca将ack该</w:t>
-      </w:r>
-      <w:proofErr w:type="spellStart"/>
-      <w:r>
-        <w:rPr>
-          <w:rFonts w:hint="eastAsia"/>
-        </w:rPr>
-        <w:t>gs</w:t>
-      </w:r>
-      <w:proofErr w:type="spellEnd"/>
-      <w:r>
-        <w:rPr>
-          <w:rFonts w:hint="eastAsia"/>
-        </w:rPr>
-        <w:t>。</w:t>
-      </w:r>
-    </w:p>
-    <w:p/>
-    <w:p>
-      <w:r>
-        <w:rPr>
-          <w:rFonts w:hint="eastAsia"/>
-        </w:rPr>
-        <w:t>方案二：</w:t>
-      </w:r>
-    </w:p>
-    <w:p>
-      <w:r>
-        <w:rPr>
-          <w:rFonts w:hint="eastAsia"/>
-        </w:rPr>
-        <w:t>[</w:t>
-      </w:r>
-      <w:r>
-        <w:t>2,a,</w:t>
-      </w:r>
-      <w:r>
-        <w:rPr>
-          <w:rFonts w:hint="eastAsia"/>
-        </w:rPr>
-        <w:t>2</w:t>
-      </w:r>
-      <w:r>
-        <w:t>]</w:t>
-      </w:r>
-      <w:r>
-        <w:rPr>
-          <w:rFonts w:hint="eastAsia"/>
-        </w:rPr>
-        <w:t>若key与本</w:t>
-      </w:r>
-      <w:r>
-        <w:t>node</w:t>
-      </w:r>
-      <w:r>
-        <w:rPr>
-          <w:rFonts w:hint="eastAsia"/>
-        </w:rPr>
-        <w:t>的IP不同，aca不ack该消息，待该消息time</w:t>
-      </w:r>
-      <w:r>
-        <w:t xml:space="preserve"> </w:t>
-      </w:r>
-      <w:r>
-        <w:rPr>
-          <w:rFonts w:hint="eastAsia"/>
-        </w:rPr>
-        <w:t>out后broker会重新发送该</w:t>
-      </w:r>
-      <w:proofErr w:type="spellStart"/>
-      <w:r>
-        <w:rPr>
-          <w:rFonts w:hint="eastAsia"/>
-        </w:rPr>
-        <w:t>gs</w:t>
-      </w:r>
-      <w:proofErr w:type="spellEnd"/>
-      <w:r>
-        <w:rPr>
-          <w:rFonts w:hint="eastAsia"/>
-        </w:rPr>
-        <w:t>，</w:t>
-      </w:r>
-    </w:p>
-    <w:p>
-      <w:r>
-        <w:rPr>
-          <w:rFonts w:hint="eastAsia"/>
-        </w:rPr>
-        <w:t>[</w:t>
-      </w:r>
-      <w:r>
-        <w:t xml:space="preserve">2,d,2] </w:t>
-      </w:r>
-      <w:r>
-        <w:rPr>
-          <w:rFonts w:hint="eastAsia"/>
-        </w:rPr>
-        <w:t>当相应aca重启后</w:t>
-      </w:r>
-      <w:proofErr w:type="spellStart"/>
-      <w:r>
-        <w:rPr>
-          <w:rFonts w:hint="eastAsia"/>
-        </w:rPr>
-        <w:t>gs</w:t>
-      </w:r>
-      <w:proofErr w:type="spellEnd"/>
-      <w:r>
-        <w:rPr>
-          <w:rFonts w:hint="eastAsia"/>
-        </w:rPr>
-        <w:t>才能被正确配置；</w:t>
-      </w:r>
-      <w:r>
-        <w:t xml:space="preserve"> </w:t>
-      </w:r>
-      <w:r>
-        <w:rPr>
-          <w:rFonts w:hint="eastAsia"/>
-        </w:rPr>
-        <w:t>此时aca会ack该</w:t>
-      </w:r>
-      <w:proofErr w:type="spellStart"/>
-      <w:r>
-        <w:rPr>
-          <w:rFonts w:hint="eastAsia"/>
-        </w:rPr>
-        <w:t>gs</w:t>
-      </w:r>
-      <w:proofErr w:type="spellEnd"/>
-      <w:r>
-        <w:rPr>
-          <w:rFonts w:hint="eastAsia"/>
-        </w:rPr>
-        <w:t>。</w:t>
-      </w:r>
-    </w:p>
-    <w:p>
-      <w:pPr>
-        <w:rPr>
-          <w:rFonts w:hint="eastAsia"/>
-        </w:rPr>
-      </w:pPr>
-    </w:p>
-    <w:p>
-      <w:r>
-        <w:rPr>
-          <w:rFonts w:hint="eastAsia"/>
-        </w:rPr>
-        <w:t>多集群管理</w:t>
-      </w:r>
-    </w:p>
-    <w:p>
-      <w:r>
-        <w:rPr>
-          <w:rFonts w:hint="eastAsia"/>
-        </w:rPr>
-        <w:t>1）</w:t>
-      </w:r>
-      <w:proofErr w:type="spellStart"/>
-      <w:r>
-        <w:rPr>
-          <w:rFonts w:hint="eastAsia"/>
-        </w:rPr>
-        <w:t>vpc</w:t>
-      </w:r>
-      <w:proofErr w:type="spellEnd"/>
-      <w:r>
-        <w:t xml:space="preserve"> </w:t>
-      </w:r>
-      <w:proofErr w:type="spellStart"/>
-      <w:r>
-        <w:rPr>
-          <w:rFonts w:hint="eastAsia"/>
-        </w:rPr>
-        <w:t>mgr</w:t>
-      </w:r>
-      <w:proofErr w:type="spellEnd"/>
-      <w:r>
-        <w:rPr>
-          <w:rFonts w:hint="eastAsia"/>
-        </w:rPr>
-        <w:t>负责将各</w:t>
-      </w:r>
-      <w:proofErr w:type="spellStart"/>
-      <w:r>
-        <w:rPr>
-          <w:rFonts w:hint="eastAsia"/>
-        </w:rPr>
-        <w:t>vpc</w:t>
-      </w:r>
-      <w:proofErr w:type="spellEnd"/>
-      <w:r>
-        <w:rPr>
-          <w:rFonts w:hint="eastAsia"/>
-        </w:rPr>
-        <w:t>的topic放入多个MQ集群中的某个集群，并记录每个</w:t>
-      </w:r>
-      <w:proofErr w:type="spellStart"/>
-      <w:r>
-        <w:rPr>
-          <w:rFonts w:hint="eastAsia"/>
-        </w:rPr>
-        <w:t>vpc</w:t>
-      </w:r>
-      <w:proofErr w:type="spellEnd"/>
-      <w:r>
-        <w:rPr>
-          <w:rFonts w:hint="eastAsia"/>
-        </w:rPr>
-        <w:t>对应的</w:t>
-      </w:r>
-      <w:r>
-        <w:rPr>
-          <w:rFonts w:hint="eastAsia"/>
-        </w:rPr>
-        <w:t>cluster</w:t>
-      </w:r>
-      <w:r>
-        <w:t xml:space="preserve"> </w:t>
-      </w:r>
-      <w:proofErr w:type="spellStart"/>
-      <w:r>
-        <w:rPr>
-          <w:rFonts w:hint="eastAsia"/>
-        </w:rPr>
-        <w:t>id</w:t>
-      </w:r>
-      <w:r>
-        <w:rPr>
-          <w:rFonts w:hint="eastAsia"/>
-        </w:rPr>
-        <w:t>&amp;topic</w:t>
-      </w:r>
-      <w:proofErr w:type="spellEnd"/>
-      <w:r>
-        <w:rPr>
-          <w:rFonts w:hint="eastAsia"/>
-        </w:rPr>
-        <w:t>，同时将该映射缓存在</w:t>
-      </w:r>
-      <w:proofErr w:type="spellStart"/>
-      <w:r>
-        <w:rPr>
-          <w:rFonts w:hint="eastAsia"/>
-        </w:rPr>
-        <w:t>dpm</w:t>
-      </w:r>
-      <w:proofErr w:type="spellEnd"/>
-      <w:r>
-        <w:rPr>
-          <w:rFonts w:hint="eastAsia"/>
-        </w:rPr>
-        <w:t>处</w:t>
-      </w:r>
-      <w:r>
-        <w:rPr>
-          <w:rFonts w:hint="eastAsia"/>
-          <w:color w:val="FF0000"/>
-        </w:rPr>
-        <w:t>。</w:t>
-      </w:r>
-    </w:p>
-    <w:p>
-      <w:r>
-        <w:rPr>
-          <w:rFonts w:hint="eastAsia"/>
-        </w:rPr>
-        <w:t>2）</w:t>
-      </w:r>
-      <w:proofErr w:type="spellStart"/>
-      <w:r>
-        <w:rPr>
-          <w:rFonts w:hint="eastAsia"/>
-        </w:rPr>
-        <w:t>dpm</w:t>
-      </w:r>
-      <w:proofErr w:type="spellEnd"/>
-      <w:r>
-        <w:rPr>
-          <w:rFonts w:hint="eastAsia"/>
-        </w:rPr>
-        <w:t>发送</w:t>
-      </w:r>
-      <w:proofErr w:type="spellStart"/>
-      <w:r>
-        <w:rPr>
-          <w:rFonts w:hint="eastAsia"/>
-        </w:rPr>
-        <w:t>gs</w:t>
-      </w:r>
-      <w:proofErr w:type="spellEnd"/>
-      <w:r>
-        <w:rPr>
-          <w:rFonts w:hint="eastAsia"/>
-        </w:rPr>
-        <w:t>时根据</w:t>
-      </w:r>
-      <w:r>
-        <w:rPr>
-          <w:rFonts w:hint="eastAsia"/>
-        </w:rPr>
-        <w:t>缓存信息，查找msg对应</w:t>
-      </w:r>
-      <w:proofErr w:type="spellStart"/>
-      <w:r>
-        <w:rPr>
-          <w:rFonts w:hint="eastAsia"/>
-        </w:rPr>
-        <w:t>vpc</w:t>
-      </w:r>
-      <w:proofErr w:type="spellEnd"/>
-      <w:r>
-        <w:rPr>
-          <w:rFonts w:hint="eastAsia"/>
-        </w:rPr>
-        <w:t>的</w:t>
-      </w:r>
-      <w:proofErr w:type="spellStart"/>
-      <w:r>
-        <w:rPr>
-          <w:rFonts w:hint="eastAsia"/>
-        </w:rPr>
-        <w:t>cluster&amp;topic</w:t>
-      </w:r>
-      <w:proofErr w:type="spellEnd"/>
-      <w:r>
-        <w:rPr>
-          <w:rFonts w:hint="eastAsia"/>
-        </w:rPr>
-        <w:t>，将</w:t>
-      </w:r>
-      <w:r>
-        <w:rPr>
-          <w:rFonts w:hint="eastAsia"/>
-        </w:rPr>
-        <w:t>next</w:t>
-      </w:r>
-      <w:r>
-        <w:t xml:space="preserve"> </w:t>
-      </w:r>
-      <w:r>
-        <w:rPr>
-          <w:rFonts w:hint="eastAsia"/>
-        </w:rPr>
-        <w:t>topic字段存入</w:t>
-      </w:r>
-      <w:proofErr w:type="spellStart"/>
-      <w:r>
-        <w:rPr>
-          <w:rFonts w:hint="eastAsia"/>
-        </w:rPr>
-        <w:t>gs</w:t>
-      </w:r>
-      <w:proofErr w:type="spellEnd"/>
-      <w:r>
-        <w:rPr>
-          <w:rFonts w:hint="eastAsia"/>
-        </w:rPr>
-        <w:t>中，</w:t>
-      </w:r>
-      <w:r>
-        <w:rPr>
-          <w:rFonts w:hint="eastAsia"/>
-        </w:rPr>
-        <w:t>发往相应</w:t>
-      </w:r>
-      <w:r>
-        <w:rPr>
-          <w:rFonts w:hint="eastAsia"/>
-        </w:rPr>
-        <w:t>cluster</w:t>
-      </w:r>
-      <w:r>
-        <w:rPr>
-          <w:rFonts w:hint="eastAsia"/>
-        </w:rPr>
-        <w:t>的单播或组播topic。</w:t>
-      </w:r>
-    </w:p>
-    <w:p/>
-    <w:p>
-      <w:r>
-        <w:rPr>
-          <w:rFonts w:hint="eastAsia"/>
-        </w:rPr>
-        <w:t>Pulsar</w:t>
-      </w:r>
-      <w:r>
-        <w:t xml:space="preserve"> </w:t>
-      </w:r>
-      <w:r>
-        <w:rPr>
-          <w:rFonts w:hint="eastAsia"/>
-        </w:rPr>
-        <w:t>MQ：</w:t>
-      </w:r>
-    </w:p>
-    <w:p>
-      <w:pPr>
-        <w:rPr>
-          <w:rFonts w:hint="eastAsia"/>
-        </w:rPr>
-      </w:pPr>
-      <w:r>
-        <w:rPr>
-          <w:rFonts w:hint="eastAsia"/>
-        </w:rPr>
-        <w:t>使用与1.1.3中相同的hash函数，32位值可以满足超大</w:t>
-      </w:r>
-      <w:proofErr w:type="spellStart"/>
-      <w:r>
-        <w:rPr>
-          <w:rFonts w:hint="eastAsia"/>
-        </w:rPr>
-        <w:t>vpc</w:t>
-      </w:r>
-      <w:proofErr w:type="spellEnd"/>
-      <w:r>
-        <w:rPr>
-          <w:rFonts w:hint="eastAsia"/>
-        </w:rPr>
-        <w:t>的规模。</w:t>
-      </w:r>
-    </w:p>
-    <w:p/>
-    <w:p>
       <w:pPr>
         <w:pStyle w:val="2"/>
       </w:pPr>
@@ -7524,19 +6130,11 @@
         </w:rPr>
         <w:t>一</w:t>
       </w:r>
-      <w:proofErr w:type="spellStart"/>
-      <w:r>
-        <w:rPr>
-          <w:rFonts w:hint="eastAsia"/>
-        </w:rPr>
-        <w:t>vpc</w:t>
-      </w:r>
-      <w:proofErr w:type="spellEnd"/>
-      <w:r>
-        <w:rPr>
-          <w:rFonts w:hint="eastAsia"/>
-        </w:rPr>
-        <w:t>关联的</w:t>
+      <w:r>
+        <w:rPr>
+          <w:rFonts w:hint="eastAsia"/>
+        </w:rPr>
+        <w:t>vpc关联的</w:t>
       </w:r>
       <w:r>
         <w:rPr>

--- a/pulsar design1214.docx
+++ b/pulsar design1214.docx
@@ -1813,10 +1813,10 @@
           <w:noProof/>
         </w:rPr>
         <w:drawing>
-          <wp:inline distT="0" distB="0" distL="0" distR="0" wp14:anchorId="628E5732" wp14:editId="15478AE5">
-            <wp:extent cx="5274310" cy="4792345"/>
-            <wp:effectExtent l="0" t="0" r="2540" b="8255"/>
-            <wp:docPr id="8" name="图片 8"/>
+          <wp:inline distT="0" distB="0" distL="0" distR="0" wp14:anchorId="6B0141F8" wp14:editId="6B8300C8">
+            <wp:extent cx="5274310" cy="4719955"/>
+            <wp:effectExtent l="0" t="0" r="2540" b="4445"/>
+            <wp:docPr id="18" name="图片 18"/>
             <wp:cNvGraphicFramePr>
               <a:graphicFrameLocks xmlns:a="http://schemas.openxmlformats.org/drawingml/2006/main" noChangeAspect="1"/>
             </wp:cNvGraphicFramePr>
@@ -1836,7 +1836,7 @@
                   <pic:spPr>
                     <a:xfrm>
                       <a:off x="0" y="0"/>
-                      <a:ext cx="5274310" cy="4792345"/>
+                      <a:ext cx="5274310" cy="4719955"/>
                     </a:xfrm>
                     <a:prstGeom prst="rect">
                       <a:avLst/>
@@ -1850,12 +1850,14 @@
       </w:r>
     </w:p>
     <w:p>
-      <w:r>
-        <w:rPr>
-          <w:rFonts w:hint="eastAsia"/>
-        </w:rPr>
-        <w:t>1）</w:t>
-      </w:r>
+      <w:pPr>
+        <w:pStyle w:val="a3"/>
+        <w:numPr>
+          <w:ilvl w:val="0"/>
+          <w:numId w:val="7"/>
+        </w:numPr>
+        <w:ind w:firstLineChars="0"/>
+      </w:pPr>
       <w:r>
         <w:t>D</w:t>
       </w:r>
@@ -1867,6 +1869,54 @@
       </w:r>
     </w:p>
     <w:p>
+      <w:pPr>
+        <w:rPr>
+          <w:rFonts w:hint="eastAsia"/>
+        </w:rPr>
+      </w:pPr>
+      <w:r>
+        <w:rPr>
+          <w:rFonts w:hint="eastAsia"/>
+        </w:rPr>
+        <w:t>DPM创建producer与</w:t>
+      </w:r>
+      <w:r>
+        <w:rPr>
+          <w:rFonts w:hint="eastAsia"/>
+        </w:rPr>
+        <w:t>多个MQ</w:t>
+      </w:r>
+      <w:r>
+        <w:t xml:space="preserve"> </w:t>
+      </w:r>
+      <w:r>
+        <w:rPr>
+          <w:rFonts w:hint="eastAsia"/>
+        </w:rPr>
+        <w:t>cluster连接，</w:t>
+      </w:r>
+      <w:r>
+        <w:rPr>
+          <w:rFonts w:hint="eastAsia"/>
+        </w:rPr>
+        <w:t>通过指定生存时间（</w:t>
+      </w:r>
+      <w:r>
+        <w:t>TTL），可以在指定的时间范围内未确认的消息自动标记为已消耗</w:t>
+      </w:r>
+      <w:r>
+        <w:rPr>
+          <w:rFonts w:hint="eastAsia"/>
+        </w:rPr>
+        <w:t>。</w:t>
+      </w:r>
+    </w:p>
+    <w:p>
+      <w:pPr>
+        <w:rPr>
+          <w:rFonts w:hint="eastAsia"/>
+        </w:rPr>
+      </w:pPr>
       <w:r>
         <w:rPr>
           <w:rFonts w:hint="eastAsia"/>
@@ -1931,7 +1981,16 @@
         <w:rPr>
           <w:rFonts w:hint="eastAsia"/>
         </w:rPr>
-        <w:t>，通过grpc让各node订阅相应的topic。</w:t>
+        <w:t>，通过grpc让各node订阅相应的topic</w:t>
+      </w:r>
+      <w:r>
+        <w:rPr>
+          <w:rFonts w:hint="eastAsia"/>
+        </w:rPr>
+        <w:t>;</w:t>
+      </w:r>
+      <w:r>
+        <w:t xml:space="preserve"> </w:t>
       </w:r>
     </w:p>
     <w:p>
@@ -1950,8 +2009,27 @@
         </w:rPr>
         <w:t>控制面创建port的流程</w:t>
       </w:r>
-    </w:p>
-    <w:p>
+      <w:r>
+        <w:rPr>
+          <w:rFonts w:hint="eastAsia"/>
+        </w:rPr>
+        <w:t>。</w:t>
+      </w:r>
+      <w:r>
+        <w:rPr>
+          <w:rFonts w:hint="eastAsia"/>
+        </w:rPr>
+        <w:t>以DC粒度为k8s</w:t>
+      </w:r>
+      <w:r>
+        <w:t xml:space="preserve"> </w:t>
+      </w:r>
+      <w:r>
+        <w:rPr>
+          <w:rFonts w:hint="eastAsia"/>
+        </w:rPr>
+        <w:t>namespace为alcor做划分，每个DC内的service放入同一个ns，NM的nodeinfo字段额外记录每个node的namespace，</w:t>
+      </w:r>
       <w:r>
         <w:rPr>
           <w:rFonts w:hint="eastAsia"/>
@@ -1959,6 +2037,42 @@
         <w:t>[</w:t>
       </w:r>
       <w:r>
+        <w:t>1,f]</w:t>
+      </w:r>
+      <w:r>
+        <w:rPr>
+          <w:rFonts w:hint="eastAsia"/>
+        </w:rPr>
+        <w:t>中</w:t>
+      </w:r>
+      <w:r>
+        <w:rPr>
+          <w:rFonts w:hint="eastAsia"/>
+        </w:rPr>
+        <w:t>PM根据创建的node的ns，将配置请求发往同一ns的DPM；若没有在同一个ns的dpm，则任选一个dpm发送配置请求。</w:t>
+      </w:r>
+    </w:p>
+    <w:p/>
+    <w:p>
+      <w:pPr>
+        <w:rPr>
+          <w:rFonts w:hint="eastAsia"/>
+        </w:rPr>
+      </w:pPr>
+    </w:p>
+    <w:p>
+      <w:pPr>
+        <w:rPr>
+          <w:rFonts w:hint="eastAsia"/>
+        </w:rPr>
+      </w:pPr>
+      <w:r>
+        <w:rPr>
+          <w:rFonts w:hint="eastAsia"/>
+        </w:rPr>
+        <w:t>[</w:t>
+      </w:r>
+      <w:r>
         <w:t>1,g]</w:t>
       </w:r>
       <w:r>
@@ -1977,7 +2091,28 @@
         <w:rPr>
           <w:rFonts w:hint="eastAsia"/>
         </w:rPr>
-        <w:t>mgr查询关于node的一些信息（如nodeIP、MQcluster、topic），并</w:t>
+        <w:t>mgr查询关于node的一些信息（如nodeIP、MQcluster、topic</w:t>
+      </w:r>
+      <w:r>
+        <w:rPr>
+          <w:rFonts w:hint="eastAsia"/>
+        </w:rPr>
+        <w:t>、 ack</w:t>
+      </w:r>
+      <w:r>
+        <w:t xml:space="preserve"> </w:t>
+      </w:r>
+      <w:r>
+        <w:rPr>
+          <w:rFonts w:hint="eastAsia"/>
+        </w:rPr>
+        <w:t>TopicName</w:t>
+      </w:r>
+      <w:r>
+        <w:rPr>
+          <w:rFonts w:hint="eastAsia"/>
+        </w:rPr>
+        <w:t>），并</w:t>
       </w:r>
       <w:r>
         <w:rPr>
@@ -1985,6 +2120,68 @@
         </w:rPr>
         <w:t>缓存在dpm中。</w:t>
       </w:r>
+      <w:r>
+        <w:rPr>
+          <w:rFonts w:hint="eastAsia"/>
+          <w:b/>
+          <w:bCs/>
+        </w:rPr>
+        <w:t>DPM同时需要在对应的MQ</w:t>
+      </w:r>
+      <w:r>
+        <w:rPr>
+          <w:b/>
+          <w:bCs/>
+        </w:rPr>
+        <w:t xml:space="preserve"> </w:t>
+      </w:r>
+      <w:r>
+        <w:rPr>
+          <w:rFonts w:hint="eastAsia"/>
+          <w:b/>
+          <w:bCs/>
+        </w:rPr>
+        <w:t>cluster中创建</w:t>
+      </w:r>
+      <w:r>
+        <w:rPr>
+          <w:rFonts w:hint="eastAsia"/>
+          <w:b/>
+          <w:bCs/>
+        </w:rPr>
+        <w:t>ack</w:t>
+      </w:r>
+      <w:r>
+        <w:rPr>
+          <w:b/>
+          <w:bCs/>
+        </w:rPr>
+        <w:t xml:space="preserve"> </w:t>
+      </w:r>
+      <w:r>
+        <w:rPr>
+          <w:rFonts w:hint="eastAsia"/>
+          <w:b/>
+          <w:bCs/>
+        </w:rPr>
+        <w:t>topic，</w:t>
+      </w:r>
+      <w:r>
+        <w:rPr>
+          <w:rFonts w:hint="eastAsia"/>
+          <w:b/>
+          <w:bCs/>
+        </w:rPr>
+        <w:t>并创建consumer</w:t>
+      </w:r>
+      <w:r>
+        <w:rPr>
+          <w:rFonts w:hint="eastAsia"/>
+          <w:b/>
+          <w:bCs/>
+        </w:rPr>
+        <w:t>以exclusive模式进行订阅。</w:t>
+      </w:r>
     </w:p>
     <w:p>
       <w:r>
@@ -2146,6 +2343,24 @@
         </w:rPr>
         <w:t>。</w:t>
       </w:r>
+      <w:r>
+        <w:rPr>
+          <w:rFonts w:hint="eastAsia"/>
+        </w:rPr>
+        <w:t>DPM中需要存储</w:t>
+      </w:r>
+      <w:r>
+        <w:rPr>
+          <w:rFonts w:hint="eastAsia"/>
+        </w:rPr>
+        <w:t>本次配置中</w:t>
+      </w:r>
+      <w:r>
+        <w:rPr>
+          <w:rFonts w:hint="eastAsia"/>
+        </w:rPr>
+        <w:t>所有gs的msgID，以备后续确认时使用。</w:t>
+      </w:r>
     </w:p>
     <w:p>
       <w:r>
@@ -2411,53 +2626,498 @@
         <w:rPr>
           <w:rFonts w:hint="eastAsia"/>
         </w:rPr>
+        <w:t>[2</w:t>
+      </w:r>
+      <w:r>
+        <w:t>,c,1]</w:t>
+      </w:r>
+      <w:r>
+        <w:t>[2,c,2]</w:t>
+      </w:r>
+      <w:r>
+        <w:rPr>
+          <w:rFonts w:hint="eastAsia"/>
+        </w:rPr>
+        <w:t>当</w:t>
+      </w:r>
+      <w:r>
+        <w:rPr>
+          <w:rFonts w:hint="eastAsia"/>
+        </w:rPr>
+        <w:t>成功</w:t>
+      </w:r>
+      <w:r>
+        <w:rPr>
+          <w:rFonts w:hint="eastAsia"/>
+        </w:rPr>
+        <w:t>处理</w:t>
+      </w:r>
+      <w:r>
+        <w:rPr>
+          <w:rFonts w:hint="eastAsia"/>
+        </w:rPr>
+        <w:t>上述步骤后，[</w:t>
+      </w:r>
+      <w:r>
+        <w:t xml:space="preserve">2,d,1] </w:t>
+      </w:r>
+      <w:r>
+        <w:rPr>
+          <w:rFonts w:hint="eastAsia"/>
+        </w:rPr>
+        <w:t>aca将</w:t>
+      </w:r>
+      <w:r>
+        <w:rPr>
+          <w:rFonts w:hint="eastAsia"/>
+        </w:rPr>
+        <w:t>ack该gs；</w:t>
+      </w:r>
+      <w:r>
+        <w:rPr>
+          <w:rFonts w:hint="eastAsia"/>
+        </w:rPr>
+        <w:t xml:space="preserve"> </w:t>
+      </w:r>
+    </w:p>
+    <w:p/>
+    <w:p>
+      <w:r>
+        <w:t>G</w:t>
+      </w:r>
+      <w:r>
+        <w:rPr>
+          <w:rFonts w:hint="eastAsia"/>
+        </w:rPr>
+        <w:t>s确认接收回路：</w:t>
+      </w:r>
+    </w:p>
+    <w:p>
+      <w:pPr>
+        <w:rPr>
+          <w:rFonts w:hint="eastAsia"/>
+        </w:rPr>
+      </w:pPr>
+      <w:r>
+        <w:rPr>
+          <w:rFonts w:hint="eastAsia"/>
+        </w:rPr>
+        <w:t>[</w:t>
+      </w:r>
+      <w:r>
+        <w:t>3,a]</w:t>
+      </w:r>
+      <w:r>
+        <w:t xml:space="preserve"> </w:t>
+      </w:r>
+      <w:r>
+        <w:rPr>
+          <w:rFonts w:hint="eastAsia"/>
+        </w:rPr>
+        <w:t>一旦gs的配置成功了，ACA通过gs中的ackTopicName，往ackTopic中发送success</w:t>
+      </w:r>
+      <w:r>
+        <w:t xml:space="preserve"> </w:t>
+      </w:r>
+      <w:r>
+        <w:rPr>
+          <w:rFonts w:hint="eastAsia"/>
+        </w:rPr>
+        <w:t>msg</w:t>
+      </w:r>
+      <w:r>
+        <w:t>,</w:t>
+      </w:r>
+      <w:r>
+        <w:rPr>
+          <w:rFonts w:hint="eastAsia"/>
+        </w:rPr>
+        <w:t>其中包含成功配置的gs的msgID；[</w:t>
+      </w:r>
+      <w:r>
+        <w:t xml:space="preserve">3,b][3,c] </w:t>
+      </w:r>
+      <w:r>
+        <w:rPr>
+          <w:rFonts w:hint="eastAsia"/>
+        </w:rPr>
+        <w:t>DPM收到后，标记该msgID已完成；[</w:t>
+      </w:r>
+      <w:r>
+        <w:t>3,d]</w:t>
+      </w:r>
+      <w:r>
+        <w:t xml:space="preserve"> </w:t>
+      </w:r>
+      <w:r>
+        <w:t>DPM</w:t>
+      </w:r>
+      <w:r>
+        <w:rPr>
+          <w:rFonts w:hint="eastAsia"/>
+        </w:rPr>
+        <w:t>收到该port及所有neighbour的ack时，</w:t>
+      </w:r>
+      <w:r>
+        <w:rPr>
+          <w:rFonts w:hint="eastAsia"/>
+        </w:rPr>
+        <w:t>即该配置的所有msgID都成功收到反馈时，告诉PM该配置成功；</w:t>
+      </w:r>
+      <w:r>
+        <w:rPr>
+          <w:rFonts w:hint="eastAsia"/>
+        </w:rPr>
+        <w:t>若DPM确认该配置超时，可以</w:t>
+      </w:r>
+      <w:r>
+        <w:rPr>
+          <w:rFonts w:hint="eastAsia"/>
+        </w:rPr>
+        <w:t>重新发送</w:t>
+      </w:r>
+      <w:r>
+        <w:rPr>
+          <w:rFonts w:hint="eastAsia"/>
+        </w:rPr>
+        <w:t>未成功完成的</w:t>
+      </w:r>
+      <w:r>
+        <w:rPr>
+          <w:rFonts w:hint="eastAsia"/>
+        </w:rPr>
+        <w:t>gs</w:t>
+      </w:r>
+      <w:r>
+        <w:rPr>
+          <w:rFonts w:hint="eastAsia"/>
+        </w:rPr>
+        <w:t>，3次重试失败后回复</w:t>
+      </w:r>
+      <w:r>
+        <w:rPr>
+          <w:rFonts w:hint="eastAsia"/>
+        </w:rPr>
+        <w:t>PM</w:t>
+      </w:r>
+      <w:r>
+        <w:rPr>
+          <w:rFonts w:hint="eastAsia"/>
+        </w:rPr>
+        <w:t>该调用失败。</w:t>
+      </w:r>
+      <w:r>
+        <w:rPr>
+          <w:rFonts w:hint="eastAsia"/>
+        </w:rPr>
+        <w:t>此时PM需要进行回滚操作。</w:t>
+      </w:r>
+    </w:p>
+    <w:p>
+      <w:r>
+        <w:rPr>
+          <w:noProof/>
+        </w:rPr>
+        <w:drawing>
+          <wp:inline distT="0" distB="0" distL="0" distR="0" wp14:anchorId="44AD8955" wp14:editId="507A4CA9">
+            <wp:extent cx="4953000" cy="4191000"/>
+            <wp:effectExtent l="0" t="0" r="0" b="0"/>
+            <wp:docPr id="17" name="图片 17"/>
+            <wp:cNvGraphicFramePr>
+              <a:graphicFrameLocks xmlns:a="http://schemas.openxmlformats.org/drawingml/2006/main" noChangeAspect="1"/>
+            </wp:cNvGraphicFramePr>
+            <a:graphic xmlns:a="http://schemas.openxmlformats.org/drawingml/2006/main">
+              <a:graphicData uri="http://schemas.openxmlformats.org/drawingml/2006/picture">
+                <pic:pic xmlns:pic="http://schemas.openxmlformats.org/drawingml/2006/picture">
+                  <pic:nvPicPr>
+                    <pic:cNvPr id="1" name=""/>
+                    <pic:cNvPicPr/>
+                  </pic:nvPicPr>
+                  <pic:blipFill>
+                    <a:blip r:embed="rId11"/>
+                    <a:stretch>
+                      <a:fillRect/>
+                    </a:stretch>
+                  </pic:blipFill>
+                  <pic:spPr>
+                    <a:xfrm>
+                      <a:off x="0" y="0"/>
+                      <a:ext cx="4953000" cy="4191000"/>
+                    </a:xfrm>
+                    <a:prstGeom prst="rect">
+                      <a:avLst/>
+                    </a:prstGeom>
+                  </pic:spPr>
+                </pic:pic>
+              </a:graphicData>
+            </a:graphic>
+          </wp:inline>
+        </w:drawing>
+      </w:r>
+    </w:p>
+    <w:p>
+      <w:pPr>
+        <w:rPr>
+          <w:rFonts w:hint="eastAsia"/>
+        </w:rPr>
+      </w:pPr>
+      <w:r>
+        <w:t>https://pulsar.apache.org/docs/zh-CN/develop-binary-protocol/#%E7%94%9F%E4%BA%A7%E8%80%85producer</w:t>
+      </w:r>
+    </w:p>
+    <w:p>
+      <w:r>
+        <w:rPr>
+          <w:rFonts w:hint="eastAsia"/>
+        </w:rPr>
+        <w:t>（回路，dpm确认成功，</w:t>
+      </w:r>
+      <w:r>
+        <w:rPr>
+          <w:rFonts w:hint="eastAsia"/>
+        </w:rPr>
+        <w:t>xiaodong</w:t>
+      </w:r>
+      <w:r>
+        <w:t xml:space="preserve">: </w:t>
+      </w:r>
+      <w:r>
+        <w:rPr>
+          <w:rFonts w:hint="eastAsia"/>
+        </w:rPr>
+        <w:t>pulsar中msg作为t</w:t>
+      </w:r>
+      <w:r>
+        <w:t xml:space="preserve">ype </w:t>
+      </w:r>
+      <w:r>
+        <w:rPr>
+          <w:rFonts w:hint="eastAsia"/>
+        </w:rPr>
+        <w:t>send</w:t>
+      </w:r>
+      <w:r>
+        <w:t xml:space="preserve">_receipt </w:t>
+      </w:r>
+      <w:r>
+        <w:rPr>
+          <w:rFonts w:hint="eastAsia"/>
+        </w:rPr>
+        <w:t>command）</w:t>
+      </w:r>
+      <w:r>
+        <w:rPr>
+          <w:rFonts w:hint="eastAsia"/>
+        </w:rPr>
+        <w:t>pulsar的sendreceipt是确认消息成功写入broker中，而非comsumer进行ack了，因此不适用于我们的业务场景。）</w:t>
+      </w:r>
+    </w:p>
+    <w:p>
+      <w:pPr>
+        <w:rPr>
+          <w:rFonts w:hint="eastAsia"/>
+        </w:rPr>
+      </w:pPr>
+    </w:p>
+    <w:p/>
+    <w:p>
+      <w:r>
+        <w:rPr>
+          <w:rFonts w:hint="eastAsia"/>
+        </w:rPr>
         <w:lastRenderedPageBreak/>
+        <w:t>3）</w:t>
+      </w:r>
+      <w:r>
+        <w:t>R</w:t>
+      </w:r>
+      <w:r>
+        <w:rPr>
+          <w:rFonts w:hint="eastAsia"/>
+        </w:rPr>
+        <w:t>escue</w:t>
+      </w:r>
+      <w:r>
+        <w:t xml:space="preserve"> </w:t>
+      </w:r>
+      <w:r>
+        <w:rPr>
+          <w:rFonts w:hint="eastAsia"/>
+        </w:rPr>
+        <w:t>path：</w:t>
+      </w:r>
+    </w:p>
+    <w:p>
+      <w:r>
+        <w:rPr>
+          <w:rFonts w:hint="eastAsia"/>
+        </w:rPr>
+        <w:t>i．</w:t>
+      </w:r>
+      <w:r>
+        <w:rPr>
+          <w:rFonts w:hint="eastAsia"/>
+        </w:rPr>
+        <w:t>方案一：</w:t>
+      </w:r>
+    </w:p>
+    <w:p>
+      <w:r>
+        <w:rPr>
+          <w:rFonts w:hint="eastAsia"/>
+        </w:rPr>
+        <w:t>[</w:t>
+      </w:r>
+      <w:r>
+        <w:t>2,a,</w:t>
+      </w:r>
+      <w:r>
+        <w:rPr>
+          <w:rFonts w:hint="eastAsia"/>
+        </w:rPr>
+        <w:t>2</w:t>
+      </w:r>
+      <w:r>
+        <w:t>]</w:t>
+      </w:r>
+      <w:r>
+        <w:rPr>
+          <w:rFonts w:hint="eastAsia"/>
+        </w:rPr>
+        <w:t>若key与本</w:t>
+      </w:r>
+      <w:r>
+        <w:rPr>
+          <w:rFonts w:hint="eastAsia"/>
+        </w:rPr>
+        <w:t>node</w:t>
+      </w:r>
+      <w:r>
+        <w:rPr>
+          <w:rFonts w:hint="eastAsia"/>
+        </w:rPr>
+        <w:t>的IP不同，</w:t>
+      </w:r>
+      <w:r>
+        <w:rPr>
+          <w:rFonts w:hint="eastAsia"/>
+        </w:rPr>
+        <w:t>区分gs的类型（ovs配置、ondemand配置）</w:t>
+      </w:r>
+      <w:r>
+        <w:rPr>
+          <w:rFonts w:hint="eastAsia"/>
+        </w:rPr>
+        <w:t>;</w:t>
+      </w:r>
+    </w:p>
+    <w:p>
+      <w:r>
+        <w:rPr>
+          <w:rFonts w:hint="eastAsia"/>
+        </w:rPr>
+        <w:t>[</w:t>
+      </w:r>
+      <w:r>
+        <w:t xml:space="preserve">2,b,3] </w:t>
+      </w:r>
+      <w:r>
+        <w:rPr>
+          <w:rFonts w:hint="eastAsia"/>
+        </w:rPr>
+        <w:t>若为ovs配置，则根据key中的</w:t>
+      </w:r>
+      <w:r>
+        <w:rPr>
+          <w:rFonts w:hint="eastAsia"/>
+        </w:rPr>
+        <w:t>node</w:t>
+      </w:r>
+      <w:r>
+        <w:t xml:space="preserve"> </w:t>
+      </w:r>
+      <w:r>
+        <w:rPr>
+          <w:rFonts w:hint="eastAsia"/>
+        </w:rPr>
+        <w:t>IP直接对ovs进行代理配置;</w:t>
+      </w:r>
+    </w:p>
+    <w:p>
+      <w:r>
+        <w:rPr>
+          <w:rFonts w:hint="eastAsia"/>
+        </w:rPr>
+        <w:t>[</w:t>
+      </w:r>
+      <w:r>
+        <w:t xml:space="preserve">2,b,4] </w:t>
+      </w:r>
+      <w:r>
+        <w:rPr>
+          <w:rFonts w:hint="eastAsia"/>
+        </w:rPr>
+        <w:t>若为ondemand配置</w:t>
+      </w:r>
+      <w:r>
+        <w:rPr>
+          <w:rFonts w:hint="eastAsia"/>
+        </w:rPr>
+        <w:t>则</w:t>
+      </w:r>
+      <w:r>
+        <w:rPr>
+          <w:rFonts w:hint="eastAsia"/>
+        </w:rPr>
+        <w:t>提取key中IP值，并将配置信息写入相应aca的db内</w:t>
+      </w:r>
+    </w:p>
+    <w:p>
+      <w:r>
+        <w:rPr>
+          <w:rFonts w:hint="eastAsia"/>
+        </w:rPr>
         <w:t>[2</w:t>
       </w:r>
       <w:r>
-        <w:t>,c,1]</w:t>
-      </w:r>
-      <w:r>
-        <w:t>[2,c,2]</w:t>
-      </w:r>
-      <w:r>
-        <w:rPr>
-          <w:rFonts w:hint="eastAsia"/>
-        </w:rPr>
-        <w:t>当</w:t>
-      </w:r>
-      <w:r>
-        <w:rPr>
-          <w:rFonts w:hint="eastAsia"/>
-        </w:rPr>
-        <w:t>成功</w:t>
-      </w:r>
-      <w:r>
-        <w:rPr>
-          <w:rFonts w:hint="eastAsia"/>
-        </w:rPr>
-        <w:t>处理</w:t>
-      </w:r>
-      <w:r>
-        <w:rPr>
-          <w:rFonts w:hint="eastAsia"/>
-        </w:rPr>
-        <w:t>上述步骤后，[</w:t>
-      </w:r>
-      <w:r>
-        <w:t xml:space="preserve">2,d,1] </w:t>
-      </w:r>
-      <w:r>
-        <w:rPr>
-          <w:rFonts w:hint="eastAsia"/>
-        </w:rPr>
-        <w:t>aca将</w:t>
-      </w:r>
-      <w:r>
-        <w:rPr>
-          <w:rFonts w:hint="eastAsia"/>
-        </w:rPr>
-        <w:t>ack该gs；</w:t>
+        <w:t xml:space="preserve">,c,1][2,c,2] </w:t>
+      </w:r>
+      <w:r>
+        <w:rPr>
+          <w:rFonts w:hint="eastAsia"/>
+        </w:rPr>
+        <w:t>当上述配置成功后，[</w:t>
+      </w:r>
+      <w:r>
+        <w:t xml:space="preserve">2,d,2] </w:t>
+      </w:r>
+      <w:r>
+        <w:rPr>
+          <w:rFonts w:hint="eastAsia"/>
+        </w:rPr>
+        <w:t>aca将ack该gs。</w:t>
+      </w:r>
+    </w:p>
+    <w:p>
+      <w:pPr>
+        <w:rPr>
+          <w:rFonts w:hint="eastAsia"/>
+        </w:rPr>
+      </w:pPr>
+      <w:r>
+        <w:rPr>
+          <w:rFonts w:hint="eastAsia"/>
+        </w:rPr>
+        <w:t>G</w:t>
+      </w:r>
+      <w:r>
+        <w:t>S</w:t>
+      </w:r>
+      <w:r>
+        <w:rPr>
+          <w:rFonts w:hint="eastAsia"/>
+        </w:rPr>
+        <w:t>确认回路与正常情况一致。</w:t>
       </w:r>
     </w:p>
     <w:p/>
@@ -2466,39 +3126,16 @@
         <w:rPr>
           <w:rFonts w:hint="eastAsia"/>
         </w:rPr>
-        <w:t>3）</w:t>
-      </w:r>
-      <w:r>
-        <w:t>R</w:t>
-      </w:r>
-      <w:r>
-        <w:rPr>
-          <w:rFonts w:hint="eastAsia"/>
-        </w:rPr>
-        <w:t>escue</w:t>
-      </w:r>
-      <w:r>
-        <w:t xml:space="preserve"> </w:t>
-      </w:r>
-      <w:r>
-        <w:rPr>
-          <w:rFonts w:hint="eastAsia"/>
-        </w:rPr>
-        <w:t>path：</w:t>
-      </w:r>
-    </w:p>
-    <w:p>
-      <w:r>
-        <w:rPr>
-          <w:rFonts w:hint="eastAsia"/>
-        </w:rPr>
-        <w:t>i．</w:t>
-      </w:r>
-      <w:r>
-        <w:rPr>
-          <w:rFonts w:hint="eastAsia"/>
-        </w:rPr>
-        <w:t>方案一：</w:t>
+        <w:t>ii．</w:t>
+      </w:r>
+      <w:r>
+        <w:rPr>
+          <w:rFonts w:hint="eastAsia"/>
+        </w:rPr>
+        <w:t>方案二：</w:t>
+      </w:r>
+      <w:r>
+        <w:t xml:space="preserve"> </w:t>
       </w:r>
     </w:p>
     <w:p>
@@ -2542,13 +3179,34 @@
         <w:rPr>
           <w:rFonts w:hint="eastAsia"/>
         </w:rPr>
-        <w:t>区分gs的类型（ovs配置、ondemand配置）</w:t>
-      </w:r>
-      <w:r>
-        <w:rPr>
-          <w:rFonts w:hint="eastAsia"/>
-        </w:rPr>
-        <w:t>;</w:t>
+        <w:t>aca</w:t>
+      </w:r>
+      <w:r>
+        <w:rPr>
+          <w:rFonts w:hint="eastAsia"/>
+        </w:rPr>
+        <w:t>不ack该消息，待该消息time</w:t>
+      </w:r>
+      <w:r>
+        <w:t xml:space="preserve"> </w:t>
+      </w:r>
+      <w:r>
+        <w:rPr>
+          <w:rFonts w:hint="eastAsia"/>
+        </w:rPr>
+        <w:t>out后</w:t>
+      </w:r>
+      <w:r>
+        <w:rPr>
+          <w:rFonts w:hint="eastAsia"/>
+        </w:rPr>
+        <w:t>消息会标记已消耗，DPM</w:t>
+      </w:r>
+      <w:r>
+        <w:rPr>
+          <w:rFonts w:hint="eastAsia"/>
+        </w:rPr>
+        <w:t>会重新发送该gs，</w:t>
       </w:r>
     </w:p>
     <w:p>
@@ -2559,173 +3217,12 @@
         <w:t>[</w:t>
       </w:r>
       <w:r>
-        <w:t xml:space="preserve">2,b,3] </w:t>
-      </w:r>
-      <w:r>
-        <w:rPr>
-          <w:rFonts w:hint="eastAsia"/>
-        </w:rPr>
-        <w:t>若为ovs配置，则根据key中的</w:t>
-      </w:r>
-      <w:r>
-        <w:rPr>
-          <w:rFonts w:hint="eastAsia"/>
-        </w:rPr>
-        <w:t>node</w:t>
-      </w:r>
-      <w:r>
-        <w:t xml:space="preserve"> </w:t>
-      </w:r>
-      <w:r>
-        <w:rPr>
-          <w:rFonts w:hint="eastAsia"/>
-        </w:rPr>
-        <w:t>IP直接对ovs进行代理配置;</w:t>
-      </w:r>
-    </w:p>
-    <w:p>
-      <w:r>
-        <w:rPr>
-          <w:rFonts w:hint="eastAsia"/>
-        </w:rPr>
-        <w:t>[</w:t>
-      </w:r>
-      <w:r>
-        <w:t xml:space="preserve">2,b,4] </w:t>
-      </w:r>
-      <w:r>
-        <w:rPr>
-          <w:rFonts w:hint="eastAsia"/>
-        </w:rPr>
-        <w:t>若为ondemand配置</w:t>
-      </w:r>
-      <w:r>
-        <w:rPr>
-          <w:rFonts w:hint="eastAsia"/>
-        </w:rPr>
-        <w:t>则</w:t>
-      </w:r>
-      <w:r>
-        <w:rPr>
-          <w:rFonts w:hint="eastAsia"/>
-        </w:rPr>
-        <w:t>提取key中IP值，并将配置信息写入相应aca的db内</w:t>
-      </w:r>
-    </w:p>
-    <w:p>
-      <w:r>
-        <w:rPr>
-          <w:rFonts w:hint="eastAsia"/>
-        </w:rPr>
-        <w:t>[2</w:t>
-      </w:r>
-      <w:r>
-        <w:t xml:space="preserve">,c,1][2,c,2] </w:t>
-      </w:r>
-      <w:r>
-        <w:rPr>
-          <w:rFonts w:hint="eastAsia"/>
-        </w:rPr>
-        <w:t>当上述配置成功后，[</w:t>
-      </w:r>
-      <w:r>
         <w:t xml:space="preserve">2,d,2] </w:t>
       </w:r>
       <w:r>
         <w:rPr>
           <w:rFonts w:hint="eastAsia"/>
         </w:rPr>
-        <w:t>aca将ack该gs。</w:t>
-      </w:r>
-    </w:p>
-    <w:p/>
-    <w:p>
-      <w:r>
-        <w:rPr>
-          <w:rFonts w:hint="eastAsia"/>
-        </w:rPr>
-        <w:t>ii．</w:t>
-      </w:r>
-      <w:r>
-        <w:rPr>
-          <w:rFonts w:hint="eastAsia"/>
-        </w:rPr>
-        <w:t>方案二：</w:t>
-      </w:r>
-    </w:p>
-    <w:p>
-      <w:r>
-        <w:rPr>
-          <w:rFonts w:hint="eastAsia"/>
-        </w:rPr>
-        <w:t>[</w:t>
-      </w:r>
-      <w:r>
-        <w:t>2,a,</w:t>
-      </w:r>
-      <w:r>
-        <w:rPr>
-          <w:rFonts w:hint="eastAsia"/>
-        </w:rPr>
-        <w:t>2</w:t>
-      </w:r>
-      <w:r>
-        <w:t>]</w:t>
-      </w:r>
-      <w:r>
-        <w:rPr>
-          <w:rFonts w:hint="eastAsia"/>
-        </w:rPr>
-        <w:t>若key与本</w:t>
-      </w:r>
-      <w:r>
-        <w:rPr>
-          <w:rFonts w:hint="eastAsia"/>
-        </w:rPr>
-        <w:t>node</w:t>
-      </w:r>
-      <w:r>
-        <w:rPr>
-          <w:rFonts w:hint="eastAsia"/>
-        </w:rPr>
-        <w:t>的IP不同，</w:t>
-      </w:r>
-      <w:r>
-        <w:rPr>
-          <w:rFonts w:hint="eastAsia"/>
-        </w:rPr>
-        <w:t>aca</w:t>
-      </w:r>
-      <w:r>
-        <w:rPr>
-          <w:rFonts w:hint="eastAsia"/>
-        </w:rPr>
-        <w:t>不ack该消息，待该消息time</w:t>
-      </w:r>
-      <w:r>
-        <w:t xml:space="preserve"> </w:t>
-      </w:r>
-      <w:r>
-        <w:rPr>
-          <w:rFonts w:hint="eastAsia"/>
-        </w:rPr>
-        <w:t>out后broker会重新发送该gs，</w:t>
-      </w:r>
-    </w:p>
-    <w:p>
-      <w:r>
-        <w:rPr>
-          <w:rFonts w:hint="eastAsia"/>
-        </w:rPr>
-        <w:t>[</w:t>
-      </w:r>
-      <w:r>
-        <w:t xml:space="preserve">2,d,2] </w:t>
-      </w:r>
-      <w:r>
-        <w:rPr>
-          <w:rFonts w:hint="eastAsia"/>
-        </w:rPr>
         <w:t>当相应aca重启</w:t>
       </w:r>
       <w:r>
@@ -2768,7 +3265,28 @@
         <w:t>ack该gs。</w:t>
       </w:r>
     </w:p>
-    <w:p/>
+    <w:p>
+      <w:pPr>
+        <w:rPr>
+          <w:rFonts w:hint="eastAsia"/>
+        </w:rPr>
+      </w:pPr>
+      <w:r>
+        <w:rPr>
+          <w:rFonts w:hint="eastAsia"/>
+        </w:rPr>
+        <w:t>G</w:t>
+      </w:r>
+      <w:r>
+        <w:t>S</w:t>
+      </w:r>
+      <w:r>
+        <w:rPr>
+          <w:rFonts w:hint="eastAsia"/>
+        </w:rPr>
+        <w:t>确认回路与正常情况一致。</w:t>
+      </w:r>
+    </w:p>
     <w:p/>
     <w:p>
       <w:r>
@@ -2872,10 +3390,10 @@
             <v:path o:extrusionok="f" gradientshapeok="t" o:connecttype="rect"/>
             <o:lock v:ext="edit" aspectratio="t"/>
           </v:shapetype>
-          <v:shape id="_x0000_i1025" type="#_x0000_t75" style="width:107.25pt;height:19.5pt" o:ole="">
-            <v:imagedata r:id="rId11" o:title=""/>
+          <v:shape id="_x0000_i1025" type="#_x0000_t75" style="width:107.45pt;height:19.35pt" o:ole="">
+            <v:imagedata r:id="rId12" o:title=""/>
           </v:shape>
-          <o:OLEObject Type="Embed" ProgID="Equation.Ribbit" ShapeID="_x0000_i1025" DrawAspect="Content" ObjectID="_1669531595" r:id="rId12"/>
+          <o:OLEObject Type="Embed" ProgID="Equation.Ribbit" ShapeID="_x0000_i1025" DrawAspect="Content" ObjectID="_1669833718" r:id="rId13"/>
         </w:object>
       </w:r>
       <w:r>
@@ -3202,7 +3720,7 @@
                     <pic:cNvPicPr/>
                   </pic:nvPicPr>
                   <pic:blipFill>
-                    <a:blip r:embed="rId13"/>
+                    <a:blip r:embed="rId14"/>
                     <a:stretch>
                       <a:fillRect/>
                     </a:stretch>
@@ -3345,381 +3863,6 @@
             <wp:extent cx="5274310" cy="1631315"/>
             <wp:effectExtent l="0" t="0" r="2540" b="6985"/>
             <wp:docPr id="10" name="图片 10"/>
-            <wp:cNvGraphicFramePr>
-              <a:graphicFrameLocks xmlns:a="http://schemas.openxmlformats.org/drawingml/2006/main" noChangeAspect="1"/>
-            </wp:cNvGraphicFramePr>
-            <a:graphic xmlns:a="http://schemas.openxmlformats.org/drawingml/2006/main">
-              <a:graphicData uri="http://schemas.openxmlformats.org/drawingml/2006/picture">
-                <pic:pic xmlns:pic="http://schemas.openxmlformats.org/drawingml/2006/picture">
-                  <pic:nvPicPr>
-                    <pic:cNvPr id="1" name=""/>
-                    <pic:cNvPicPr/>
-                  </pic:nvPicPr>
-                  <pic:blipFill>
-                    <a:blip r:embed="rId14"/>
-                    <a:stretch>
-                      <a:fillRect/>
-                    </a:stretch>
-                  </pic:blipFill>
-                  <pic:spPr>
-                    <a:xfrm>
-                      <a:off x="0" y="0"/>
-                      <a:ext cx="5274310" cy="1631315"/>
-                    </a:xfrm>
-                    <a:prstGeom prst="rect">
-                      <a:avLst/>
-                    </a:prstGeom>
-                  </pic:spPr>
-                </pic:pic>
-              </a:graphicData>
-            </a:graphic>
-          </wp:inline>
-        </w:drawing>
-      </w:r>
-    </w:p>
-    <w:p>
-      <w:r>
-        <w:rPr>
-          <w:rFonts w:hint="eastAsia"/>
-        </w:rPr>
-        <w:t>1.2.1</w:t>
-      </w:r>
-      <w:r>
-        <w:t xml:space="preserve"> </w:t>
-      </w:r>
-      <w:r>
-        <w:rPr>
-          <w:rFonts w:hint="eastAsia"/>
-        </w:rPr>
-        <w:t>工作流程：</w:t>
-      </w:r>
-    </w:p>
-    <w:p>
-      <w:pPr>
-        <w:pStyle w:val="a3"/>
-        <w:numPr>
-          <w:ilvl w:val="0"/>
-          <w:numId w:val="2"/>
-        </w:numPr>
-        <w:ind w:firstLineChars="0"/>
-      </w:pPr>
-      <w:r>
-        <w:t>Dpm发送GS时，</w:t>
-      </w:r>
-      <w:r>
-        <w:rPr>
-          <w:rFonts w:hint="eastAsia"/>
-        </w:rPr>
-        <w:t>将</w:t>
-      </w:r>
-      <w:r>
-        <w:t>目的host IP作为msg key附在消息上，发送给host group对应的topic中。</w:t>
-      </w:r>
-    </w:p>
-    <w:p>
-      <w:pPr>
-        <w:pStyle w:val="a3"/>
-        <w:numPr>
-          <w:ilvl w:val="0"/>
-          <w:numId w:val="2"/>
-        </w:numPr>
-        <w:ind w:firstLineChars="0"/>
-      </w:pPr>
-      <w:r>
-        <w:t>各host订阅本host group的topic，订阅模式为</w:t>
-      </w:r>
-      <w:r>
-        <w:rPr>
-          <w:rFonts w:hint="eastAsia"/>
-        </w:rPr>
-        <w:t>Failover</w:t>
-      </w:r>
-      <w:r>
-        <w:t>。</w:t>
-      </w:r>
-      <w:r>
-        <w:t>G</w:t>
-      </w:r>
-      <w:r>
-        <w:rPr>
-          <w:rFonts w:hint="eastAsia"/>
-        </w:rPr>
-        <w:t>roup内只有master</w:t>
-      </w:r>
-      <w:r>
-        <w:t xml:space="preserve"> </w:t>
-      </w:r>
-      <w:r>
-        <w:rPr>
-          <w:rFonts w:hint="eastAsia"/>
-        </w:rPr>
-        <w:t>aca能收到topic内的所有GS。</w:t>
-      </w:r>
-      <w:r>
-        <w:t>M</w:t>
-      </w:r>
-      <w:r>
-        <w:rPr>
-          <w:rFonts w:hint="eastAsia"/>
-        </w:rPr>
-        <w:t>aster</w:t>
-      </w:r>
-      <w:r>
-        <w:t xml:space="preserve"> </w:t>
-      </w:r>
-      <w:r>
-        <w:rPr>
-          <w:rFonts w:hint="eastAsia"/>
-        </w:rPr>
-        <w:t>aca</w:t>
-      </w:r>
-      <w:r>
-        <w:t>收到GS后查询GS的msg key，若</w:t>
-      </w:r>
-      <w:r>
-        <w:rPr>
-          <w:rFonts w:hint="eastAsia"/>
-        </w:rPr>
-        <w:t>为本host</w:t>
-      </w:r>
-      <w:r>
-        <w:t xml:space="preserve"> </w:t>
-      </w:r>
-      <w:r>
-        <w:rPr>
-          <w:rFonts w:hint="eastAsia"/>
-        </w:rPr>
-        <w:t>IP</w:t>
-      </w:r>
-      <w:r>
-        <w:t>，则处理；不相同则表明msg key对应的host ACA宕机（记作host2），则</w:t>
-      </w:r>
-      <w:r>
-        <w:rPr>
-          <w:rFonts w:hint="eastAsia"/>
-        </w:rPr>
-        <w:t>根据msg</w:t>
-      </w:r>
-      <w:r>
-        <w:t xml:space="preserve"> </w:t>
-      </w:r>
-      <w:r>
-        <w:rPr>
-          <w:rFonts w:hint="eastAsia"/>
-        </w:rPr>
-        <w:t>key对应的</w:t>
-      </w:r>
-      <w:r>
-        <w:t>IP</w:t>
-      </w:r>
-      <w:r>
-        <w:rPr>
-          <w:rFonts w:hint="eastAsia"/>
-        </w:rPr>
-        <w:t>地址</w:t>
-      </w:r>
-      <w:r>
-        <w:t>，</w:t>
-      </w:r>
-      <w:r>
-        <w:rPr>
-          <w:rFonts w:hint="eastAsia"/>
-        </w:rPr>
-        <w:t>master</w:t>
-      </w:r>
-      <w:r>
-        <w:t xml:space="preserve"> </w:t>
-      </w:r>
-      <w:r>
-        <w:rPr>
-          <w:rFonts w:hint="eastAsia"/>
-        </w:rPr>
-        <w:t>host的aca</w:t>
-      </w:r>
-      <w:r>
-        <w:t>为host2的OVS</w:t>
-      </w:r>
-      <w:r>
-        <w:rPr>
-          <w:rFonts w:hint="eastAsia"/>
-        </w:rPr>
-        <w:t>下发表项。</w:t>
-      </w:r>
-    </w:p>
-    <w:p>
-      <w:pPr>
-        <w:pStyle w:val="a3"/>
-        <w:numPr>
-          <w:ilvl w:val="0"/>
-          <w:numId w:val="2"/>
-        </w:numPr>
-        <w:ind w:firstLineChars="0"/>
-        <w:rPr>
-          <w:color w:val="FF0000"/>
-        </w:rPr>
-      </w:pPr>
-      <w:r>
-        <w:rPr>
-          <w:rFonts w:hint="eastAsia"/>
-        </w:rPr>
-        <w:t>方案（1）：</w:t>
-      </w:r>
-      <w:r>
-        <w:rPr>
-          <w:rFonts w:hint="eastAsia"/>
-        </w:rPr>
-        <w:t>ACA配置</w:t>
-      </w:r>
-      <w:r>
-        <w:rPr>
-          <w:rFonts w:hint="eastAsia"/>
-        </w:rPr>
-        <w:t>完</w:t>
-      </w:r>
-      <w:r>
-        <w:rPr>
-          <w:rFonts w:hint="eastAsia"/>
-        </w:rPr>
-        <w:t>属于本host</w:t>
-      </w:r>
-      <w:r>
-        <w:t xml:space="preserve"> </w:t>
-      </w:r>
-      <w:r>
-        <w:rPr>
-          <w:rFonts w:hint="eastAsia"/>
-        </w:rPr>
-        <w:t>ovs</w:t>
-      </w:r>
-      <w:r>
-        <w:rPr>
-          <w:rFonts w:hint="eastAsia"/>
-        </w:rPr>
-        <w:t>的GS后，直接acknowledge</w:t>
-      </w:r>
-      <w:r>
-        <w:rPr>
-          <w:rFonts w:hint="eastAsia"/>
-        </w:rPr>
-        <w:t>该GS；对于host2的GS，ACA配置完</w:t>
-      </w:r>
-      <w:r>
-        <w:rPr>
-          <w:rFonts w:hint="eastAsia"/>
-        </w:rPr>
-        <w:t>host2</w:t>
-      </w:r>
-      <w:r>
-        <w:t xml:space="preserve"> </w:t>
-      </w:r>
-      <w:r>
-        <w:rPr>
-          <w:rFonts w:hint="eastAsia"/>
-        </w:rPr>
-        <w:t>ovs后</w:t>
-      </w:r>
-      <w:r>
-        <w:rPr>
-          <w:rFonts w:hint="eastAsia"/>
-        </w:rPr>
-        <w:t>，</w:t>
-      </w:r>
-      <w:r>
-        <w:rPr>
-          <w:rFonts w:hint="eastAsia"/>
-        </w:rPr>
-        <w:t>也</w:t>
-      </w:r>
-      <w:r>
-        <w:rPr>
-          <w:rFonts w:hint="eastAsia"/>
-        </w:rPr>
-        <w:t>需要</w:t>
-      </w:r>
-      <w:r>
-        <w:rPr>
-          <w:rFonts w:hint="eastAsia"/>
-        </w:rPr>
-        <w:t>acknowledge。</w:t>
-      </w:r>
-      <w:r>
-        <w:rPr>
-          <w:rFonts w:hint="eastAsia"/>
-        </w:rPr>
-        <w:t>收到确认，才能acknowledge</w:t>
-      </w:r>
-      <w:r>
-        <w:rPr>
-          <w:rFonts w:hint="eastAsia"/>
-        </w:rPr>
-        <w:lastRenderedPageBreak/>
-        <w:t>该GS。</w:t>
-      </w:r>
-      <w:r>
-        <w:rPr>
-          <w:rFonts w:hint="eastAsia"/>
-        </w:rPr>
-        <w:t>没有acknowledge的GS会在一段时间（time</w:t>
-      </w:r>
-      <w:r>
-        <w:t xml:space="preserve"> </w:t>
-      </w:r>
-      <w:r>
-        <w:rPr>
-          <w:rFonts w:hint="eastAsia"/>
-        </w:rPr>
-        <w:t>out）后重新发送。该方案下host</w:t>
-      </w:r>
-      <w:r>
-        <w:t xml:space="preserve"> </w:t>
-      </w:r>
-      <w:r>
-        <w:rPr>
-          <w:rFonts w:hint="eastAsia"/>
-        </w:rPr>
-        <w:t>group内所有host上的ovs需要将本group内所有aca加入controller列表，还要检测到group内aca的重启，动态添加新aca。</w:t>
-      </w:r>
-      <w:r>
-        <w:rPr>
-          <w:rFonts w:hint="eastAsia"/>
-          <w:color w:val="FF0000"/>
-        </w:rPr>
-        <w:t>方案（</w:t>
-      </w:r>
-      <w:r>
-        <w:rPr>
-          <w:color w:val="FF0000"/>
-        </w:rPr>
-        <w:t>1）中master ACA负责host group内所有OVS的配置下发，</w:t>
-      </w:r>
-      <w:r>
-        <w:rPr>
-          <w:rFonts w:hint="eastAsia"/>
-          <w:color w:val="FF0000"/>
-        </w:rPr>
-        <w:t>可能</w:t>
-      </w:r>
-      <w:r>
-        <w:rPr>
-          <w:color w:val="FF0000"/>
-        </w:rPr>
-        <w:t>会成为瓶颈。</w:t>
-      </w:r>
-    </w:p>
-    <w:p>
-      <w:pPr>
-        <w:pStyle w:val="a3"/>
-        <w:ind w:left="360" w:firstLineChars="0" w:firstLine="0"/>
-      </w:pPr>
-      <w:r>
-        <w:rPr>
-          <w:noProof/>
-        </w:rPr>
-        <w:drawing>
-          <wp:inline distT="0" distB="0" distL="0" distR="0" wp14:anchorId="5427AF57" wp14:editId="0E09B364">
-            <wp:extent cx="4308152" cy="3645280"/>
-            <wp:effectExtent l="0" t="0" r="0" b="0"/>
-            <wp:docPr id="1" name="图片 1"/>
             <wp:cNvGraphicFramePr>
               <a:graphicFrameLocks xmlns:a="http://schemas.openxmlformats.org/drawingml/2006/main" noChangeAspect="1"/>
             </wp:cNvGraphicFramePr>
@@ -3739,7 +3882,7 @@
                   <pic:spPr>
                     <a:xfrm>
                       <a:off x="0" y="0"/>
-                      <a:ext cx="4317751" cy="3653402"/>
+                      <a:ext cx="5274310" cy="1631315"/>
                     </a:xfrm>
                     <a:prstGeom prst="rect">
                       <a:avLst/>
@@ -3753,6 +3896,23 @@
       </w:r>
     </w:p>
     <w:p>
+      <w:r>
+        <w:rPr>
+          <w:rFonts w:hint="eastAsia"/>
+        </w:rPr>
+        <w:t>1.2.1</w:t>
+      </w:r>
+      <w:r>
+        <w:t xml:space="preserve"> </w:t>
+      </w:r>
+      <w:r>
+        <w:rPr>
+          <w:rFonts w:hint="eastAsia"/>
+        </w:rPr>
+        <w:t>工作流程：</w:t>
+      </w:r>
+    </w:p>
+    <w:p>
       <w:pPr>
         <w:pStyle w:val="a3"/>
         <w:numPr>
@@ -3762,19 +3922,119 @@
         <w:ind w:firstLineChars="0"/>
       </w:pPr>
       <w:r>
-        <w:rPr>
-          <w:rFonts w:hint="eastAsia"/>
-        </w:rPr>
-        <w:t>方案（2）：</w:t>
-      </w:r>
-      <w:r>
-        <w:t>ACA配置完属于本host ovs的GS后，直接acknowledge该GS；对于host2的GS，ACA</w:t>
-      </w:r>
-      <w:r>
-        <w:rPr>
-          <w:rFonts w:hint="eastAsia"/>
-        </w:rPr>
-        <w:t>将GS转发给host2的aca</w:t>
+        <w:t>Dpm发送GS时，</w:t>
+      </w:r>
+      <w:r>
+        <w:rPr>
+          <w:rFonts w:hint="eastAsia"/>
+        </w:rPr>
+        <w:t>将</w:t>
+      </w:r>
+      <w:r>
+        <w:t>目的host IP作为msg key附在消息上，发送给host group对应的topic中。</w:t>
+      </w:r>
+    </w:p>
+    <w:p>
+      <w:pPr>
+        <w:pStyle w:val="a3"/>
+        <w:numPr>
+          <w:ilvl w:val="0"/>
+          <w:numId w:val="2"/>
+        </w:numPr>
+        <w:ind w:firstLineChars="0"/>
+      </w:pPr>
+      <w:r>
+        <w:t>各host订阅本host group的topic，订阅模式为</w:t>
+      </w:r>
+      <w:r>
+        <w:rPr>
+          <w:rFonts w:hint="eastAsia"/>
+        </w:rPr>
+        <w:t>Failover</w:t>
+      </w:r>
+      <w:r>
+        <w:t>。</w:t>
+      </w:r>
+      <w:r>
+        <w:t>G</w:t>
+      </w:r>
+      <w:r>
+        <w:rPr>
+          <w:rFonts w:hint="eastAsia"/>
+        </w:rPr>
+        <w:t>roup内只有master</w:t>
+      </w:r>
+      <w:r>
+        <w:t xml:space="preserve"> </w:t>
+      </w:r>
+      <w:r>
+        <w:rPr>
+          <w:rFonts w:hint="eastAsia"/>
+        </w:rPr>
+        <w:t>aca能收到topic内的所有GS。</w:t>
+      </w:r>
+      <w:r>
+        <w:t>M</w:t>
+      </w:r>
+      <w:r>
+        <w:rPr>
+          <w:rFonts w:hint="eastAsia"/>
+        </w:rPr>
+        <w:t>aster</w:t>
+      </w:r>
+      <w:r>
+        <w:t xml:space="preserve"> </w:t>
+      </w:r>
+      <w:r>
+        <w:rPr>
+          <w:rFonts w:hint="eastAsia"/>
+        </w:rPr>
+        <w:t>aca</w:t>
+      </w:r>
+      <w:r>
+        <w:t>收到GS后查询GS的msg key，若</w:t>
+      </w:r>
+      <w:r>
+        <w:rPr>
+          <w:rFonts w:hint="eastAsia"/>
+        </w:rPr>
+        <w:t>为本host</w:t>
+      </w:r>
+      <w:r>
+        <w:t xml:space="preserve"> </w:t>
+      </w:r>
+      <w:r>
+        <w:rPr>
+          <w:rFonts w:hint="eastAsia"/>
+        </w:rPr>
+        <w:t>IP</w:t>
+      </w:r>
+      <w:r>
+        <w:t>，则处理；不相同则表明msg key对应的host ACA宕机（记作host2），则</w:t>
+      </w:r>
+      <w:r>
+        <w:rPr>
+          <w:rFonts w:hint="eastAsia"/>
+        </w:rPr>
+        <w:t>根据msg</w:t>
+      </w:r>
+      <w:r>
+        <w:t xml:space="preserve"> </w:t>
+      </w:r>
+      <w:r>
+        <w:rPr>
+          <w:rFonts w:hint="eastAsia"/>
+        </w:rPr>
+        <w:t>key对应的</w:t>
+      </w:r>
+      <w:r>
+        <w:t>IP</w:t>
+      </w:r>
+      <w:r>
+        <w:rPr>
+          <w:rFonts w:hint="eastAsia"/>
+        </w:rPr>
+        <w:t>地址</w:t>
       </w:r>
       <w:r>
         <w:t>，</w:t>
@@ -3783,116 +4043,201 @@
         <w:rPr>
           <w:rFonts w:hint="eastAsia"/>
         </w:rPr>
-        <w:t>host2的aca配置完成后需要</w:t>
-      </w:r>
-      <w:r>
-        <w:t>确认，</w:t>
-      </w:r>
-      <w:r>
-        <w:rPr>
-          <w:rFonts w:hint="eastAsia"/>
-        </w:rPr>
-        <w:t>此时master</w:t>
-      </w:r>
-      <w:r>
-        <w:t xml:space="preserve"> </w:t>
-      </w:r>
-      <w:r>
-        <w:rPr>
-          <w:rFonts w:hint="eastAsia"/>
-        </w:rPr>
-        <w:t>host</w:t>
-      </w:r>
-      <w:r>
-        <w:t xml:space="preserve"> </w:t>
-      </w:r>
-      <w:r>
-        <w:rPr>
-          <w:rFonts w:hint="eastAsia"/>
-        </w:rPr>
-        <w:t>aca</w:t>
-      </w:r>
-      <w:r>
-        <w:t>才能acknowledge该GS。</w:t>
-      </w:r>
-      <w:r>
-        <w:rPr>
-          <w:rFonts w:hint="eastAsia"/>
-        </w:rPr>
-        <w:t>这是一种链式确认，没有acknowledge的GS会在一段时间（time</w:t>
-      </w:r>
-      <w:r>
-        <w:t xml:space="preserve"> </w:t>
-      </w:r>
-      <w:r>
-        <w:rPr>
-          <w:rFonts w:hint="eastAsia"/>
-        </w:rPr>
-        <w:t>out）后重新发送。</w:t>
-      </w:r>
-      <w:r>
-        <w:rPr>
-          <w:rFonts w:hint="eastAsia"/>
-        </w:rPr>
-        <w:t>该方案下所有host只需要将本host下的aca加入controller列表。</w:t>
-      </w:r>
-      <w:r>
-        <w:rPr>
-          <w:rFonts w:hint="eastAsia"/>
+        <w:t>master</w:t>
+      </w:r>
+      <w:r>
+        <w:t xml:space="preserve"> </w:t>
+      </w:r>
+      <w:r>
+        <w:rPr>
+          <w:rFonts w:hint="eastAsia"/>
+        </w:rPr>
+        <w:t>host的aca</w:t>
+      </w:r>
+      <w:r>
+        <w:t>为host2的OVS</w:t>
+      </w:r>
+      <w:r>
+        <w:rPr>
+          <w:rFonts w:hint="eastAsia"/>
+        </w:rPr>
+        <w:t>下发表项。</w:t>
+      </w:r>
+    </w:p>
+    <w:p>
+      <w:pPr>
+        <w:pStyle w:val="a3"/>
+        <w:numPr>
+          <w:ilvl w:val="0"/>
+          <w:numId w:val="2"/>
+        </w:numPr>
+        <w:ind w:firstLineChars="0"/>
+        <w:rPr>
           <w:color w:val="FF0000"/>
         </w:rPr>
+      </w:pPr>
+      <w:r>
+        <w:rPr>
+          <w:rFonts w:hint="eastAsia"/>
+        </w:rPr>
+        <w:t>方案（1）：</w:t>
+      </w:r>
+      <w:r>
+        <w:rPr>
+          <w:rFonts w:hint="eastAsia"/>
+        </w:rPr>
+        <w:t>ACA配置</w:t>
+      </w:r>
+      <w:r>
+        <w:rPr>
+          <w:rFonts w:hint="eastAsia"/>
+        </w:rPr>
+        <w:t>完</w:t>
+      </w:r>
+      <w:r>
+        <w:rPr>
+          <w:rFonts w:hint="eastAsia"/>
+        </w:rPr>
+        <w:t>属于本host</w:t>
+      </w:r>
+      <w:r>
+        <w:t xml:space="preserve"> </w:t>
+      </w:r>
+      <w:r>
+        <w:rPr>
+          <w:rFonts w:hint="eastAsia"/>
+        </w:rPr>
+        <w:t>ovs</w:t>
+      </w:r>
+      <w:r>
+        <w:rPr>
+          <w:rFonts w:hint="eastAsia"/>
+        </w:rPr>
+        <w:t>的GS后，直接acknowledge</w:t>
+      </w:r>
+      <w:r>
+        <w:rPr>
+          <w:rFonts w:hint="eastAsia"/>
+        </w:rPr>
+        <w:t>该GS；对于host2的GS，ACA配置完</w:t>
+      </w:r>
+      <w:r>
+        <w:rPr>
+          <w:rFonts w:hint="eastAsia"/>
+        </w:rPr>
+        <w:t>host2</w:t>
+      </w:r>
+      <w:r>
+        <w:t xml:space="preserve"> </w:t>
+      </w:r>
+      <w:r>
+        <w:rPr>
+          <w:rFonts w:hint="eastAsia"/>
+        </w:rPr>
+        <w:t>ovs后</w:t>
+      </w:r>
+      <w:r>
+        <w:rPr>
+          <w:rFonts w:hint="eastAsia"/>
+        </w:rPr>
+        <w:t>，</w:t>
+      </w:r>
+      <w:r>
+        <w:rPr>
+          <w:rFonts w:hint="eastAsia"/>
+        </w:rPr>
+        <w:t>也</w:t>
+      </w:r>
+      <w:r>
+        <w:rPr>
+          <w:rFonts w:hint="eastAsia"/>
+        </w:rPr>
+        <w:t>需要</w:t>
+      </w:r>
+      <w:r>
+        <w:rPr>
+          <w:rFonts w:hint="eastAsia"/>
+        </w:rPr>
+        <w:t>acknowledge。</w:t>
+      </w:r>
+      <w:r>
+        <w:rPr>
+          <w:rFonts w:hint="eastAsia"/>
+        </w:rPr>
+        <w:t>收到确认，才能acknowledge</w:t>
+      </w:r>
+      <w:r>
+        <w:rPr>
+          <w:rFonts w:hint="eastAsia"/>
+        </w:rPr>
+        <w:lastRenderedPageBreak/>
+        <w:t>该GS。</w:t>
+      </w:r>
+      <w:r>
+        <w:rPr>
+          <w:rFonts w:hint="eastAsia"/>
+        </w:rPr>
+        <w:t>没有acknowledge的GS会在一段时间（time</w:t>
+      </w:r>
+      <w:r>
+        <w:t xml:space="preserve"> </w:t>
+      </w:r>
+      <w:r>
+        <w:rPr>
+          <w:rFonts w:hint="eastAsia"/>
+        </w:rPr>
+        <w:t>out）后重新发送。该方案下host</w:t>
+      </w:r>
+      <w:r>
+        <w:t xml:space="preserve"> </w:t>
+      </w:r>
+      <w:r>
+        <w:rPr>
+          <w:rFonts w:hint="eastAsia"/>
+        </w:rPr>
+        <w:t>group内所有host上的ovs需要将本group内所有aca加入controller列表，还要检测到group内aca的重启，动态添加新aca。</w:t>
+      </w:r>
+      <w:r>
+        <w:rPr>
+          <w:rFonts w:hint="eastAsia"/>
+          <w:color w:val="FF0000"/>
+        </w:rPr>
         <w:t>方案（</w:t>
       </w:r>
       <w:r>
         <w:rPr>
-          <w:rFonts w:hint="eastAsia"/>
           <w:color w:val="FF0000"/>
         </w:rPr>
-        <w:t>2</w:t>
+        <w:t>1）中master ACA负责host group内所有OVS的配置下发，</w:t>
       </w:r>
       <w:r>
         <w:rPr>
           <w:rFonts w:hint="eastAsia"/>
           <w:color w:val="FF0000"/>
         </w:rPr>
-        <w:t>）</w:t>
-      </w:r>
-      <w:r>
-        <w:rPr>
-          <w:rFonts w:hint="eastAsia"/>
+        <w:t>可能</w:t>
+      </w:r>
+      <w:r>
+        <w:rPr>
           <w:color w:val="FF0000"/>
         </w:rPr>
-        <w:t>无法</w:t>
-      </w:r>
-      <w:r>
-        <w:rPr>
-          <w:rFonts w:hint="eastAsia"/>
-          <w:color w:val="FF0000"/>
-        </w:rPr>
-        <w:t>处理aca失效的场景</w:t>
-      </w:r>
-      <w:r>
-        <w:rPr>
-          <w:rFonts w:hint="eastAsia"/>
-          <w:color w:val="FF0000"/>
-        </w:rPr>
-        <w:t>。</w:t>
+        <w:t>会成为瓶颈。</w:t>
       </w:r>
     </w:p>
     <w:p>
       <w:pPr>
         <w:pStyle w:val="a3"/>
+        <w:ind w:left="360" w:firstLineChars="0" w:firstLine="0"/>
       </w:pPr>
       <w:r>
         <w:rPr>
           <w:noProof/>
         </w:rPr>
-        <w:lastRenderedPageBreak/>
         <w:drawing>
-          <wp:inline distT="0" distB="0" distL="0" distR="0" wp14:anchorId="286A397F" wp14:editId="42CC7994">
-            <wp:extent cx="5274310" cy="4373880"/>
-            <wp:effectExtent l="0" t="0" r="2540" b="7620"/>
-            <wp:docPr id="2" name="图片 2"/>
+          <wp:inline distT="0" distB="0" distL="0" distR="0" wp14:anchorId="5427AF57" wp14:editId="0E09B364">
+            <wp:extent cx="4308152" cy="3645280"/>
+            <wp:effectExtent l="0" t="0" r="0" b="0"/>
+            <wp:docPr id="1" name="图片 1"/>
             <wp:cNvGraphicFramePr>
               <a:graphicFrameLocks xmlns:a="http://schemas.openxmlformats.org/drawingml/2006/main" noChangeAspect="1"/>
             </wp:cNvGraphicFramePr>
@@ -3912,7 +4257,7 @@
                   <pic:spPr>
                     <a:xfrm>
                       <a:off x="0" y="0"/>
-                      <a:ext cx="5274310" cy="4373880"/>
+                      <a:ext cx="4317751" cy="3653402"/>
                     </a:xfrm>
                     <a:prstGeom prst="rect">
                       <a:avLst/>
@@ -3928,12 +4273,6 @@
     <w:p>
       <w:pPr>
         <w:pStyle w:val="a3"/>
-        <w:ind w:left="360" w:firstLineChars="0" w:firstLine="0"/>
-      </w:pPr>
-    </w:p>
-    <w:p>
-      <w:pPr>
-        <w:pStyle w:val="a3"/>
         <w:numPr>
           <w:ilvl w:val="0"/>
           <w:numId w:val="2"/>
@@ -3944,13 +4283,7 @@
         <w:rPr>
           <w:rFonts w:hint="eastAsia"/>
         </w:rPr>
-        <w:t>方案（3）</w:t>
-      </w:r>
-      <w:r>
-        <w:rPr>
-          <w:rFonts w:hint="eastAsia"/>
-        </w:rPr>
-        <w:t>结合了方案（1）与方案（2），</w:t>
+        <w:t>方案（2）：</w:t>
       </w:r>
       <w:r>
         <w:t>ACA配置完属于本host ovs的GS后，直接acknowledge该GS；对于host2的GS，ACA</w:t>
@@ -3998,151 +4331,75 @@
         <w:t>aca</w:t>
       </w:r>
       <w:r>
-        <w:t>才能acknowledge该GS</w:t>
-      </w:r>
-      <w:r>
-        <w:rPr>
-          <w:rFonts w:hint="eastAsia"/>
-        </w:rPr>
-        <w:t>，每个aca需要与本group内所有aca保活，如果其他aca失效，本aca代替失效的aca配置其ovs</w:t>
-      </w:r>
-      <w:r>
+        <w:t>才能acknowledge该GS。</w:t>
+      </w:r>
+      <w:r>
+        <w:rPr>
+          <w:rFonts w:hint="eastAsia"/>
+        </w:rPr>
+        <w:t>这是一种链式确认，没有acknowledge的GS会在一段时间（time</w:t>
+      </w:r>
+      <w:r>
+        <w:t xml:space="preserve"> </w:t>
+      </w:r>
+      <w:r>
+        <w:rPr>
+          <w:rFonts w:hint="eastAsia"/>
+        </w:rPr>
+        <w:t>out）后重新发送。</w:t>
+      </w:r>
+      <w:r>
+        <w:rPr>
+          <w:rFonts w:hint="eastAsia"/>
+        </w:rPr>
+        <w:t>该方案下所有host只需要将本host下的aca加入controller列表。</w:t>
+      </w:r>
+      <w:r>
+        <w:rPr>
+          <w:rFonts w:hint="eastAsia"/>
+          <w:color w:val="FF0000"/>
+        </w:rPr>
+        <w:t>方案（</w:t>
+      </w:r>
+      <w:r>
+        <w:rPr>
+          <w:rFonts w:hint="eastAsia"/>
+          <w:color w:val="FF0000"/>
+        </w:rPr>
+        <w:t>2</w:t>
+      </w:r>
+      <w:r>
+        <w:rPr>
+          <w:rFonts w:hint="eastAsia"/>
+          <w:color w:val="FF0000"/>
+        </w:rPr>
+        <w:t>）</w:t>
+      </w:r>
+      <w:r>
+        <w:rPr>
+          <w:rFonts w:hint="eastAsia"/>
+          <w:color w:val="FF0000"/>
+        </w:rPr>
+        <w:t>无法</w:t>
+      </w:r>
+      <w:r>
+        <w:rPr>
+          <w:rFonts w:hint="eastAsia"/>
+          <w:color w:val="FF0000"/>
+        </w:rPr>
+        <w:t>处理aca失效的场景</w:t>
+      </w:r>
+      <w:r>
+        <w:rPr>
+          <w:rFonts w:hint="eastAsia"/>
+          <w:color w:val="FF0000"/>
+        </w:rPr>
         <w:t>。</w:t>
       </w:r>
-      <w:r>
-        <w:rPr>
-          <w:rFonts w:hint="eastAsia"/>
-        </w:rPr>
-        <w:t>该方案下host</w:t>
-      </w:r>
-      <w:r>
-        <w:t xml:space="preserve"> </w:t>
-      </w:r>
-      <w:r>
-        <w:rPr>
-          <w:rFonts w:hint="eastAsia"/>
-        </w:rPr>
-        <w:t>group内所有host上的ovs需要将本group内所有aca加入controller列表，还要检测到group内aca的重启，动态添加新aca。</w:t>
-      </w:r>
-    </w:p>
-    <w:p/>
-    <w:p>
-      <w:r>
-        <w:rPr>
-          <w:rFonts w:hint="eastAsia"/>
-        </w:rPr>
-        <w:t>多写问题的解决</w:t>
-      </w:r>
     </w:p>
     <w:p>
       <w:pPr>
         <w:pStyle w:val="a3"/>
-        <w:numPr>
-          <w:ilvl w:val="0"/>
-          <w:numId w:val="5"/>
-        </w:numPr>
-        <w:ind w:firstLineChars="0"/>
-      </w:pPr>
-      <w:r>
-        <w:rPr>
-          <w:rFonts w:hint="eastAsia"/>
-        </w:rPr>
-        <w:t>aca配置消息保证幂等</w:t>
-      </w:r>
-    </w:p>
-    <w:p>
-      <w:pPr>
-        <w:pStyle w:val="a3"/>
-        <w:numPr>
-          <w:ilvl w:val="0"/>
-          <w:numId w:val="5"/>
-        </w:numPr>
-        <w:ind w:firstLineChars="0"/>
-      </w:pPr>
-      <w:r>
-        <w:rPr>
-          <w:rFonts w:hint="eastAsia"/>
-        </w:rPr>
-        <w:t>利用zookeeper分配分布式锁，从而避免重写</w:t>
-      </w:r>
-      <w:r>
-        <w:rPr>
-          <w:rFonts w:hint="eastAsia"/>
-        </w:rPr>
-        <w:t>，20K</w:t>
-      </w:r>
-      <w:r>
-        <w:t xml:space="preserve"> </w:t>
-      </w:r>
-      <w:r>
-        <w:rPr>
-          <w:rFonts w:hint="eastAsia"/>
-        </w:rPr>
-        <w:t>tps</w:t>
-      </w:r>
-      <w:r>
-        <w:rPr>
-          <w:rFonts w:hint="eastAsia"/>
-        </w:rPr>
-        <w:t>；保证ovs配置成功后master</w:t>
-      </w:r>
-      <w:r>
-        <w:t xml:space="preserve"> </w:t>
-      </w:r>
-      <w:r>
-        <w:rPr>
-          <w:rFonts w:hint="eastAsia"/>
-        </w:rPr>
-        <w:t>aca才acknowledge该msg，从而防止漏写</w:t>
-      </w:r>
-      <w:r>
-        <w:rPr>
-          <w:rFonts w:hint="eastAsia"/>
-        </w:rPr>
-        <w:t>。</w:t>
-      </w:r>
-    </w:p>
-    <w:p>
-      <w:pPr>
-        <w:pStyle w:val="a3"/>
-        <w:numPr>
-          <w:ilvl w:val="0"/>
-          <w:numId w:val="5"/>
-        </w:numPr>
-        <w:ind w:firstLineChars="0"/>
-      </w:pPr>
-      <w:r>
-        <w:rPr>
-          <w:rFonts w:hint="eastAsia"/>
-        </w:rPr>
-        <w:t>通过发msg前ping或者利用zookeeper来做host</w:t>
-      </w:r>
-      <w:r>
-        <w:t xml:space="preserve"> </w:t>
-      </w:r>
-      <w:r>
-        <w:rPr>
-          <w:rFonts w:hint="eastAsia"/>
-        </w:rPr>
-        <w:t>aca的心跳检查</w:t>
-      </w:r>
-      <w:r>
-        <w:rPr>
-          <w:rFonts w:hint="eastAsia"/>
-        </w:rPr>
-        <w:t>，</w:t>
-      </w:r>
-      <w:r>
-        <w:rPr>
-          <w:rFonts w:hint="eastAsia"/>
-        </w:rPr>
-        <w:t>如可以通过创建临时节点来建立心跳检测机制。如果分布式系统的某个服务节点宕机了，则其持有的会话会超时，此时该临时节点会被删除，相应的监听事件就会被触发。</w:t>
-      </w:r>
-    </w:p>
-    <w:p>
-      <w:pPr>
-        <w:pStyle w:val="a3"/>
-        <w:ind w:left="360" w:firstLineChars="0" w:firstLine="0"/>
       </w:pPr>
       <w:r>
         <w:rPr>
@@ -4150,10 +4407,10 @@
         </w:rPr>
         <w:lastRenderedPageBreak/>
         <w:drawing>
-          <wp:inline distT="0" distB="0" distL="0" distR="0" wp14:anchorId="24611A5A" wp14:editId="07C2B0AA">
-            <wp:extent cx="5274310" cy="2904490"/>
-            <wp:effectExtent l="0" t="0" r="2540" b="0"/>
-            <wp:docPr id="14" name="图片 14"/>
+          <wp:inline distT="0" distB="0" distL="0" distR="0" wp14:anchorId="286A397F" wp14:editId="42CC7994">
+            <wp:extent cx="5274310" cy="4373880"/>
+            <wp:effectExtent l="0" t="0" r="2540" b="7620"/>
+            <wp:docPr id="2" name="图片 2"/>
             <wp:cNvGraphicFramePr>
               <a:graphicFrameLocks xmlns:a="http://schemas.openxmlformats.org/drawingml/2006/main" noChangeAspect="1"/>
             </wp:cNvGraphicFramePr>
@@ -4173,6 +4430,267 @@
                   <pic:spPr>
                     <a:xfrm>
                       <a:off x="0" y="0"/>
+                      <a:ext cx="5274310" cy="4373880"/>
+                    </a:xfrm>
+                    <a:prstGeom prst="rect">
+                      <a:avLst/>
+                    </a:prstGeom>
+                  </pic:spPr>
+                </pic:pic>
+              </a:graphicData>
+            </a:graphic>
+          </wp:inline>
+        </w:drawing>
+      </w:r>
+    </w:p>
+    <w:p>
+      <w:pPr>
+        <w:pStyle w:val="a3"/>
+        <w:ind w:left="360" w:firstLineChars="0" w:firstLine="0"/>
+      </w:pPr>
+    </w:p>
+    <w:p>
+      <w:pPr>
+        <w:pStyle w:val="a3"/>
+        <w:numPr>
+          <w:ilvl w:val="0"/>
+          <w:numId w:val="2"/>
+        </w:numPr>
+        <w:ind w:firstLineChars="0"/>
+      </w:pPr>
+      <w:r>
+        <w:rPr>
+          <w:rFonts w:hint="eastAsia"/>
+        </w:rPr>
+        <w:t>方案（3）</w:t>
+      </w:r>
+      <w:r>
+        <w:rPr>
+          <w:rFonts w:hint="eastAsia"/>
+        </w:rPr>
+        <w:t>结合了方案（1）与方案（2），</w:t>
+      </w:r>
+      <w:r>
+        <w:t>ACA配置完属于本host ovs的GS后，直接acknowledge该GS；对于host2的GS，ACA</w:t>
+      </w:r>
+      <w:r>
+        <w:rPr>
+          <w:rFonts w:hint="eastAsia"/>
+        </w:rPr>
+        <w:t>将GS转发给host2的aca</w:t>
+      </w:r>
+      <w:r>
+        <w:t>，</w:t>
+      </w:r>
+      <w:r>
+        <w:rPr>
+          <w:rFonts w:hint="eastAsia"/>
+        </w:rPr>
+        <w:t>host2的aca配置完成后需要</w:t>
+      </w:r>
+      <w:r>
+        <w:t>确认，</w:t>
+      </w:r>
+      <w:r>
+        <w:rPr>
+          <w:rFonts w:hint="eastAsia"/>
+        </w:rPr>
+        <w:t>此时master</w:t>
+      </w:r>
+      <w:r>
+        <w:t xml:space="preserve"> </w:t>
+      </w:r>
+      <w:r>
+        <w:rPr>
+          <w:rFonts w:hint="eastAsia"/>
+        </w:rPr>
+        <w:t>host</w:t>
+      </w:r>
+      <w:r>
+        <w:t xml:space="preserve"> </w:t>
+      </w:r>
+      <w:r>
+        <w:rPr>
+          <w:rFonts w:hint="eastAsia"/>
+        </w:rPr>
+        <w:t>aca</w:t>
+      </w:r>
+      <w:r>
+        <w:t>才能acknowledge该GS</w:t>
+      </w:r>
+      <w:r>
+        <w:rPr>
+          <w:rFonts w:hint="eastAsia"/>
+        </w:rPr>
+        <w:t>，每个aca需要与本group内所有aca保活，如果其他aca失效，本aca代替失效的aca配置其ovs</w:t>
+      </w:r>
+      <w:r>
+        <w:t>。</w:t>
+      </w:r>
+      <w:r>
+        <w:rPr>
+          <w:rFonts w:hint="eastAsia"/>
+        </w:rPr>
+        <w:t>该方案下host</w:t>
+      </w:r>
+      <w:r>
+        <w:t xml:space="preserve"> </w:t>
+      </w:r>
+      <w:r>
+        <w:rPr>
+          <w:rFonts w:hint="eastAsia"/>
+        </w:rPr>
+        <w:t>group内所有host上的ovs需要将本group内所有aca加入controller列表，还要检测到group内aca的重启，动态添加新aca。</w:t>
+      </w:r>
+    </w:p>
+    <w:p/>
+    <w:p>
+      <w:r>
+        <w:rPr>
+          <w:rFonts w:hint="eastAsia"/>
+        </w:rPr>
+        <w:t>多写问题的解决</w:t>
+      </w:r>
+    </w:p>
+    <w:p>
+      <w:pPr>
+        <w:pStyle w:val="a3"/>
+        <w:numPr>
+          <w:ilvl w:val="0"/>
+          <w:numId w:val="5"/>
+        </w:numPr>
+        <w:ind w:firstLineChars="0"/>
+      </w:pPr>
+      <w:r>
+        <w:rPr>
+          <w:rFonts w:hint="eastAsia"/>
+        </w:rPr>
+        <w:t>aca配置消息保证幂等</w:t>
+      </w:r>
+    </w:p>
+    <w:p>
+      <w:pPr>
+        <w:pStyle w:val="a3"/>
+        <w:numPr>
+          <w:ilvl w:val="0"/>
+          <w:numId w:val="5"/>
+        </w:numPr>
+        <w:ind w:firstLineChars="0"/>
+      </w:pPr>
+      <w:r>
+        <w:rPr>
+          <w:rFonts w:hint="eastAsia"/>
+        </w:rPr>
+        <w:t>利用zookeeper分配分布式锁，从而避免重写</w:t>
+      </w:r>
+      <w:r>
+        <w:rPr>
+          <w:rFonts w:hint="eastAsia"/>
+        </w:rPr>
+        <w:t>，20K</w:t>
+      </w:r>
+      <w:r>
+        <w:t xml:space="preserve"> </w:t>
+      </w:r>
+      <w:r>
+        <w:rPr>
+          <w:rFonts w:hint="eastAsia"/>
+        </w:rPr>
+        <w:t>tps</w:t>
+      </w:r>
+      <w:r>
+        <w:rPr>
+          <w:rFonts w:hint="eastAsia"/>
+        </w:rPr>
+        <w:t>；保证ovs配置成功后master</w:t>
+      </w:r>
+      <w:r>
+        <w:t xml:space="preserve"> </w:t>
+      </w:r>
+      <w:r>
+        <w:rPr>
+          <w:rFonts w:hint="eastAsia"/>
+        </w:rPr>
+        <w:t>aca才acknowledge该msg，从而防止漏写</w:t>
+      </w:r>
+      <w:r>
+        <w:rPr>
+          <w:rFonts w:hint="eastAsia"/>
+        </w:rPr>
+        <w:t>。</w:t>
+      </w:r>
+    </w:p>
+    <w:p>
+      <w:pPr>
+        <w:pStyle w:val="a3"/>
+        <w:numPr>
+          <w:ilvl w:val="0"/>
+          <w:numId w:val="5"/>
+        </w:numPr>
+        <w:ind w:firstLineChars="0"/>
+      </w:pPr>
+      <w:r>
+        <w:rPr>
+          <w:rFonts w:hint="eastAsia"/>
+        </w:rPr>
+        <w:t>通过发msg前ping或者利用zookeeper来做host</w:t>
+      </w:r>
+      <w:r>
+        <w:t xml:space="preserve"> </w:t>
+      </w:r>
+      <w:r>
+        <w:rPr>
+          <w:rFonts w:hint="eastAsia"/>
+        </w:rPr>
+        <w:t>aca的心跳检查</w:t>
+      </w:r>
+      <w:r>
+        <w:rPr>
+          <w:rFonts w:hint="eastAsia"/>
+        </w:rPr>
+        <w:t>，</w:t>
+      </w:r>
+      <w:r>
+        <w:rPr>
+          <w:rFonts w:hint="eastAsia"/>
+        </w:rPr>
+        <w:t>如可以通过创建临时节点来建立心跳检测机制。如果分布式系统的某个服务节点宕机了，则其持有的会话会超时，此时该临时节点会被删除，相应的监听事件就会被触发。</w:t>
+      </w:r>
+    </w:p>
+    <w:p>
+      <w:pPr>
+        <w:pStyle w:val="a3"/>
+        <w:ind w:left="360" w:firstLineChars="0" w:firstLine="0"/>
+      </w:pPr>
+      <w:r>
+        <w:rPr>
+          <w:noProof/>
+        </w:rPr>
+        <w:lastRenderedPageBreak/>
+        <w:drawing>
+          <wp:inline distT="0" distB="0" distL="0" distR="0" wp14:anchorId="24611A5A" wp14:editId="07C2B0AA">
+            <wp:extent cx="5274310" cy="2904490"/>
+            <wp:effectExtent l="0" t="0" r="2540" b="0"/>
+            <wp:docPr id="14" name="图片 14"/>
+            <wp:cNvGraphicFramePr>
+              <a:graphicFrameLocks xmlns:a="http://schemas.openxmlformats.org/drawingml/2006/main" noChangeAspect="1"/>
+            </wp:cNvGraphicFramePr>
+            <a:graphic xmlns:a="http://schemas.openxmlformats.org/drawingml/2006/main">
+              <a:graphicData uri="http://schemas.openxmlformats.org/drawingml/2006/picture">
+                <pic:pic xmlns:pic="http://schemas.openxmlformats.org/drawingml/2006/picture">
+                  <pic:nvPicPr>
+                    <pic:cNvPr id="1" name=""/>
+                    <pic:cNvPicPr/>
+                  </pic:nvPicPr>
+                  <pic:blipFill>
+                    <a:blip r:embed="rId18"/>
+                    <a:stretch>
+                      <a:fillRect/>
+                    </a:stretch>
+                  </pic:blipFill>
+                  <pic:spPr>
+                    <a:xfrm>
+                      <a:off x="0" y="0"/>
                       <a:ext cx="5274310" cy="2904490"/>
                     </a:xfrm>
                     <a:prstGeom prst="rect">
@@ -4368,7 +4886,7 @@
         <w:pStyle w:val="a3"/>
         <w:ind w:left="360" w:firstLineChars="0" w:firstLine="0"/>
       </w:pPr>
-      <w:hyperlink r:id="rId18" w:history="1">
+      <w:hyperlink r:id="rId19" w:history="1">
         <w:r>
           <w:rPr>
             <w:rStyle w:val="aa"/>
@@ -4451,49 +4969,6 @@
             <wp:extent cx="5274310" cy="3811905"/>
             <wp:effectExtent l="0" t="0" r="2540" b="0"/>
             <wp:docPr id="11" name="图片 11"/>
-            <wp:cNvGraphicFramePr>
-              <a:graphicFrameLocks xmlns:a="http://schemas.openxmlformats.org/drawingml/2006/main" noChangeAspect="1"/>
-            </wp:cNvGraphicFramePr>
-            <a:graphic xmlns:a="http://schemas.openxmlformats.org/drawingml/2006/main">
-              <a:graphicData uri="http://schemas.openxmlformats.org/drawingml/2006/picture">
-                <pic:pic xmlns:pic="http://schemas.openxmlformats.org/drawingml/2006/picture">
-                  <pic:nvPicPr>
-                    <pic:cNvPr id="1" name=""/>
-                    <pic:cNvPicPr/>
-                  </pic:nvPicPr>
-                  <pic:blipFill>
-                    <a:blip r:embed="rId19"/>
-                    <a:stretch>
-                      <a:fillRect/>
-                    </a:stretch>
-                  </pic:blipFill>
-                  <pic:spPr>
-                    <a:xfrm>
-                      <a:off x="0" y="0"/>
-                      <a:ext cx="5274310" cy="3811905"/>
-                    </a:xfrm>
-                    <a:prstGeom prst="rect">
-                      <a:avLst/>
-                    </a:prstGeom>
-                  </pic:spPr>
-                </pic:pic>
-              </a:graphicData>
-            </a:graphic>
-          </wp:inline>
-        </w:drawing>
-      </w:r>
-    </w:p>
-    <w:p>
-      <w:r>
-        <w:rPr>
-          <w:noProof/>
-        </w:rPr>
-        <w:lastRenderedPageBreak/>
-        <w:drawing>
-          <wp:inline distT="0" distB="0" distL="0" distR="0" wp14:anchorId="799185EB" wp14:editId="069707EC">
-            <wp:extent cx="5274310" cy="4467225"/>
-            <wp:effectExtent l="0" t="0" r="2540" b="9525"/>
-            <wp:docPr id="3" name="图片 3"/>
             <wp:cNvGraphicFramePr>
               <a:graphicFrameLocks xmlns:a="http://schemas.openxmlformats.org/drawingml/2006/main" noChangeAspect="1"/>
             </wp:cNvGraphicFramePr>
@@ -4513,7 +4988,7 @@
                   <pic:spPr>
                     <a:xfrm>
                       <a:off x="0" y="0"/>
-                      <a:ext cx="5274310" cy="4467225"/>
+                      <a:ext cx="5274310" cy="3811905"/>
                     </a:xfrm>
                     <a:prstGeom prst="rect">
                       <a:avLst/>
@@ -4529,69 +5004,14 @@
     <w:p>
       <w:r>
         <w:rPr>
-          <w:rFonts w:hint="eastAsia"/>
-        </w:rPr>
-        <w:t>1.2.2</w:t>
-      </w:r>
-      <w:r>
-        <w:t xml:space="preserve"> </w:t>
-      </w:r>
-      <w:r>
-        <w:rPr>
-          <w:rFonts w:hint="eastAsia"/>
-        </w:rPr>
-        <w:t>存在问题：</w:t>
-      </w:r>
-    </w:p>
-    <w:p>
-      <w:pPr>
-        <w:pStyle w:val="a3"/>
-        <w:numPr>
-          <w:ilvl w:val="0"/>
-          <w:numId w:val="3"/>
-        </w:numPr>
-        <w:ind w:firstLineChars="0"/>
-      </w:pPr>
-      <w:r>
-        <w:rPr>
-          <w:rFonts w:hint="eastAsia"/>
-        </w:rPr>
-        <w:t>方案（2）</w:t>
-      </w:r>
-      <w:r>
-        <w:rPr>
-          <w:rFonts w:hint="eastAsia"/>
-        </w:rPr>
-        <w:t>（3）的转发模式</w:t>
-      </w:r>
-      <w:r>
-        <w:rPr>
-          <w:rFonts w:hint="eastAsia"/>
-          <w:color w:val="FF0000"/>
-        </w:rPr>
-        <w:t>下，是否可以使用三角形acknowledge，而不是链式acknowledge？</w:t>
-      </w:r>
-      <w:r>
-        <w:rPr>
-          <w:color w:val="FF0000"/>
-        </w:rPr>
-        <w:t>consumer.acknowledge(msg);</w:t>
-      </w:r>
-    </w:p>
-    <w:p>
-      <w:pPr>
-        <w:pStyle w:val="a3"/>
-        <w:ind w:left="360" w:firstLineChars="0" w:firstLine="0"/>
-      </w:pPr>
-      <w:r>
-        <w:rPr>
           <w:noProof/>
         </w:rPr>
+        <w:lastRenderedPageBreak/>
         <w:drawing>
-          <wp:inline distT="0" distB="0" distL="0" distR="0" wp14:anchorId="3881E1F6" wp14:editId="69C67687">
-            <wp:extent cx="4533900" cy="2457450"/>
-            <wp:effectExtent l="0" t="0" r="0" b="0"/>
-            <wp:docPr id="13" name="图片 13"/>
+          <wp:inline distT="0" distB="0" distL="0" distR="0" wp14:anchorId="799185EB" wp14:editId="069707EC">
+            <wp:extent cx="5274310" cy="4467225"/>
+            <wp:effectExtent l="0" t="0" r="2540" b="9525"/>
+            <wp:docPr id="3" name="图片 3"/>
             <wp:cNvGraphicFramePr>
               <a:graphicFrameLocks xmlns:a="http://schemas.openxmlformats.org/drawingml/2006/main" noChangeAspect="1"/>
             </wp:cNvGraphicFramePr>
@@ -4611,7 +5031,7 @@
                   <pic:spPr>
                     <a:xfrm>
                       <a:off x="0" y="0"/>
-                      <a:ext cx="4533900" cy="2457450"/>
+                      <a:ext cx="5274310" cy="4467225"/>
                     </a:xfrm>
                     <a:prstGeom prst="rect">
                       <a:avLst/>
@@ -4625,6 +5045,23 @@
       </w:r>
     </w:p>
     <w:p>
+      <w:r>
+        <w:rPr>
+          <w:rFonts w:hint="eastAsia"/>
+        </w:rPr>
+        <w:t>1.2.2</w:t>
+      </w:r>
+      <w:r>
+        <w:t xml:space="preserve"> </w:t>
+      </w:r>
+      <w:r>
+        <w:rPr>
+          <w:rFonts w:hint="eastAsia"/>
+        </w:rPr>
+        <w:t>存在问题：</w:t>
+      </w:r>
+    </w:p>
+    <w:p>
       <w:pPr>
         <w:pStyle w:val="a3"/>
         <w:numPr>
@@ -4634,610 +5071,45 @@
         <w:ind w:firstLineChars="0"/>
       </w:pPr>
       <w:r>
-        <w:t>K</w:t>
-      </w:r>
-      <w:r>
-        <w:rPr>
-          <w:rFonts w:hint="eastAsia"/>
-        </w:rPr>
-        <w:t>ey</w:t>
-      </w:r>
-      <w:r>
-        <w:t xml:space="preserve"> </w:t>
-      </w:r>
-      <w:r>
-        <w:rPr>
-          <w:rFonts w:hint="eastAsia"/>
-        </w:rPr>
-        <w:t>shared模式下如果一个group内所有consumer全部宕机了，producer往topic内发消息该select谁？</w:t>
+        <w:rPr>
+          <w:rFonts w:hint="eastAsia"/>
+        </w:rPr>
+        <w:t>方案（2）</w:t>
+      </w:r>
+      <w:r>
+        <w:rPr>
+          <w:rFonts w:hint="eastAsia"/>
+        </w:rPr>
+        <w:t>（3）的转发模式</w:t>
+      </w:r>
+      <w:r>
+        <w:rPr>
+          <w:rFonts w:hint="eastAsia"/>
+          <w:color w:val="FF0000"/>
+        </w:rPr>
+        <w:t>下，是否可以使用三角形acknowledge，而不是链式acknowledge？</w:t>
+      </w:r>
+      <w:r>
+        <w:rPr>
+          <w:color w:val="FF0000"/>
+        </w:rPr>
+        <w:t>consumer.acknowledge(msg);</w:t>
       </w:r>
     </w:p>
     <w:p>
       <w:pPr>
         <w:pStyle w:val="a3"/>
-        <w:numPr>
-          <w:ilvl w:val="0"/>
-          <w:numId w:val="3"/>
-        </w:numPr>
-        <w:ind w:firstLineChars="0"/>
-      </w:pPr>
-      <w:r>
-        <w:rPr>
-          <w:rFonts w:hint="eastAsia"/>
-        </w:rPr>
-        <w:t>用sendasync（）方法发送时，ACA</w:t>
-      </w:r>
-      <w:r>
-        <w:t xml:space="preserve"> </w:t>
-      </w:r>
-      <w:r>
-        <w:rPr>
-          <w:rFonts w:hint="eastAsia"/>
-        </w:rPr>
-        <w:t>acknowledge部分GS；一段时间后Pulsar会重发所有GS，包括已经acknowledge的GS。用send（）方法发送不会出现该问题。</w:t>
-      </w:r>
-    </w:p>
-    <w:p/>
-    <w:p/>
-    <w:p>
-      <w:r>
-        <w:rPr>
-          <w:rFonts w:hint="eastAsia"/>
-        </w:rPr>
-        <w:t>1.2.3</w:t>
-      </w:r>
-      <w:r>
-        <w:t xml:space="preserve"> </w:t>
-      </w:r>
-      <w:r>
-        <w:rPr>
-          <w:rFonts w:hint="eastAsia"/>
-        </w:rPr>
-        <w:t>多集群管理</w:t>
-      </w:r>
-    </w:p>
-    <w:p>
-      <w:r>
-        <w:rPr>
-          <w:rFonts w:hint="eastAsia"/>
-        </w:rPr>
-        <w:t>i、类似现网，将host</w:t>
-      </w:r>
-      <w:r>
-        <w:t xml:space="preserve"> </w:t>
-      </w:r>
-      <w:r>
-        <w:rPr>
-          <w:rFonts w:hint="eastAsia"/>
-        </w:rPr>
-        <w:t>node分为一个个cell，每个cell使用一个MQ集群。</w:t>
-      </w:r>
-      <w:r>
-        <w:rPr>
-          <w:rFonts w:hint="eastAsia"/>
-          <w:color w:val="FF0000"/>
-        </w:rPr>
-        <w:t>以rack</w:t>
-      </w:r>
-      <w:r>
-        <w:rPr>
-          <w:color w:val="FF0000"/>
-        </w:rPr>
-        <w:t xml:space="preserve"> </w:t>
-      </w:r>
-      <w:r>
-        <w:rPr>
-          <w:rFonts w:hint="eastAsia"/>
-          <w:color w:val="FF0000"/>
-        </w:rPr>
-        <w:t>group划分</w:t>
-      </w:r>
-      <w:r>
-        <w:rPr>
-          <w:rFonts w:hint="eastAsia"/>
-          <w:color w:val="FF0000"/>
-        </w:rPr>
-        <w:t>topic</w:t>
-      </w:r>
-      <w:r>
-        <w:rPr>
-          <w:rFonts w:hint="eastAsia"/>
-          <w:color w:val="FF0000"/>
-        </w:rPr>
-        <w:t>。</w:t>
-      </w:r>
-    </w:p>
-    <w:p>
-      <w:r>
-        <w:rPr>
-          <w:rFonts w:hint="eastAsia"/>
-        </w:rPr>
-        <w:t>ii、新增host1时，</w:t>
-      </w:r>
-      <w:r>
-        <w:rPr>
-          <w:rFonts w:hint="eastAsia"/>
-          <w:color w:val="FF0000"/>
-        </w:rPr>
-        <w:t>根据host1所属rack确定其cell及候选host</w:t>
-      </w:r>
-      <w:r>
-        <w:rPr>
-          <w:color w:val="FF0000"/>
-        </w:rPr>
-        <w:t xml:space="preserve"> </w:t>
-      </w:r>
-      <w:r>
-        <w:rPr>
-          <w:rFonts w:hint="eastAsia"/>
-          <w:color w:val="FF0000"/>
-        </w:rPr>
-        <w:t>group</w:t>
-      </w:r>
-      <w:r>
-        <w:rPr>
-          <w:rFonts w:hint="eastAsia"/>
-        </w:rPr>
-        <w:t>；候选group中有同rack的host，指定一个host</w:t>
-      </w:r>
-      <w:r>
-        <w:t xml:space="preserve"> </w:t>
-      </w:r>
-      <w:r>
-        <w:rPr>
-          <w:rFonts w:hint="eastAsia"/>
-        </w:rPr>
-        <w:t>group包含的最大host数量，如果某个候选host</w:t>
-      </w:r>
-      <w:r>
-        <w:t xml:space="preserve"> </w:t>
-      </w:r>
-      <w:r>
-        <w:rPr>
-          <w:rFonts w:hint="eastAsia"/>
-        </w:rPr>
-        <w:t>group（topic）拥有的host数少于该最大值，则将新增的host1加入该host</w:t>
-      </w:r>
-      <w:r>
-        <w:t xml:space="preserve"> </w:t>
-      </w:r>
-      <w:r>
-        <w:rPr>
-          <w:rFonts w:hint="eastAsia"/>
-        </w:rPr>
-        <w:t>group，否则创建一个新的host</w:t>
-      </w:r>
-      <w:r>
-        <w:t xml:space="preserve"> </w:t>
-      </w:r>
-      <w:r>
-        <w:rPr>
-          <w:rFonts w:hint="eastAsia"/>
-        </w:rPr>
-        <w:t>group。dpm为该host1分配一个msg</w:t>
-      </w:r>
-      <w:r>
-        <w:t xml:space="preserve"> </w:t>
-      </w:r>
-      <w:r>
-        <w:rPr>
-          <w:rFonts w:hint="eastAsia"/>
-        </w:rPr>
-        <w:t>key，该host1以[</w:t>
-      </w:r>
-      <w:r>
-        <w:t>hash(</w:t>
-      </w:r>
-      <w:r>
-        <w:rPr>
-          <w:rFonts w:hint="eastAsia"/>
-        </w:rPr>
-        <w:t>msg</w:t>
-      </w:r>
-      <w:r>
-        <w:t xml:space="preserve"> </w:t>
-      </w:r>
-      <w:r>
-        <w:rPr>
-          <w:rFonts w:hint="eastAsia"/>
-        </w:rPr>
-        <w:t>key</w:t>
-      </w:r>
-      <w:r>
-        <w:t>), hash(msg key))</w:t>
-      </w:r>
-      <w:r>
-        <w:rPr>
-          <w:rFonts w:hint="eastAsia"/>
-        </w:rPr>
-        <w:t>为range订阅。</w:t>
-      </w:r>
-      <w:r>
-        <w:t>D</w:t>
-      </w:r>
-      <w:r>
-        <w:rPr>
-          <w:rFonts w:hint="eastAsia"/>
-        </w:rPr>
-        <w:t>pm发送给该host1的msg发往对应host</w:t>
-      </w:r>
-      <w:r>
-        <w:t xml:space="preserve"> </w:t>
-      </w:r>
-      <w:r>
-        <w:rPr>
-          <w:rFonts w:hint="eastAsia"/>
-        </w:rPr>
-        <w:t>group，msg</w:t>
-      </w:r>
-      <w:r>
-        <w:t xml:space="preserve"> </w:t>
-      </w:r>
-      <w:r>
-        <w:rPr>
-          <w:rFonts w:hint="eastAsia"/>
-        </w:rPr>
-        <w:t>key从映射表中查找。</w:t>
-      </w:r>
-    </w:p>
-    <w:p/>
-    <w:p/>
-    <w:p>
-      <w:pPr>
-        <w:pStyle w:val="2"/>
-      </w:pPr>
-      <w:r>
-        <w:rPr>
-          <w:rFonts w:hint="eastAsia"/>
-        </w:rPr>
-        <w:t>1.3</w:t>
-      </w:r>
-      <w:r>
-        <w:t xml:space="preserve"> </w:t>
-      </w:r>
-      <w:r>
-        <w:rPr>
-          <w:rFonts w:hint="eastAsia"/>
-        </w:rPr>
-        <w:t>增量更新</w:t>
-      </w:r>
-      <w:r>
-        <w:rPr>
-          <w:rFonts w:hint="eastAsia"/>
-        </w:rPr>
-        <w:t>（讨论）</w:t>
-      </w:r>
-    </w:p>
-    <w:p>
-      <w:r>
-        <w:rPr>
-          <w:rFonts w:hint="eastAsia"/>
-        </w:rPr>
-        <w:t>疑问：</w:t>
-      </w:r>
-    </w:p>
-    <w:p>
-      <w:r>
-        <w:rPr>
-          <w:rFonts w:hint="eastAsia"/>
-        </w:rPr>
-        <w:t>I、重启后的aca是否需要重新拿已经配置过的GS？</w:t>
-      </w:r>
-    </w:p>
-    <w:p>
-      <w:r>
-        <w:rPr>
-          <w:rFonts w:hint="eastAsia"/>
-        </w:rPr>
-        <w:t>II、是否需要区分消息类别，对不同类别消息做不同处理，之前配置过的一次性配置（如create</w:t>
-      </w:r>
-      <w:r>
-        <w:t xml:space="preserve"> </w:t>
-      </w:r>
-      <w:r>
-        <w:rPr>
-          <w:rFonts w:hint="eastAsia"/>
-        </w:rPr>
-        <w:t>port）不用重新拉去，之前配置过的on</w:t>
-      </w:r>
-      <w:r>
-        <w:t xml:space="preserve"> </w:t>
-      </w:r>
-      <w:r>
-        <w:rPr>
-          <w:rFonts w:hint="eastAsia"/>
-        </w:rPr>
-        <w:t>demand类配置（如 alcor的arp</w:t>
-      </w:r>
-      <w:r>
-        <w:t xml:space="preserve"> </w:t>
-      </w:r>
-      <w:r>
-        <w:rPr>
-          <w:rFonts w:hint="eastAsia"/>
-        </w:rPr>
-        <w:t>responder）需要重新拉。</w:t>
-      </w:r>
-    </w:p>
-    <w:p/>
-    <w:p>
-      <w:r>
-        <w:rPr>
-          <w:rFonts w:hint="eastAsia"/>
-        </w:rPr>
-        <w:t>想法：</w:t>
-      </w:r>
-    </w:p>
-    <w:p>
-      <w:r>
-        <w:t>I</w:t>
-      </w:r>
-      <w:r>
-        <w:rPr>
-          <w:rFonts w:hint="eastAsia"/>
-        </w:rPr>
-        <w:t>、</w:t>
-      </w:r>
-      <w:r>
-        <w:rPr>
-          <w:rFonts w:hint="eastAsia"/>
-        </w:rPr>
-        <w:t>A</w:t>
-      </w:r>
-      <w:r>
-        <w:t>CA</w:t>
-      </w:r>
-      <w:r>
-        <w:rPr>
-          <w:rFonts w:hint="eastAsia"/>
-        </w:rPr>
-        <w:t>本地持久化+未acknowledge的msg定时重发</w:t>
-      </w:r>
-    </w:p>
-    <w:p>
-      <w:r>
-        <w:t>I</w:t>
-      </w:r>
-      <w:r>
-        <w:rPr>
-          <w:rFonts w:hint="eastAsia"/>
-        </w:rPr>
-        <w:t>I、msg带上时间戳、aca记录最后一个msg的时间戳</w:t>
-      </w:r>
-      <w:r>
-        <w:rPr>
-          <w:rFonts w:hint="eastAsia"/>
-        </w:rPr>
-        <w:t>,重启后从bookkeeper上查询该时间戳之后的</w:t>
-      </w:r>
-      <w:r>
-        <w:rPr>
-          <w:rFonts w:hint="eastAsia"/>
-        </w:rPr>
-        <w:t>on</w:t>
-      </w:r>
-      <w:r>
-        <w:t xml:space="preserve"> </w:t>
-      </w:r>
-      <w:r>
-        <w:rPr>
-          <w:rFonts w:hint="eastAsia"/>
-        </w:rPr>
-        <w:t>demand类配置。</w:t>
-      </w:r>
-    </w:p>
-    <w:p/>
-    <w:p>
-      <w:pPr>
-        <w:pStyle w:val="1"/>
-      </w:pPr>
-      <w:r>
-        <w:rPr>
-          <w:rFonts w:hint="eastAsia"/>
-        </w:rPr>
-        <w:t>二、VPC</w:t>
-      </w:r>
-      <w:r>
-        <w:t xml:space="preserve"> T</w:t>
-      </w:r>
-      <w:r>
-        <w:rPr>
-          <w:rFonts w:hint="eastAsia"/>
-        </w:rPr>
-        <w:t>opic</w:t>
-      </w:r>
-    </w:p>
-    <w:p>
-      <w:pPr>
-        <w:pStyle w:val="2"/>
-      </w:pPr>
-      <w:r>
-        <w:rPr>
-          <w:rFonts w:hint="eastAsia"/>
-        </w:rPr>
-        <w:t>2.1</w:t>
-      </w:r>
-      <w:r>
-        <w:t xml:space="preserve"> </w:t>
-      </w:r>
-      <w:r>
-        <w:rPr>
-          <w:rFonts w:hint="eastAsia"/>
-        </w:rPr>
-        <w:t>Keyshared模式</w:t>
-      </w:r>
-    </w:p>
-    <w:p>
-      <w:pPr>
-        <w:rPr>
-          <w:rFonts w:hint="eastAsia"/>
-        </w:rPr>
-      </w:pPr>
-      <w:r>
-        <w:t>2.1.1 C</w:t>
-      </w:r>
-      <w:r>
-        <w:rPr>
-          <w:rFonts w:hint="eastAsia"/>
-        </w:rPr>
-        <w:t>reate</w:t>
-      </w:r>
-      <w:r>
-        <w:t xml:space="preserve"> </w:t>
-      </w:r>
-      <w:r>
-        <w:rPr>
-          <w:rFonts w:hint="eastAsia"/>
-        </w:rPr>
-        <w:t>a</w:t>
-      </w:r>
-      <w:r>
-        <w:t xml:space="preserve"> </w:t>
-      </w:r>
-      <w:r>
-        <w:rPr>
-          <w:rFonts w:hint="eastAsia"/>
-        </w:rPr>
-        <w:t>port</w:t>
-      </w:r>
-      <w:r>
-        <w:t>:</w:t>
-      </w:r>
-    </w:p>
-    <w:p>
-      <w:r>
-        <w:rPr>
-          <w:rFonts w:hint="eastAsia"/>
-        </w:rPr>
-        <w:t>1）</w:t>
-      </w:r>
-      <w:r>
-        <w:rPr>
-          <w:rFonts w:hint="eastAsia"/>
-        </w:rPr>
-        <w:t>多集群管理</w:t>
-      </w:r>
-      <w:r>
-        <w:rPr>
-          <w:rFonts w:hint="eastAsia"/>
-        </w:rPr>
-        <w:t>：</w:t>
-      </w:r>
-    </w:p>
-    <w:p>
-      <w:r>
-        <w:rPr>
-          <w:rFonts w:hint="eastAsia"/>
-        </w:rPr>
-        <w:t>i、</w:t>
-      </w:r>
-      <w:r>
-        <w:rPr>
-          <w:rFonts w:hint="eastAsia"/>
-        </w:rPr>
-        <w:t>创建新VPC时，根据已有MQ集群的负载，为其指定MQ集群或开辟新集群。</w:t>
-      </w:r>
-    </w:p>
-    <w:p>
-      <w:r>
-        <w:rPr>
-          <w:rFonts w:hint="eastAsia"/>
-        </w:rPr>
-        <w:t>ii、新增host1时</w:t>
-      </w:r>
-      <w:r>
-        <w:rPr>
-          <w:rFonts w:hint="eastAsia"/>
-        </w:rPr>
-        <w:t>，不为其指定MQ和topic，</w:t>
-      </w:r>
-      <w:r>
-        <w:rPr>
-          <w:rFonts w:hint="eastAsia"/>
-          <w:color w:val="FF0000"/>
-        </w:rPr>
-        <w:t>当host1与某个vpc有关联时，host1订阅相关的topic</w:t>
-      </w:r>
-      <w:r>
-        <w:rPr>
-          <w:rFonts w:hint="eastAsia"/>
-          <w:color w:val="FF0000"/>
-        </w:rPr>
-        <w:t>；</w:t>
-      </w:r>
-      <w:r>
-        <w:rPr>
-          <w:rFonts w:hint="eastAsia"/>
-        </w:rPr>
-        <w:t>dpm</w:t>
-      </w:r>
-      <w:r>
-        <w:rPr>
-          <w:rFonts w:hint="eastAsia"/>
-        </w:rPr>
-        <w:t>为各vpc下</w:t>
-      </w:r>
-      <w:r>
-        <w:rPr>
-          <w:rFonts w:hint="eastAsia"/>
-        </w:rPr>
-        <w:t>host1的IP</w:t>
-      </w:r>
-      <w:r>
-        <w:rPr>
-          <w:rFonts w:hint="eastAsia"/>
-        </w:rPr>
-        <w:t>作为</w:t>
-      </w:r>
-      <w:r>
-        <w:rPr>
-          <w:rFonts w:hint="eastAsia"/>
-        </w:rPr>
-        <w:t>msg</w:t>
-      </w:r>
-      <w:r>
-        <w:t xml:space="preserve"> </w:t>
-      </w:r>
-      <w:r>
-        <w:rPr>
-          <w:rFonts w:hint="eastAsia"/>
-        </w:rPr>
-        <w:t>key，将消息发往对应</w:t>
-      </w:r>
-      <w:r>
-        <w:rPr>
-          <w:rFonts w:hint="eastAsia"/>
-        </w:rPr>
-        <w:t>的vpc</w:t>
-      </w:r>
-      <w:r>
-        <w:t xml:space="preserve"> </w:t>
-      </w:r>
-      <w:r>
-        <w:rPr>
-          <w:rFonts w:hint="eastAsia"/>
-        </w:rPr>
-        <w:t>topic</w:t>
-      </w:r>
-      <w:r>
-        <w:rPr>
-          <w:rFonts w:hint="eastAsia"/>
-        </w:rPr>
-        <w:t>。</w:t>
-      </w:r>
-    </w:p>
-    <w:p/>
-    <w:p>
+        <w:ind w:left="360" w:firstLineChars="0" w:firstLine="0"/>
+      </w:pPr>
       <w:r>
         <w:rPr>
           <w:noProof/>
         </w:rPr>
-        <w:lastRenderedPageBreak/>
         <w:drawing>
-          <wp:inline distT="0" distB="0" distL="0" distR="0" wp14:anchorId="6101AD1D" wp14:editId="71360702">
-            <wp:extent cx="5274310" cy="4573905"/>
-            <wp:effectExtent l="0" t="0" r="2540" b="0"/>
-            <wp:docPr id="7" name="图片 7"/>
+          <wp:inline distT="0" distB="0" distL="0" distR="0" wp14:anchorId="3881E1F6" wp14:editId="69C67687">
+            <wp:extent cx="4533900" cy="2457450"/>
+            <wp:effectExtent l="0" t="0" r="0" b="0"/>
+            <wp:docPr id="13" name="图片 13"/>
             <wp:cNvGraphicFramePr>
               <a:graphicFrameLocks xmlns:a="http://schemas.openxmlformats.org/drawingml/2006/main" noChangeAspect="1"/>
             </wp:cNvGraphicFramePr>
@@ -5257,6 +5129,652 @@
                   <pic:spPr>
                     <a:xfrm>
                       <a:off x="0" y="0"/>
+                      <a:ext cx="4533900" cy="2457450"/>
+                    </a:xfrm>
+                    <a:prstGeom prst="rect">
+                      <a:avLst/>
+                    </a:prstGeom>
+                  </pic:spPr>
+                </pic:pic>
+              </a:graphicData>
+            </a:graphic>
+          </wp:inline>
+        </w:drawing>
+      </w:r>
+    </w:p>
+    <w:p>
+      <w:pPr>
+        <w:pStyle w:val="a3"/>
+        <w:numPr>
+          <w:ilvl w:val="0"/>
+          <w:numId w:val="3"/>
+        </w:numPr>
+        <w:ind w:firstLineChars="0"/>
+      </w:pPr>
+      <w:r>
+        <w:t>K</w:t>
+      </w:r>
+      <w:r>
+        <w:rPr>
+          <w:rFonts w:hint="eastAsia"/>
+        </w:rPr>
+        <w:t>ey</w:t>
+      </w:r>
+      <w:r>
+        <w:t xml:space="preserve"> </w:t>
+      </w:r>
+      <w:r>
+        <w:rPr>
+          <w:rFonts w:hint="eastAsia"/>
+        </w:rPr>
+        <w:t>shared模式下如果一个group内所有consumer全部宕机了，producer往topic内发消息该select谁？</w:t>
+      </w:r>
+    </w:p>
+    <w:p>
+      <w:pPr>
+        <w:pStyle w:val="a3"/>
+        <w:numPr>
+          <w:ilvl w:val="0"/>
+          <w:numId w:val="3"/>
+        </w:numPr>
+        <w:ind w:firstLineChars="0"/>
+      </w:pPr>
+      <w:r>
+        <w:rPr>
+          <w:rFonts w:hint="eastAsia"/>
+        </w:rPr>
+        <w:t>用sendasync（）方法发送时，ACA</w:t>
+      </w:r>
+      <w:r>
+        <w:t xml:space="preserve"> </w:t>
+      </w:r>
+      <w:r>
+        <w:rPr>
+          <w:rFonts w:hint="eastAsia"/>
+        </w:rPr>
+        <w:t>acknowledge部分GS；一段时间后Pulsar会重发所有GS，包括已经acknowledge的GS。用send（）方法发送不会出现该问题。</w:t>
+      </w:r>
+    </w:p>
+    <w:p/>
+    <w:p/>
+    <w:p>
+      <w:r>
+        <w:rPr>
+          <w:rFonts w:hint="eastAsia"/>
+        </w:rPr>
+        <w:t>1.2.3</w:t>
+      </w:r>
+      <w:r>
+        <w:t xml:space="preserve"> </w:t>
+      </w:r>
+      <w:r>
+        <w:rPr>
+          <w:rFonts w:hint="eastAsia"/>
+        </w:rPr>
+        <w:t>多集群管理</w:t>
+      </w:r>
+    </w:p>
+    <w:p>
+      <w:r>
+        <w:rPr>
+          <w:rFonts w:hint="eastAsia"/>
+        </w:rPr>
+        <w:t>i、类似现网，将host</w:t>
+      </w:r>
+      <w:r>
+        <w:t xml:space="preserve"> </w:t>
+      </w:r>
+      <w:r>
+        <w:rPr>
+          <w:rFonts w:hint="eastAsia"/>
+        </w:rPr>
+        <w:t>node分为一个个cell，每个cell使用一个MQ集群。</w:t>
+      </w:r>
+      <w:r>
+        <w:rPr>
+          <w:rFonts w:hint="eastAsia"/>
+          <w:color w:val="FF0000"/>
+        </w:rPr>
+        <w:t>以rack</w:t>
+      </w:r>
+      <w:r>
+        <w:rPr>
+          <w:color w:val="FF0000"/>
+        </w:rPr>
+        <w:t xml:space="preserve"> </w:t>
+      </w:r>
+      <w:r>
+        <w:rPr>
+          <w:rFonts w:hint="eastAsia"/>
+          <w:color w:val="FF0000"/>
+        </w:rPr>
+        <w:t>group划分</w:t>
+      </w:r>
+      <w:r>
+        <w:rPr>
+          <w:rFonts w:hint="eastAsia"/>
+          <w:color w:val="FF0000"/>
+        </w:rPr>
+        <w:t>topic</w:t>
+      </w:r>
+      <w:r>
+        <w:rPr>
+          <w:rFonts w:hint="eastAsia"/>
+          <w:color w:val="FF0000"/>
+        </w:rPr>
+        <w:t>。</w:t>
+      </w:r>
+    </w:p>
+    <w:p>
+      <w:r>
+        <w:rPr>
+          <w:rFonts w:hint="eastAsia"/>
+        </w:rPr>
+        <w:t>ii、新增host1时，</w:t>
+      </w:r>
+      <w:r>
+        <w:rPr>
+          <w:rFonts w:hint="eastAsia"/>
+          <w:color w:val="FF0000"/>
+        </w:rPr>
+        <w:t>根据host1所属rack确定其cell及候选host</w:t>
+      </w:r>
+      <w:r>
+        <w:rPr>
+          <w:color w:val="FF0000"/>
+        </w:rPr>
+        <w:t xml:space="preserve"> </w:t>
+      </w:r>
+      <w:r>
+        <w:rPr>
+          <w:rFonts w:hint="eastAsia"/>
+          <w:color w:val="FF0000"/>
+        </w:rPr>
+        <w:t>group</w:t>
+      </w:r>
+      <w:r>
+        <w:rPr>
+          <w:rFonts w:hint="eastAsia"/>
+        </w:rPr>
+        <w:t>；候选group中有同rack的host，指定一个host</w:t>
+      </w:r>
+      <w:r>
+        <w:t xml:space="preserve"> </w:t>
+      </w:r>
+      <w:r>
+        <w:rPr>
+          <w:rFonts w:hint="eastAsia"/>
+        </w:rPr>
+        <w:t>group包含的最大host数量，如果某个候选host</w:t>
+      </w:r>
+      <w:r>
+        <w:t xml:space="preserve"> </w:t>
+      </w:r>
+      <w:r>
+        <w:rPr>
+          <w:rFonts w:hint="eastAsia"/>
+        </w:rPr>
+        <w:t>group（topic）拥有的host数少于该最大值，则将新增的host1加入该host</w:t>
+      </w:r>
+      <w:r>
+        <w:t xml:space="preserve"> </w:t>
+      </w:r>
+      <w:r>
+        <w:rPr>
+          <w:rFonts w:hint="eastAsia"/>
+        </w:rPr>
+        <w:t>group，否则创建一个新的host</w:t>
+      </w:r>
+      <w:r>
+        <w:t xml:space="preserve"> </w:t>
+      </w:r>
+      <w:r>
+        <w:rPr>
+          <w:rFonts w:hint="eastAsia"/>
+        </w:rPr>
+        <w:t>group。dpm为该host1分配一个msg</w:t>
+      </w:r>
+      <w:r>
+        <w:t xml:space="preserve"> </w:t>
+      </w:r>
+      <w:r>
+        <w:rPr>
+          <w:rFonts w:hint="eastAsia"/>
+        </w:rPr>
+        <w:t>key，该host1以[</w:t>
+      </w:r>
+      <w:r>
+        <w:t>hash(</w:t>
+      </w:r>
+      <w:r>
+        <w:rPr>
+          <w:rFonts w:hint="eastAsia"/>
+        </w:rPr>
+        <w:t>msg</w:t>
+      </w:r>
+      <w:r>
+        <w:t xml:space="preserve"> </w:t>
+      </w:r>
+      <w:r>
+        <w:rPr>
+          <w:rFonts w:hint="eastAsia"/>
+        </w:rPr>
+        <w:t>key</w:t>
+      </w:r>
+      <w:r>
+        <w:t>), hash(msg key))</w:t>
+      </w:r>
+      <w:r>
+        <w:rPr>
+          <w:rFonts w:hint="eastAsia"/>
+        </w:rPr>
+        <w:t>为range订阅。</w:t>
+      </w:r>
+      <w:r>
+        <w:t>D</w:t>
+      </w:r>
+      <w:r>
+        <w:rPr>
+          <w:rFonts w:hint="eastAsia"/>
+        </w:rPr>
+        <w:t>pm发送给该host1的msg发往对应host</w:t>
+      </w:r>
+      <w:r>
+        <w:t xml:space="preserve"> </w:t>
+      </w:r>
+      <w:r>
+        <w:rPr>
+          <w:rFonts w:hint="eastAsia"/>
+        </w:rPr>
+        <w:t>group，msg</w:t>
+      </w:r>
+      <w:r>
+        <w:t xml:space="preserve"> </w:t>
+      </w:r>
+      <w:r>
+        <w:rPr>
+          <w:rFonts w:hint="eastAsia"/>
+        </w:rPr>
+        <w:t>key从映射表中查找。</w:t>
+      </w:r>
+    </w:p>
+    <w:p/>
+    <w:p/>
+    <w:p>
+      <w:pPr>
+        <w:pStyle w:val="2"/>
+      </w:pPr>
+      <w:r>
+        <w:rPr>
+          <w:rFonts w:hint="eastAsia"/>
+        </w:rPr>
+        <w:t>1.3</w:t>
+      </w:r>
+      <w:r>
+        <w:t xml:space="preserve"> </w:t>
+      </w:r>
+      <w:r>
+        <w:rPr>
+          <w:rFonts w:hint="eastAsia"/>
+        </w:rPr>
+        <w:t>增量更新</w:t>
+      </w:r>
+      <w:r>
+        <w:rPr>
+          <w:rFonts w:hint="eastAsia"/>
+        </w:rPr>
+        <w:t>（讨论）</w:t>
+      </w:r>
+    </w:p>
+    <w:p>
+      <w:r>
+        <w:rPr>
+          <w:rFonts w:hint="eastAsia"/>
+        </w:rPr>
+        <w:t>疑问：</w:t>
+      </w:r>
+    </w:p>
+    <w:p>
+      <w:r>
+        <w:rPr>
+          <w:rFonts w:hint="eastAsia"/>
+        </w:rPr>
+        <w:t>I、重启后的aca是否需要重新拿已经配置过的GS？</w:t>
+      </w:r>
+    </w:p>
+    <w:p>
+      <w:r>
+        <w:rPr>
+          <w:rFonts w:hint="eastAsia"/>
+        </w:rPr>
+        <w:t>II、是否需要区分消息类别，对不同类别消息做不同处理，之前配置过的一次性配置（如create</w:t>
+      </w:r>
+      <w:r>
+        <w:t xml:space="preserve"> </w:t>
+      </w:r>
+      <w:r>
+        <w:rPr>
+          <w:rFonts w:hint="eastAsia"/>
+        </w:rPr>
+        <w:t>port）不用重新拉去，之前配置过的on</w:t>
+      </w:r>
+      <w:r>
+        <w:t xml:space="preserve"> </w:t>
+      </w:r>
+      <w:r>
+        <w:rPr>
+          <w:rFonts w:hint="eastAsia"/>
+        </w:rPr>
+        <w:t>demand类配置（如 alcor的arp</w:t>
+      </w:r>
+      <w:r>
+        <w:t xml:space="preserve"> </w:t>
+      </w:r>
+      <w:r>
+        <w:rPr>
+          <w:rFonts w:hint="eastAsia"/>
+        </w:rPr>
+        <w:t>responder）需要重新拉。</w:t>
+      </w:r>
+    </w:p>
+    <w:p/>
+    <w:p>
+      <w:r>
+        <w:rPr>
+          <w:rFonts w:hint="eastAsia"/>
+        </w:rPr>
+        <w:t>想法：</w:t>
+      </w:r>
+    </w:p>
+    <w:p>
+      <w:r>
+        <w:t>I</w:t>
+      </w:r>
+      <w:r>
+        <w:rPr>
+          <w:rFonts w:hint="eastAsia"/>
+        </w:rPr>
+        <w:t>、</w:t>
+      </w:r>
+      <w:r>
+        <w:rPr>
+          <w:rFonts w:hint="eastAsia"/>
+        </w:rPr>
+        <w:t>A</w:t>
+      </w:r>
+      <w:r>
+        <w:t>CA</w:t>
+      </w:r>
+      <w:r>
+        <w:rPr>
+          <w:rFonts w:hint="eastAsia"/>
+        </w:rPr>
+        <w:t>本地持久化+未acknowledge的msg定时重发</w:t>
+      </w:r>
+    </w:p>
+    <w:p>
+      <w:r>
+        <w:t>I</w:t>
+      </w:r>
+      <w:r>
+        <w:rPr>
+          <w:rFonts w:hint="eastAsia"/>
+        </w:rPr>
+        <w:t>I、msg带上时间戳、aca记录最后一个msg的时间戳</w:t>
+      </w:r>
+      <w:r>
+        <w:rPr>
+          <w:rFonts w:hint="eastAsia"/>
+        </w:rPr>
+        <w:t>,重启后从bookkeeper上查询该时间戳之后的</w:t>
+      </w:r>
+      <w:r>
+        <w:rPr>
+          <w:rFonts w:hint="eastAsia"/>
+        </w:rPr>
+        <w:t>on</w:t>
+      </w:r>
+      <w:r>
+        <w:t xml:space="preserve"> </w:t>
+      </w:r>
+      <w:r>
+        <w:rPr>
+          <w:rFonts w:hint="eastAsia"/>
+        </w:rPr>
+        <w:t>demand类配置。</w:t>
+      </w:r>
+    </w:p>
+    <w:p/>
+    <w:p>
+      <w:pPr>
+        <w:pStyle w:val="1"/>
+      </w:pPr>
+      <w:r>
+        <w:rPr>
+          <w:rFonts w:hint="eastAsia"/>
+        </w:rPr>
+        <w:t>二、VPC</w:t>
+      </w:r>
+      <w:r>
+        <w:t xml:space="preserve"> T</w:t>
+      </w:r>
+      <w:r>
+        <w:rPr>
+          <w:rFonts w:hint="eastAsia"/>
+        </w:rPr>
+        <w:t>opic</w:t>
+      </w:r>
+    </w:p>
+    <w:p>
+      <w:pPr>
+        <w:pStyle w:val="2"/>
+      </w:pPr>
+      <w:r>
+        <w:rPr>
+          <w:rFonts w:hint="eastAsia"/>
+        </w:rPr>
+        <w:t>2.1</w:t>
+      </w:r>
+      <w:r>
+        <w:t xml:space="preserve"> </w:t>
+      </w:r>
+      <w:r>
+        <w:rPr>
+          <w:rFonts w:hint="eastAsia"/>
+        </w:rPr>
+        <w:t>Keyshared模式</w:t>
+      </w:r>
+    </w:p>
+    <w:p>
+      <w:pPr>
+        <w:rPr>
+          <w:rFonts w:hint="eastAsia"/>
+        </w:rPr>
+      </w:pPr>
+      <w:r>
+        <w:t>2.1.1 C</w:t>
+      </w:r>
+      <w:r>
+        <w:rPr>
+          <w:rFonts w:hint="eastAsia"/>
+        </w:rPr>
+        <w:t>reate</w:t>
+      </w:r>
+      <w:r>
+        <w:t xml:space="preserve"> </w:t>
+      </w:r>
+      <w:r>
+        <w:rPr>
+          <w:rFonts w:hint="eastAsia"/>
+        </w:rPr>
+        <w:t>a</w:t>
+      </w:r>
+      <w:r>
+        <w:t xml:space="preserve"> </w:t>
+      </w:r>
+      <w:r>
+        <w:rPr>
+          <w:rFonts w:hint="eastAsia"/>
+        </w:rPr>
+        <w:t>port</w:t>
+      </w:r>
+      <w:r>
+        <w:t>:</w:t>
+      </w:r>
+    </w:p>
+    <w:p>
+      <w:r>
+        <w:rPr>
+          <w:rFonts w:hint="eastAsia"/>
+        </w:rPr>
+        <w:t>1）</w:t>
+      </w:r>
+      <w:r>
+        <w:rPr>
+          <w:rFonts w:hint="eastAsia"/>
+        </w:rPr>
+        <w:t>多集群管理</w:t>
+      </w:r>
+      <w:r>
+        <w:rPr>
+          <w:rFonts w:hint="eastAsia"/>
+        </w:rPr>
+        <w:t>：</w:t>
+      </w:r>
+    </w:p>
+    <w:p>
+      <w:r>
+        <w:rPr>
+          <w:rFonts w:hint="eastAsia"/>
+        </w:rPr>
+        <w:t>i、</w:t>
+      </w:r>
+      <w:r>
+        <w:rPr>
+          <w:rFonts w:hint="eastAsia"/>
+        </w:rPr>
+        <w:t>创建新VPC时，根据已有MQ集群的负载，为其指定MQ集群或开辟新集群。</w:t>
+      </w:r>
+    </w:p>
+    <w:p>
+      <w:r>
+        <w:rPr>
+          <w:rFonts w:hint="eastAsia"/>
+        </w:rPr>
+        <w:t>ii、新增host1时</w:t>
+      </w:r>
+      <w:r>
+        <w:rPr>
+          <w:rFonts w:hint="eastAsia"/>
+        </w:rPr>
+        <w:t>，不为其指定MQ和topic，</w:t>
+      </w:r>
+      <w:r>
+        <w:rPr>
+          <w:rFonts w:hint="eastAsia"/>
+          <w:color w:val="FF0000"/>
+        </w:rPr>
+        <w:t>当host1与某个vpc有关联时，host1订阅相关的topic</w:t>
+      </w:r>
+      <w:r>
+        <w:rPr>
+          <w:rFonts w:hint="eastAsia"/>
+          <w:color w:val="FF0000"/>
+        </w:rPr>
+        <w:t>；</w:t>
+      </w:r>
+      <w:r>
+        <w:rPr>
+          <w:rFonts w:hint="eastAsia"/>
+        </w:rPr>
+        <w:t>dpm</w:t>
+      </w:r>
+      <w:r>
+        <w:rPr>
+          <w:rFonts w:hint="eastAsia"/>
+        </w:rPr>
+        <w:t>为各vpc下</w:t>
+      </w:r>
+      <w:r>
+        <w:rPr>
+          <w:rFonts w:hint="eastAsia"/>
+        </w:rPr>
+        <w:t>host1的IP</w:t>
+      </w:r>
+      <w:r>
+        <w:rPr>
+          <w:rFonts w:hint="eastAsia"/>
+        </w:rPr>
+        <w:t>作为</w:t>
+      </w:r>
+      <w:r>
+        <w:rPr>
+          <w:rFonts w:hint="eastAsia"/>
+        </w:rPr>
+        <w:t>msg</w:t>
+      </w:r>
+      <w:r>
+        <w:t xml:space="preserve"> </w:t>
+      </w:r>
+      <w:r>
+        <w:rPr>
+          <w:rFonts w:hint="eastAsia"/>
+        </w:rPr>
+        <w:t>key，将消息发往对应</w:t>
+      </w:r>
+      <w:r>
+        <w:rPr>
+          <w:rFonts w:hint="eastAsia"/>
+        </w:rPr>
+        <w:t>的vpc</w:t>
+      </w:r>
+      <w:r>
+        <w:t xml:space="preserve"> </w:t>
+      </w:r>
+      <w:r>
+        <w:rPr>
+          <w:rFonts w:hint="eastAsia"/>
+        </w:rPr>
+        <w:t>topic</w:t>
+      </w:r>
+      <w:r>
+        <w:rPr>
+          <w:rFonts w:hint="eastAsia"/>
+        </w:rPr>
+        <w:t>。</w:t>
+      </w:r>
+    </w:p>
+    <w:p/>
+    <w:p>
+      <w:r>
+        <w:rPr>
+          <w:noProof/>
+        </w:rPr>
+        <w:lastRenderedPageBreak/>
+        <w:drawing>
+          <wp:inline distT="0" distB="0" distL="0" distR="0" wp14:anchorId="6101AD1D" wp14:editId="71360702">
+            <wp:extent cx="5274310" cy="4573905"/>
+            <wp:effectExtent l="0" t="0" r="2540" b="0"/>
+            <wp:docPr id="7" name="图片 7"/>
+            <wp:cNvGraphicFramePr>
+              <a:graphicFrameLocks xmlns:a="http://schemas.openxmlformats.org/drawingml/2006/main" noChangeAspect="1"/>
+            </wp:cNvGraphicFramePr>
+            <a:graphic xmlns:a="http://schemas.openxmlformats.org/drawingml/2006/main">
+              <a:graphicData uri="http://schemas.openxmlformats.org/drawingml/2006/picture">
+                <pic:pic xmlns:pic="http://schemas.openxmlformats.org/drawingml/2006/picture">
+                  <pic:nvPicPr>
+                    <pic:cNvPr id="1" name=""/>
+                    <pic:cNvPicPr/>
+                  </pic:nvPicPr>
+                  <pic:blipFill>
+                    <a:blip r:embed="rId23"/>
+                    <a:stretch>
+                      <a:fillRect/>
+                    </a:stretch>
+                  </pic:blipFill>
+                  <pic:spPr>
+                    <a:xfrm>
+                      <a:off x="0" y="0"/>
                       <a:ext cx="5274310" cy="4573905"/>
                     </a:xfrm>
                     <a:prstGeom prst="rect">
@@ -5287,6 +5805,133 @@
         </w:rPr>
         <w:t>pm：</w:t>
       </w:r>
+      <w:r>
+        <w:rPr>
+          <w:rFonts w:hint="eastAsia"/>
+          <w:color w:val="FF0000"/>
+        </w:rPr>
+        <w:t>（</w:t>
+      </w:r>
+      <w:r>
+        <w:rPr>
+          <w:rFonts w:hint="eastAsia"/>
+          <w:color w:val="FF0000"/>
+        </w:rPr>
+        <w:t>hybird方式：</w:t>
+      </w:r>
+      <w:r>
+        <w:rPr>
+          <w:rFonts w:hint="eastAsia"/>
+          <w:color w:val="FF0000"/>
+        </w:rPr>
+        <w:t>grpc</w:t>
+      </w:r>
+      <w:r>
+        <w:rPr>
+          <w:rFonts w:hint="eastAsia"/>
+          <w:color w:val="FF0000"/>
+        </w:rPr>
+        <w:t>传port</w:t>
+      </w:r>
+      <w:r>
+        <w:rPr>
+          <w:color w:val="FF0000"/>
+        </w:rPr>
+        <w:t xml:space="preserve"> </w:t>
+      </w:r>
+      <w:r>
+        <w:rPr>
+          <w:rFonts w:hint="eastAsia"/>
+          <w:color w:val="FF0000"/>
+        </w:rPr>
+        <w:t>create</w:t>
+      </w:r>
+      <w:r>
+        <w:rPr>
+          <w:color w:val="FF0000"/>
+        </w:rPr>
+        <w:t xml:space="preserve"> </w:t>
+      </w:r>
+      <w:r>
+        <w:rPr>
+          <w:rFonts w:hint="eastAsia"/>
+          <w:color w:val="FF0000"/>
+        </w:rPr>
+        <w:t>gs，MQ传neighbor</w:t>
+      </w:r>
+      <w:r>
+        <w:rPr>
+          <w:color w:val="FF0000"/>
+        </w:rPr>
+        <w:t xml:space="preserve"> </w:t>
+      </w:r>
+      <w:r>
+        <w:rPr>
+          <w:rFonts w:hint="eastAsia"/>
+          <w:color w:val="FF0000"/>
+        </w:rPr>
+        <w:t>gs</w:t>
+      </w:r>
+      <w:r>
+        <w:rPr>
+          <w:rFonts w:hint="eastAsia"/>
+          <w:color w:val="FF0000"/>
+        </w:rPr>
+        <w:t>；MQ能否del</w:t>
+      </w:r>
+      <w:r>
+        <w:rPr>
+          <w:color w:val="FF0000"/>
+        </w:rPr>
+        <w:t xml:space="preserve"> </w:t>
+      </w:r>
+      <w:r>
+        <w:rPr>
+          <w:rFonts w:hint="eastAsia"/>
+          <w:color w:val="FF0000"/>
+        </w:rPr>
+        <w:t>a</w:t>
+      </w:r>
+      <w:r>
+        <w:rPr>
+          <w:color w:val="FF0000"/>
+        </w:rPr>
+        <w:t xml:space="preserve"> </w:t>
+      </w:r>
+      <w:r>
+        <w:rPr>
+          <w:rFonts w:hint="eastAsia"/>
+          <w:color w:val="FF0000"/>
+        </w:rPr>
+        <w:t>msg、migrate</w:t>
+      </w:r>
+      <w:r>
+        <w:rPr>
+          <w:rFonts w:hint="eastAsia"/>
+          <w:color w:val="FF0000"/>
+        </w:rPr>
+        <w:t>，小vpc用grpc可以降低topic</w:t>
+      </w:r>
+      <w:r>
+        <w:rPr>
+          <w:color w:val="FF0000"/>
+        </w:rPr>
+        <w:t xml:space="preserve"> </w:t>
+      </w:r>
+      <w:r>
+        <w:rPr>
+          <w:rFonts w:hint="eastAsia"/>
+          <w:color w:val="FF0000"/>
+        </w:rPr>
+        <w:t>number</w:t>
+      </w:r>
+      <w:r>
+        <w:rPr>
+          <w:rFonts w:hint="eastAsia"/>
+          <w:color w:val="FF0000"/>
+        </w:rPr>
+        <w:t>）</w:t>
+      </w:r>
     </w:p>
     <w:p>
       <w:r>
@@ -5408,6 +6053,12 @@
         <w:rPr>
           <w:rFonts w:hint="eastAsia"/>
         </w:rPr>
+        <w:t>DPM</w:t>
+      </w:r>
+      <w:r>
+        <w:rPr>
+          <w:rFonts w:hint="eastAsia"/>
+        </w:rPr>
         <w:t>同时通过grpc通知该node订阅相应vpc的topic。</w:t>
       </w:r>
     </w:p>
@@ -5745,6 +6396,7 @@
         <w:rPr>
           <w:rFonts w:hint="eastAsia"/>
         </w:rPr>
+        <w:lastRenderedPageBreak/>
         <w:t>方案一：</w:t>
       </w:r>
     </w:p>
@@ -5753,7 +6405,6 @@
         <w:rPr>
           <w:rFonts w:hint="eastAsia"/>
         </w:rPr>
-        <w:lastRenderedPageBreak/>
         <w:t>[</w:t>
       </w:r>
       <w:r>
@@ -6165,7 +6816,7 @@
       </w:r>
     </w:p>
     <w:p>
-      <w:hyperlink r:id="rId23" w:history="1">
+      <w:hyperlink r:id="rId24" w:history="1">
         <w:r>
           <w:rPr>
             <w:rStyle w:val="aa"/>
@@ -6175,7 +6826,7 @@
       </w:hyperlink>
     </w:p>
     <w:p>
-      <w:hyperlink r:id="rId24" w:history="1">
+      <w:hyperlink r:id="rId25" w:history="1">
         <w:r>
           <w:rPr>
             <w:rStyle w:val="aa"/>
@@ -6185,7 +6836,7 @@
       </w:hyperlink>
     </w:p>
     <w:p>
-      <w:hyperlink r:id="rId25" w:history="1">
+      <w:hyperlink r:id="rId26" w:history="1">
         <w:r>
           <w:rPr>
             <w:rStyle w:val="aa"/>
@@ -6605,6 +7256,95 @@
     </w:lvl>
   </w:abstractNum>
   <w:abstractNum w:abstractNumId="4" w15:restartNumberingAfterBreak="0">
+    <w:nsid w:val="77AE1F35"/>
+    <w:multiLevelType w:val="hybridMultilevel"/>
+    <w:tmpl w:val="E4D8E312"/>
+    <w:lvl w:ilvl="0" w:tplc="7678426E">
+      <w:start w:val="1"/>
+      <w:numFmt w:val="decimal"/>
+      <w:lvlText w:val="%1）"/>
+      <w:lvlJc w:val="left"/>
+      <w:pPr>
+        <w:ind w:left="360" w:hanging="360"/>
+      </w:pPr>
+      <w:rPr>
+        <w:rFonts w:hint="default"/>
+      </w:rPr>
+    </w:lvl>
+    <w:lvl w:ilvl="1" w:tplc="04090019" w:tentative="1">
+      <w:start w:val="1"/>
+      <w:numFmt w:val="lowerLetter"/>
+      <w:lvlText w:val="%2)"/>
+      <w:lvlJc w:val="left"/>
+      <w:pPr>
+        <w:ind w:left="840" w:hanging="420"/>
+      </w:pPr>
+    </w:lvl>
+    <w:lvl w:ilvl="2" w:tplc="0409001B" w:tentative="1">
+      <w:start w:val="1"/>
+      <w:numFmt w:val="lowerRoman"/>
+      <w:lvlText w:val="%3."/>
+      <w:lvlJc w:val="right"/>
+      <w:pPr>
+        <w:ind w:left="1260" w:hanging="420"/>
+      </w:pPr>
+    </w:lvl>
+    <w:lvl w:ilvl="3" w:tplc="0409000F" w:tentative="1">
+      <w:start w:val="1"/>
+      <w:numFmt w:val="decimal"/>
+      <w:lvlText w:val="%4."/>
+      <w:lvlJc w:val="left"/>
+      <w:pPr>
+        <w:ind w:left="1680" w:hanging="420"/>
+      </w:pPr>
+    </w:lvl>
+    <w:lvl w:ilvl="4" w:tplc="04090019" w:tentative="1">
+      <w:start w:val="1"/>
+      <w:numFmt w:val="lowerLetter"/>
+      <w:lvlText w:val="%5)"/>
+      <w:lvlJc w:val="left"/>
+      <w:pPr>
+        <w:ind w:left="2100" w:hanging="420"/>
+      </w:pPr>
+    </w:lvl>
+    <w:lvl w:ilvl="5" w:tplc="0409001B" w:tentative="1">
+      <w:start w:val="1"/>
+      <w:numFmt w:val="lowerRoman"/>
+      <w:lvlText w:val="%6."/>
+      <w:lvlJc w:val="right"/>
+      <w:pPr>
+        <w:ind w:left="2520" w:hanging="420"/>
+      </w:pPr>
+    </w:lvl>
+    <w:lvl w:ilvl="6" w:tplc="0409000F" w:tentative="1">
+      <w:start w:val="1"/>
+      <w:numFmt w:val="decimal"/>
+      <w:lvlText w:val="%7."/>
+      <w:lvlJc w:val="left"/>
+      <w:pPr>
+        <w:ind w:left="2940" w:hanging="420"/>
+      </w:pPr>
+    </w:lvl>
+    <w:lvl w:ilvl="7" w:tplc="04090019" w:tentative="1">
+      <w:start w:val="1"/>
+      <w:numFmt w:val="lowerLetter"/>
+      <w:lvlText w:val="%8)"/>
+      <w:lvlJc w:val="left"/>
+      <w:pPr>
+        <w:ind w:left="3360" w:hanging="420"/>
+      </w:pPr>
+    </w:lvl>
+    <w:lvl w:ilvl="8" w:tplc="0409001B" w:tentative="1">
+      <w:start w:val="1"/>
+      <w:numFmt w:val="lowerRoman"/>
+      <w:lvlText w:val="%9."/>
+      <w:lvlJc w:val="right"/>
+      <w:pPr>
+        <w:ind w:left="3780" w:hanging="420"/>
+      </w:pPr>
+    </w:lvl>
+  </w:abstractNum>
+  <w:abstractNum w:abstractNumId="5" w15:restartNumberingAfterBreak="0">
     <w:nsid w:val="7B7C1D46"/>
     <w:multiLevelType w:val="multilevel"/>
     <w:tmpl w:val="6A6E8ED2"/>
@@ -6717,7 +7457,7 @@
       </w:rPr>
     </w:lvl>
   </w:abstractNum>
-  <w:abstractNum w:abstractNumId="5" w15:restartNumberingAfterBreak="0">
+  <w:abstractNum w:abstractNumId="6" w15:restartNumberingAfterBreak="0">
     <w:nsid w:val="7C6875EC"/>
     <w:multiLevelType w:val="hybridMultilevel"/>
     <w:tmpl w:val="D19CE976"/>
@@ -6810,7 +7550,7 @@
     <w:abstractNumId w:val="0"/>
   </w:num>
   <w:num w:numId="2">
-    <w:abstractNumId w:val="5"/>
+    <w:abstractNumId w:val="6"/>
   </w:num>
   <w:num w:numId="3">
     <w:abstractNumId w:val="3"/>
@@ -6822,6 +7562,9 @@
     <w:abstractNumId w:val="1"/>
   </w:num>
   <w:num w:numId="6">
+    <w:abstractNumId w:val="5"/>
+  </w:num>
+  <w:num w:numId="7">
     <w:abstractNumId w:val="4"/>
   </w:num>
 </w:numbering>
